--- a/4.3 Caso de Uso - UC-31 Editar contrato.docx
+++ b/4.3 Caso de Uso - UC-31 Editar contrato.docx
@@ -14,6 +14,7 @@
           <w:insideH w:val="single" w:sz="4" w:space="0" w:color="auto"/>
           <w:insideV w:val="single" w:sz="4" w:space="0" w:color="auto"/>
         </w:tblBorders>
+        <w:tblLayout w:type="fixed"/>
         <w:tblCellMar>
           <w:left w:w="70" w:type="dxa"/>
           <w:right w:w="70" w:type="dxa"/>
@@ -21,12 +22,13 @@
         <w:tblLook w:val="0000" w:firstRow="0" w:lastRow="0" w:firstColumn="0" w:lastColumn="0" w:noHBand="0" w:noVBand="0"/>
       </w:tblPr>
       <w:tblGrid>
-        <w:gridCol w:w="9283"/>
+        <w:gridCol w:w="851"/>
+        <w:gridCol w:w="8432"/>
       </w:tblGrid>
       <w:tr>
         <w:tc>
           <w:tcPr>
-            <w:tcW w:w="9283" w:type="dxa"/>
+            <w:tcW w:w="851" w:type="dxa"/>
             <w:tcBorders>
               <w:bottom w:val="single" w:sz="4" w:space="0" w:color="auto"/>
             </w:tcBorders>
@@ -35,6 +37,7 @@
           <w:p>
             <w:pPr>
               <w:pStyle w:val="Cabealho"/>
+              <w:jc w:val="center"/>
               <w:rPr>
                 <w:rFonts w:ascii="Arial" w:hAnsi="Arial" w:cs="Arial"/>
                 <w:b/>
@@ -45,7 +48,122 @@
                 <w:rFonts w:ascii="Arial" w:hAnsi="Arial" w:cs="Arial"/>
                 <w:b/>
               </w:rPr>
-              <w:t>1 – DESCRIÇÃO</w:t>
+              <w:t>ID</w:t>
+            </w:r>
+          </w:p>
+        </w:tc>
+        <w:tc>
+          <w:tcPr>
+            <w:tcW w:w="8432" w:type="dxa"/>
+            <w:tcBorders>
+              <w:bottom w:val="single" w:sz="4" w:space="0" w:color="auto"/>
+            </w:tcBorders>
+            <w:shd w:val="clear" w:color="auto" w:fill="BFBFBF" w:themeFill="background1" w:themeFillShade="BF"/>
+          </w:tcPr>
+          <w:p>
+            <w:pPr>
+              <w:pStyle w:val="Cabealho"/>
+              <w:rPr>
+                <w:rFonts w:ascii="Arial" w:hAnsi="Arial" w:cs="Arial"/>
+                <w:b/>
+              </w:rPr>
+            </w:pPr>
+            <w:r>
+              <w:rPr>
+                <w:rFonts w:ascii="Arial" w:hAnsi="Arial" w:cs="Arial"/>
+                <w:b/>
+              </w:rPr>
+              <w:t>TÍTULO DO CASO DE USO</w:t>
+            </w:r>
+          </w:p>
+        </w:tc>
+      </w:tr>
+      <w:tr>
+        <w:tc>
+          <w:tcPr>
+            <w:tcW w:w="851" w:type="dxa"/>
+            <w:tcBorders>
+              <w:bottom w:val="single" w:sz="4" w:space="0" w:color="auto"/>
+            </w:tcBorders>
+          </w:tcPr>
+          <w:p>
+            <w:pPr>
+              <w:pStyle w:val="Cabealho"/>
+              <w:rPr>
+                <w:rFonts w:ascii="Arial" w:hAnsi="Arial" w:cs="Arial"/>
+                <w:b/>
+                <w:bCs/>
+                <w:color w:val="808080" w:themeColor="background1" w:themeShade="80"/>
+              </w:rPr>
+            </w:pPr>
+          </w:p>
+          <w:p>
+            <w:pPr>
+              <w:pStyle w:val="Cabealho"/>
+              <w:jc w:val="center"/>
+              <w:rPr>
+                <w:rFonts w:ascii="Arial" w:hAnsi="Arial" w:cs="Arial"/>
+                <w:b/>
+                <w:bCs/>
+                <w:color w:val="000000" w:themeColor="text1"/>
+              </w:rPr>
+            </w:pPr>
+            <w:r>
+              <w:rPr>
+                <w:rFonts w:ascii="Arial" w:hAnsi="Arial" w:cs="Arial"/>
+                <w:b/>
+                <w:bCs/>
+                <w:color w:val="000000" w:themeColor="text1"/>
+              </w:rPr>
+              <w:t>UC-31</w:t>
+            </w:r>
+          </w:p>
+          <w:p>
+            <w:pPr>
+              <w:pStyle w:val="Cabealho"/>
+              <w:jc w:val="center"/>
+              <w:rPr>
+                <w:rFonts w:ascii="Arial" w:hAnsi="Arial" w:cs="Arial"/>
+                <w:b/>
+                <w:bCs/>
+                <w:color w:val="000000" w:themeColor="text1"/>
+              </w:rPr>
+            </w:pPr>
+          </w:p>
+        </w:tc>
+        <w:tc>
+          <w:tcPr>
+            <w:tcW w:w="8432" w:type="dxa"/>
+            <w:tcBorders>
+              <w:bottom w:val="single" w:sz="4" w:space="0" w:color="auto"/>
+            </w:tcBorders>
+          </w:tcPr>
+          <w:p>
+            <w:pPr>
+              <w:pStyle w:val="Cabealho"/>
+              <w:rPr>
+                <w:rFonts w:ascii="Arial" w:hAnsi="Arial" w:cs="Arial"/>
+                <w:b/>
+                <w:bCs/>
+              </w:rPr>
+            </w:pPr>
+          </w:p>
+          <w:p>
+            <w:pPr>
+              <w:pStyle w:val="Cabealho"/>
+              <w:rPr>
+                <w:rFonts w:ascii="Arial" w:hAnsi="Arial" w:cs="Arial"/>
+                <w:b/>
+                <w:bCs/>
+              </w:rPr>
+            </w:pPr>
+            <w:r>
+              <w:rPr>
+                <w:rFonts w:ascii="Arial" w:hAnsi="Arial" w:cs="Arial"/>
+                <w:b/>
+                <w:bCs/>
+              </w:rPr>
+              <w:t>EDITAR CONTRATO</w:t>
             </w:r>
           </w:p>
         </w:tc>
@@ -54,79 +172,7 @@
         <w:tc>
           <w:tcPr>
             <w:tcW w:w="9283" w:type="dxa"/>
-            <w:tcBorders>
-              <w:bottom w:val="single" w:sz="4" w:space="0" w:color="auto"/>
-            </w:tcBorders>
-          </w:tcPr>
-          <w:p>
-            <w:pPr>
-              <w:pStyle w:val="Cabealho"/>
-              <w:rPr>
-                <w:rFonts w:ascii="Arial" w:hAnsi="Arial" w:cs="Arial"/>
-                <w:b/>
-                <w:bCs/>
-                <w:color w:val="808080" w:themeColor="background1" w:themeShade="80"/>
-              </w:rPr>
-            </w:pPr>
-          </w:p>
-          <w:p>
-            <w:pPr>
-              <w:pStyle w:val="Cabealho"/>
-              <w:rPr>
-                <w:rFonts w:ascii="Arial" w:hAnsi="Arial" w:cs="Arial"/>
-                <w:bCs/>
-                <w:color w:val="000000" w:themeColor="text1"/>
-              </w:rPr>
-            </w:pPr>
-            <w:r>
-              <w:rPr>
-                <w:rFonts w:ascii="Arial" w:hAnsi="Arial" w:cs="Arial"/>
-                <w:bCs/>
-                <w:color w:val="808080" w:themeColor="background1" w:themeShade="80"/>
-              </w:rPr>
-              <w:t xml:space="preserve"> </w:t>
-            </w:r>
-            <w:r>
-              <w:rPr>
-                <w:rFonts w:ascii="Arial" w:hAnsi="Arial" w:cs="Arial"/>
-                <w:bCs/>
-                <w:color w:val="000000" w:themeColor="text1"/>
-              </w:rPr>
-              <w:t>Editar</w:t>
-            </w:r>
-            <w:r>
-              <w:rPr>
-                <w:rFonts w:ascii="Arial" w:hAnsi="Arial" w:cs="Arial"/>
-                <w:bCs/>
-                <w:color w:val="000000" w:themeColor="text1"/>
-              </w:rPr>
-              <w:t xml:space="preserve"> </w:t>
-            </w:r>
-            <w:r>
-              <w:rPr>
-                <w:rFonts w:ascii="Arial" w:hAnsi="Arial" w:cs="Arial"/>
-                <w:bCs/>
-                <w:color w:val="000000" w:themeColor="text1"/>
-              </w:rPr>
-              <w:t>contrato</w:t>
-            </w:r>
-          </w:p>
-          <w:p>
-            <w:pPr>
-              <w:pStyle w:val="Cabealho"/>
-              <w:rPr>
-                <w:rFonts w:ascii="Arial" w:hAnsi="Arial" w:cs="Arial"/>
-                <w:b/>
-                <w:bCs/>
-              </w:rPr>
-            </w:pPr>
-          </w:p>
-        </w:tc>
-      </w:tr>
-      <w:tr>
-        <w:tc>
-          <w:tcPr>
-            <w:tcW w:w="9283" w:type="dxa"/>
+            <w:gridSpan w:val="2"/>
             <w:tcBorders>
               <w:top w:val="single" w:sz="4" w:space="0" w:color="auto"/>
               <w:left w:val="single" w:sz="4" w:space="0" w:color="auto"/>
@@ -181,6 +227,7 @@
         <w:tc>
           <w:tcPr>
             <w:tcW w:w="9283" w:type="dxa"/>
+            <w:gridSpan w:val="2"/>
             <w:tcBorders>
               <w:top w:val="single" w:sz="4" w:space="0" w:color="auto"/>
               <w:left w:val="single" w:sz="4" w:space="0" w:color="auto"/>
@@ -241,6 +288,7 @@
         <w:tc>
           <w:tcPr>
             <w:tcW w:w="9283" w:type="dxa"/>
+            <w:gridSpan w:val="2"/>
             <w:tcBorders>
               <w:top w:val="single" w:sz="4" w:space="0" w:color="auto"/>
               <w:left w:val="single" w:sz="4" w:space="0" w:color="auto"/>
@@ -291,6 +339,7 @@
         <w:tc>
           <w:tcPr>
             <w:tcW w:w="9283" w:type="dxa"/>
+            <w:gridSpan w:val="2"/>
             <w:tcBorders>
               <w:top w:val="single" w:sz="4" w:space="0" w:color="auto"/>
               <w:left w:val="single" w:sz="4" w:space="0" w:color="auto"/>
@@ -449,6 +498,7 @@
         <w:tc>
           <w:tcPr>
             <w:tcW w:w="9283" w:type="dxa"/>
+            <w:gridSpan w:val="2"/>
             <w:tcBorders>
               <w:top w:val="single" w:sz="4" w:space="0" w:color="auto"/>
               <w:left w:val="single" w:sz="4" w:space="0" w:color="auto"/>
@@ -507,6 +557,7 @@
         <w:tc>
           <w:tcPr>
             <w:tcW w:w="9283" w:type="dxa"/>
+            <w:gridSpan w:val="2"/>
             <w:tcBorders>
               <w:top w:val="single" w:sz="4" w:space="0" w:color="auto"/>
               <w:left w:val="single" w:sz="4" w:space="0" w:color="auto"/>
@@ -899,6 +950,7 @@
         <w:tc>
           <w:tcPr>
             <w:tcW w:w="9283" w:type="dxa"/>
+            <w:gridSpan w:val="2"/>
             <w:tcBorders>
               <w:top w:val="single" w:sz="4" w:space="0" w:color="auto"/>
               <w:left w:val="single" w:sz="4" w:space="0" w:color="auto"/>
@@ -939,6 +991,7 @@
         <w:tc>
           <w:tcPr>
             <w:tcW w:w="9283" w:type="dxa"/>
+            <w:gridSpan w:val="2"/>
             <w:tcBorders>
               <w:top w:val="single" w:sz="4" w:space="0" w:color="auto"/>
               <w:left w:val="single" w:sz="4" w:space="0" w:color="auto"/>
@@ -1710,6 +1763,7 @@
         <w:tc>
           <w:tcPr>
             <w:tcW w:w="9283" w:type="dxa"/>
+            <w:gridSpan w:val="2"/>
             <w:tcBorders>
               <w:top w:val="single" w:sz="4" w:space="0" w:color="auto"/>
               <w:left w:val="single" w:sz="4" w:space="0" w:color="auto"/>
@@ -1766,6 +1820,7 @@
         <w:tc>
           <w:tcPr>
             <w:tcW w:w="9283" w:type="dxa"/>
+            <w:gridSpan w:val="2"/>
             <w:tcBorders>
               <w:top w:val="single" w:sz="4" w:space="0" w:color="auto"/>
               <w:left w:val="single" w:sz="4" w:space="0" w:color="auto"/>
@@ -1958,7 +2013,7 @@
       </w:tr>
       <w:tr>
         <w:trPr>
-          <w:trHeight w:val="4124"/>
+          <w:trHeight w:val="1147"/>
         </w:trPr>
         <w:tc>
           <w:tcPr>
@@ -1997,10 +2052,10 @@
               </w:tabs>
               <w:jc w:val="both"/>
               <w:rPr>
-                <w:rFonts w:ascii="Tahoma" w:hAnsi="Tahoma" w:cs="Tahoma"/>
-                <w:color w:val="000000" w:themeColor="text1"/>
-                <w:sz w:val="20"/>
-                <w:szCs w:val="20"/>
+                <w:rFonts w:ascii="Arial" w:hAnsi="Arial" w:cs="Arial"/>
+                <w:b/>
+                <w:bCs/>
+                <w:color w:val="808080" w:themeColor="background1" w:themeShade="80"/>
               </w:rPr>
             </w:pPr>
             <w:r>
@@ -2011,87 +2066,6 @@
                 <w:sz w:val="20"/>
                 <w:szCs w:val="20"/>
               </w:rPr>
-              <w:t xml:space="preserve">Regra de validação de campos obrigatórios: </w:t>
-            </w:r>
-            <w:r>
-              <w:rPr>
-                <w:rFonts w:ascii="Tahoma" w:hAnsi="Tahoma" w:cs="Tahoma"/>
-                <w:color w:val="000000" w:themeColor="text1"/>
-                <w:sz w:val="20"/>
-                <w:szCs w:val="20"/>
-              </w:rPr>
-              <w:t xml:space="preserve">Os campos obrigatórios são </w:t>
-            </w:r>
-            <w:r>
-              <w:rPr>
-                <w:rFonts w:ascii="Tahoma" w:hAnsi="Tahoma" w:cs="Tahoma"/>
-                <w:color w:val="000000" w:themeColor="text1"/>
-                <w:sz w:val="20"/>
-                <w:szCs w:val="20"/>
-              </w:rPr>
-              <w:t>exibidos pelo sistema através de uma mensagem</w:t>
-            </w:r>
-            <w:r>
-              <w:rPr>
-                <w:rFonts w:ascii="Tahoma" w:hAnsi="Tahoma" w:cs="Tahoma"/>
-                <w:color w:val="000000" w:themeColor="text1"/>
-                <w:sz w:val="20"/>
-                <w:szCs w:val="20"/>
-              </w:rPr>
-              <w:t xml:space="preserve"> com um contorno em vermelho, sendo esse um sinal </w:t>
-            </w:r>
-            <w:r>
-              <w:rPr>
-                <w:rFonts w:ascii="Tahoma" w:hAnsi="Tahoma" w:cs="Tahoma"/>
-                <w:color w:val="000000" w:themeColor="text1"/>
-                <w:sz w:val="20"/>
-                <w:szCs w:val="20"/>
-              </w:rPr>
-              <w:t>de mensagens de obrigatoriedade ou erro.</w:t>
-            </w:r>
-          </w:p>
-          <w:p>
-            <w:pPr>
-              <w:pStyle w:val="Cabealho"/>
-              <w:tabs>
-                <w:tab w:val="clear" w:pos="4252"/>
-                <w:tab w:val="clear" w:pos="8504"/>
-                <w:tab w:val="left" w:pos="395"/>
-              </w:tabs>
-              <w:jc w:val="both"/>
-              <w:rPr>
-                <w:rFonts w:ascii="Tahoma" w:hAnsi="Tahoma" w:cs="Tahoma"/>
-                <w:b/>
-                <w:color w:val="000000" w:themeColor="text1"/>
-                <w:sz w:val="20"/>
-                <w:szCs w:val="20"/>
-              </w:rPr>
-            </w:pPr>
-          </w:p>
-          <w:p>
-            <w:pPr>
-              <w:pStyle w:val="Cabealho"/>
-              <w:tabs>
-                <w:tab w:val="clear" w:pos="4252"/>
-                <w:tab w:val="clear" w:pos="8504"/>
-                <w:tab w:val="left" w:pos="395"/>
-              </w:tabs>
-              <w:jc w:val="both"/>
-              <w:rPr>
-                <w:rFonts w:ascii="Tahoma" w:hAnsi="Tahoma" w:cs="Tahoma"/>
-                <w:color w:val="000000" w:themeColor="text1"/>
-                <w:sz w:val="20"/>
-                <w:szCs w:val="20"/>
-              </w:rPr>
-            </w:pPr>
-            <w:r>
-              <w:rPr>
-                <w:rFonts w:ascii="Tahoma" w:hAnsi="Tahoma" w:cs="Tahoma"/>
-                <w:b/>
-                <w:color w:val="000000" w:themeColor="text1"/>
-                <w:sz w:val="20"/>
-                <w:szCs w:val="20"/>
-              </w:rPr>
               <w:t xml:space="preserve">Regra de </w:t>
             </w:r>
             <w:r>
@@ -2150,401 +2124,15 @@
               </w:rPr>
               <w:t xml:space="preserve"> exibido, mas não deve ser possível altera-lo.</w:t>
             </w:r>
-          </w:p>
-          <w:p>
-            <w:pPr>
-              <w:pStyle w:val="Cabealho"/>
-              <w:tabs>
-                <w:tab w:val="clear" w:pos="4252"/>
-                <w:tab w:val="clear" w:pos="8504"/>
-                <w:tab w:val="left" w:pos="395"/>
-              </w:tabs>
-              <w:jc w:val="both"/>
-              <w:rPr>
-                <w:rFonts w:ascii="Tahoma" w:hAnsi="Tahoma" w:cs="Tahoma"/>
-                <w:b/>
+            <w:r>
+              <w:rPr>
+                <w:rFonts w:ascii="Arial" w:hAnsi="Arial" w:cs="Arial"/>
+                <w:b/>
+                <w:bCs/>
                 <w:color w:val="808080" w:themeColor="background1" w:themeShade="80"/>
-                <w:sz w:val="20"/>
-                <w:szCs w:val="20"/>
-              </w:rPr>
-            </w:pPr>
-          </w:p>
-          <w:p>
-            <w:pPr>
-              <w:pStyle w:val="Cabealho"/>
-              <w:tabs>
-                <w:tab w:val="clear" w:pos="4252"/>
-                <w:tab w:val="clear" w:pos="8504"/>
-                <w:tab w:val="left" w:pos="395"/>
-              </w:tabs>
-              <w:jc w:val="both"/>
-              <w:rPr>
-                <w:rFonts w:ascii="Tahoma" w:hAnsi="Tahoma" w:cs="Tahoma"/>
-                <w:b/>
-                <w:color w:val="000000" w:themeColor="text1"/>
-                <w:sz w:val="20"/>
-                <w:szCs w:val="20"/>
-              </w:rPr>
-            </w:pPr>
-            <w:r>
-              <w:rPr>
-                <w:rFonts w:ascii="Tahoma" w:hAnsi="Tahoma" w:cs="Tahoma"/>
-                <w:b/>
-                <w:color w:val="000000" w:themeColor="text1"/>
-                <w:sz w:val="20"/>
-                <w:szCs w:val="20"/>
-              </w:rPr>
-              <w:t>Limite de caracteres de campos</w:t>
-            </w:r>
-            <w:r>
-              <w:rPr>
-                <w:rFonts w:ascii="Tahoma" w:hAnsi="Tahoma" w:cs="Tahoma"/>
-                <w:b/>
-                <w:color w:val="000000" w:themeColor="text1"/>
-                <w:sz w:val="20"/>
-                <w:szCs w:val="20"/>
-              </w:rPr>
-              <w:t xml:space="preserve">: </w:t>
-            </w:r>
-            <w:r>
-              <w:rPr>
-                <w:rFonts w:ascii="Tahoma" w:hAnsi="Tahoma" w:cs="Tahoma"/>
-                <w:color w:val="000000" w:themeColor="text1"/>
-                <w:sz w:val="20"/>
-                <w:szCs w:val="20"/>
-              </w:rPr>
-              <w:t>o sistema deve verificar para cada campo o número de caracteres informados, impedindo que o gestor exceda o valor máximo permitido.</w:t>
-            </w:r>
-            <w:r>
-              <w:rPr>
-                <w:rFonts w:ascii="Tahoma" w:hAnsi="Tahoma" w:cs="Tahoma"/>
-                <w:b/>
-                <w:color w:val="000000" w:themeColor="text1"/>
-                <w:sz w:val="20"/>
-                <w:szCs w:val="20"/>
               </w:rPr>
               <w:t xml:space="preserve"> </w:t>
             </w:r>
-          </w:p>
-          <w:p>
-            <w:pPr>
-              <w:pStyle w:val="Cabealho"/>
-              <w:tabs>
-                <w:tab w:val="clear" w:pos="4252"/>
-                <w:tab w:val="clear" w:pos="8504"/>
-                <w:tab w:val="left" w:pos="395"/>
-              </w:tabs>
-              <w:jc w:val="both"/>
-              <w:rPr>
-                <w:rFonts w:ascii="Tahoma" w:hAnsi="Tahoma" w:cs="Tahoma"/>
-                <w:color w:val="000000" w:themeColor="text1"/>
-                <w:sz w:val="20"/>
-                <w:szCs w:val="20"/>
-              </w:rPr>
-            </w:pPr>
-          </w:p>
-          <w:tbl>
-            <w:tblPr>
-              <w:tblStyle w:val="Tabelacomgrade"/>
-              <w:tblW w:w="0" w:type="auto"/>
-              <w:tblInd w:w="68" w:type="dxa"/>
-              <w:tblLook w:val="04A0" w:firstRow="1" w:lastRow="0" w:firstColumn="1" w:lastColumn="0" w:noHBand="0" w:noVBand="1"/>
-            </w:tblPr>
-            <w:tblGrid>
-              <w:gridCol w:w="4512"/>
-              <w:gridCol w:w="4448"/>
-            </w:tblGrid>
-            <w:tr>
-              <w:trPr>
-                <w:trHeight w:val="147"/>
-              </w:trPr>
-              <w:tc>
-                <w:tcPr>
-                  <w:tcW w:w="4512" w:type="dxa"/>
-                </w:tcPr>
-                <w:p>
-                  <w:pPr>
-                    <w:pStyle w:val="Cabealho"/>
-                    <w:tabs>
-                      <w:tab w:val="clear" w:pos="4252"/>
-                      <w:tab w:val="clear" w:pos="8504"/>
-                      <w:tab w:val="left" w:pos="395"/>
-                    </w:tabs>
-                    <w:jc w:val="both"/>
-                    <w:rPr>
-                      <w:rFonts w:ascii="Tahoma" w:hAnsi="Tahoma" w:cs="Tahoma"/>
-                      <w:b/>
-                      <w:color w:val="000000" w:themeColor="text1"/>
-                      <w:sz w:val="20"/>
-                      <w:szCs w:val="20"/>
-                    </w:rPr>
-                  </w:pPr>
-                  <w:r>
-                    <w:rPr>
-                      <w:rFonts w:ascii="Tahoma" w:hAnsi="Tahoma" w:cs="Tahoma"/>
-                      <w:b/>
-                      <w:color w:val="000000" w:themeColor="text1"/>
-                      <w:sz w:val="20"/>
-                      <w:szCs w:val="20"/>
-                    </w:rPr>
-                    <w:t>Campo</w:t>
-                  </w:r>
-                </w:p>
-              </w:tc>
-              <w:tc>
-                <w:tcPr>
-                  <w:tcW w:w="4448" w:type="dxa"/>
-                </w:tcPr>
-                <w:p>
-                  <w:pPr>
-                    <w:pStyle w:val="Cabealho"/>
-                    <w:tabs>
-                      <w:tab w:val="clear" w:pos="4252"/>
-                      <w:tab w:val="clear" w:pos="8504"/>
-                      <w:tab w:val="left" w:pos="395"/>
-                    </w:tabs>
-                    <w:jc w:val="both"/>
-                    <w:rPr>
-                      <w:rFonts w:ascii="Tahoma" w:hAnsi="Tahoma" w:cs="Tahoma"/>
-                      <w:b/>
-                      <w:color w:val="000000" w:themeColor="text1"/>
-                      <w:sz w:val="20"/>
-                      <w:szCs w:val="20"/>
-                    </w:rPr>
-                  </w:pPr>
-                  <w:r>
-                    <w:rPr>
-                      <w:rFonts w:ascii="Tahoma" w:hAnsi="Tahoma" w:cs="Tahoma"/>
-                      <w:b/>
-                      <w:color w:val="000000" w:themeColor="text1"/>
-                      <w:sz w:val="20"/>
-                      <w:szCs w:val="20"/>
-                    </w:rPr>
-                    <w:t>Limite de caracteres</w:t>
-                  </w:r>
-                </w:p>
-              </w:tc>
-            </w:tr>
-            <w:tr>
-              <w:trPr>
-                <w:trHeight w:val="156"/>
-              </w:trPr>
-              <w:tc>
-                <w:tcPr>
-                  <w:tcW w:w="4512" w:type="dxa"/>
-                </w:tcPr>
-                <w:p>
-                  <w:pPr>
-                    <w:pStyle w:val="Cabealho"/>
-                    <w:tabs>
-                      <w:tab w:val="clear" w:pos="4252"/>
-                      <w:tab w:val="clear" w:pos="8504"/>
-                      <w:tab w:val="left" w:pos="395"/>
-                    </w:tabs>
-                    <w:jc w:val="both"/>
-                    <w:rPr>
-                      <w:rFonts w:ascii="Tahoma" w:hAnsi="Tahoma" w:cs="Tahoma"/>
-                      <w:color w:val="000000" w:themeColor="text1"/>
-                      <w:sz w:val="20"/>
-                      <w:szCs w:val="20"/>
-                    </w:rPr>
-                  </w:pPr>
-                  <w:r>
-                    <w:rPr>
-                      <w:rFonts w:ascii="Tahoma" w:hAnsi="Tahoma" w:cs="Tahoma"/>
-                      <w:color w:val="000000" w:themeColor="text1"/>
-                      <w:sz w:val="20"/>
-                      <w:szCs w:val="20"/>
-                    </w:rPr>
-                    <w:t>Código</w:t>
-                  </w:r>
-                </w:p>
-              </w:tc>
-              <w:tc>
-                <w:tcPr>
-                  <w:tcW w:w="4448" w:type="dxa"/>
-                </w:tcPr>
-                <w:p>
-                  <w:pPr>
-                    <w:pStyle w:val="Cabealho"/>
-                    <w:tabs>
-                      <w:tab w:val="clear" w:pos="4252"/>
-                      <w:tab w:val="clear" w:pos="8504"/>
-                      <w:tab w:val="left" w:pos="395"/>
-                    </w:tabs>
-                    <w:jc w:val="both"/>
-                    <w:rPr>
-                      <w:rFonts w:ascii="Tahoma" w:hAnsi="Tahoma" w:cs="Tahoma"/>
-                      <w:color w:val="000000" w:themeColor="text1"/>
-                      <w:sz w:val="20"/>
-                      <w:szCs w:val="20"/>
-                    </w:rPr>
-                  </w:pPr>
-                  <w:proofErr w:type="gramStart"/>
-                  <w:r>
-                    <w:rPr>
-                      <w:rFonts w:ascii="Tahoma" w:hAnsi="Tahoma" w:cs="Tahoma"/>
-                      <w:color w:val="000000" w:themeColor="text1"/>
-                      <w:sz w:val="20"/>
-                      <w:szCs w:val="20"/>
-                    </w:rPr>
-                    <w:t>8</w:t>
-                  </w:r>
-                  <w:proofErr w:type="gramEnd"/>
-                </w:p>
-              </w:tc>
-            </w:tr>
-            <w:tr>
-              <w:trPr>
-                <w:trHeight w:val="156"/>
-              </w:trPr>
-              <w:tc>
-                <w:tcPr>
-                  <w:tcW w:w="4512" w:type="dxa"/>
-                </w:tcPr>
-                <w:p>
-                  <w:pPr>
-                    <w:pStyle w:val="Cabealho"/>
-                    <w:tabs>
-                      <w:tab w:val="clear" w:pos="4252"/>
-                      <w:tab w:val="clear" w:pos="8504"/>
-                      <w:tab w:val="left" w:pos="395"/>
-                    </w:tabs>
-                    <w:jc w:val="both"/>
-                    <w:rPr>
-                      <w:rFonts w:ascii="Tahoma" w:hAnsi="Tahoma" w:cs="Tahoma"/>
-                      <w:color w:val="000000" w:themeColor="text1"/>
-                      <w:sz w:val="20"/>
-                      <w:szCs w:val="20"/>
-                    </w:rPr>
-                  </w:pPr>
-                  <w:r>
-                    <w:rPr>
-                      <w:rFonts w:ascii="Tahoma" w:hAnsi="Tahoma" w:cs="Tahoma"/>
-                      <w:color w:val="000000" w:themeColor="text1"/>
-                      <w:sz w:val="20"/>
-                      <w:szCs w:val="20"/>
-                    </w:rPr>
-                    <w:t>Nome</w:t>
-                  </w:r>
-                </w:p>
-              </w:tc>
-              <w:tc>
-                <w:tcPr>
-                  <w:tcW w:w="4448" w:type="dxa"/>
-                </w:tcPr>
-                <w:p>
-                  <w:pPr>
-                    <w:pStyle w:val="Cabealho"/>
-                    <w:tabs>
-                      <w:tab w:val="clear" w:pos="4252"/>
-                      <w:tab w:val="clear" w:pos="8504"/>
-                      <w:tab w:val="left" w:pos="395"/>
-                    </w:tabs>
-                    <w:jc w:val="both"/>
-                    <w:rPr>
-                      <w:rFonts w:ascii="Tahoma" w:hAnsi="Tahoma" w:cs="Tahoma"/>
-                      <w:color w:val="000000" w:themeColor="text1"/>
-                      <w:sz w:val="20"/>
-                      <w:szCs w:val="20"/>
-                    </w:rPr>
-                  </w:pPr>
-                  <w:r>
-                    <w:rPr>
-                      <w:rFonts w:ascii="Tahoma" w:hAnsi="Tahoma" w:cs="Tahoma"/>
-                      <w:color w:val="000000" w:themeColor="text1"/>
-                      <w:sz w:val="20"/>
-                      <w:szCs w:val="20"/>
-                    </w:rPr>
-                    <w:t>20</w:t>
-                  </w:r>
-                </w:p>
-              </w:tc>
-            </w:tr>
-            <w:tr>
-              <w:trPr>
-                <w:trHeight w:val="156"/>
-              </w:trPr>
-              <w:tc>
-                <w:tcPr>
-                  <w:tcW w:w="4512" w:type="dxa"/>
-                </w:tcPr>
-                <w:p>
-                  <w:pPr>
-                    <w:pStyle w:val="Cabealho"/>
-                    <w:tabs>
-                      <w:tab w:val="clear" w:pos="4252"/>
-                      <w:tab w:val="clear" w:pos="8504"/>
-                      <w:tab w:val="left" w:pos="395"/>
-                    </w:tabs>
-                    <w:jc w:val="both"/>
-                    <w:rPr>
-                      <w:rFonts w:ascii="Tahoma" w:hAnsi="Tahoma" w:cs="Tahoma"/>
-                      <w:color w:val="000000" w:themeColor="text1"/>
-                      <w:sz w:val="20"/>
-                      <w:szCs w:val="20"/>
-                    </w:rPr>
-                  </w:pPr>
-                  <w:r>
-                    <w:rPr>
-                      <w:rFonts w:ascii="Tahoma" w:hAnsi="Tahoma" w:cs="Tahoma"/>
-                      <w:color w:val="000000" w:themeColor="text1"/>
-                      <w:sz w:val="20"/>
-                      <w:szCs w:val="20"/>
-                    </w:rPr>
-                    <w:t>Descrição</w:t>
-                  </w:r>
-                </w:p>
-              </w:tc>
-              <w:tc>
-                <w:tcPr>
-                  <w:tcW w:w="4448" w:type="dxa"/>
-                </w:tcPr>
-                <w:p>
-                  <w:pPr>
-                    <w:pStyle w:val="Cabealho"/>
-                    <w:tabs>
-                      <w:tab w:val="clear" w:pos="4252"/>
-                      <w:tab w:val="clear" w:pos="8504"/>
-                      <w:tab w:val="left" w:pos="395"/>
-                    </w:tabs>
-                    <w:jc w:val="both"/>
-                    <w:rPr>
-                      <w:rFonts w:ascii="Tahoma" w:hAnsi="Tahoma" w:cs="Tahoma"/>
-                      <w:color w:val="000000" w:themeColor="text1"/>
-                      <w:sz w:val="20"/>
-                      <w:szCs w:val="20"/>
-                    </w:rPr>
-                  </w:pPr>
-                  <w:r>
-                    <w:rPr>
-                      <w:rFonts w:ascii="Tahoma" w:hAnsi="Tahoma" w:cs="Tahoma"/>
-                      <w:color w:val="000000" w:themeColor="text1"/>
-                      <w:sz w:val="20"/>
-                      <w:szCs w:val="20"/>
-                    </w:rPr>
-                    <w:t>50</w:t>
-                  </w:r>
-                </w:p>
-              </w:tc>
-            </w:tr>
-          </w:tbl>
-          <w:p>
-            <w:pPr>
-              <w:pStyle w:val="Cabealho"/>
-              <w:tabs>
-                <w:tab w:val="clear" w:pos="4252"/>
-                <w:tab w:val="clear" w:pos="8504"/>
-                <w:tab w:val="left" w:pos="395"/>
-              </w:tabs>
-              <w:jc w:val="both"/>
-              <w:rPr>
-                <w:rFonts w:ascii="Arial" w:hAnsi="Arial" w:cs="Arial"/>
-                <w:b/>
-                <w:bCs/>
-                <w:color w:val="808080" w:themeColor="background1" w:themeShade="80"/>
-              </w:rPr>
-            </w:pPr>
           </w:p>
         </w:tc>
       </w:tr>
@@ -2726,28 +2314,11 @@
                 <w:rFonts w:ascii="Arial" w:hAnsi="Arial" w:cs="Arial"/>
                 <w:b/>
                 <w:bCs/>
-                <w:noProof/>
                 <w:color w:val="808080" w:themeColor="background1" w:themeShade="80"/>
-                <w:lang w:eastAsia="pt-BR"/>
               </w:rPr>
             </w:pPr>
-          </w:p>
-          <w:p>
-            <w:pPr>
-              <w:pStyle w:val="Cabealho"/>
-              <w:tabs>
-                <w:tab w:val="clear" w:pos="4252"/>
-                <w:tab w:val="clear" w:pos="8504"/>
-                <w:tab w:val="left" w:pos="395"/>
-              </w:tabs>
-              <w:jc w:val="both"/>
-              <w:rPr>
-                <w:rFonts w:ascii="Arial" w:hAnsi="Arial" w:cs="Arial"/>
-                <w:b/>
-                <w:bCs/>
-                <w:color w:val="808080" w:themeColor="background1" w:themeShade="80"/>
-              </w:rPr>
-            </w:pPr>
+            <w:bookmarkStart w:id="0" w:name="_GoBack"/>
+            <w:bookmarkEnd w:id="0"/>
             <w:r>
               <w:rPr>
                 <w:rFonts w:ascii="Arial" w:hAnsi="Arial" w:cs="Arial"/>
@@ -2928,8 +2499,6 @@
                 <w:lang w:eastAsia="pt-BR"/>
               </w:rPr>
             </w:pPr>
-            <w:bookmarkStart w:id="0" w:name="_GoBack"/>
-            <w:bookmarkEnd w:id="0"/>
             <w:r>
               <w:rPr>
                 <w:rFonts w:ascii="Arial" w:hAnsi="Arial" w:cs="Arial"/>
@@ -6481,7 +6050,7 @@
 </file>
 
 <file path=customXml/itemProps1.xml><?xml version="1.0" encoding="utf-8"?>
-<ds:datastoreItem xmlns:ds="http://schemas.openxmlformats.org/officeDocument/2006/customXml" ds:itemID="{63493DC2-35B9-4A70-B7F0-538D4E4DDCF6}">
+<ds:datastoreItem xmlns:ds="http://schemas.openxmlformats.org/officeDocument/2006/customXml" ds:itemID="{A14A49DD-FED4-49FE-A68A-989CA0DC82A5}">
   <ds:schemaRefs>
     <ds:schemaRef ds:uri="http://schemas.openxmlformats.org/officeDocument/2006/bibliography"/>
   </ds:schemaRefs>

--- a/4.3 Caso de Uso - UC-31 Editar contrato.docx
+++ b/4.3 Caso de Uso - UC-31 Editar contrato.docx
@@ -2270,7 +2270,7 @@
       </w:tr>
       <w:tr>
         <w:trPr>
-          <w:trHeight w:val="12913"/>
+          <w:trHeight w:val="8093"/>
         </w:trPr>
         <w:tc>
           <w:tcPr>
@@ -2317,8 +2317,6 @@
                 <w:color w:val="808080" w:themeColor="background1" w:themeShade="80"/>
               </w:rPr>
             </w:pPr>
-            <w:bookmarkStart w:id="0" w:name="_GoBack"/>
-            <w:bookmarkEnd w:id="0"/>
             <w:r>
               <w:rPr>
                 <w:rFonts w:ascii="Arial" w:hAnsi="Arial" w:cs="Arial"/>
@@ -2329,10 +2327,10 @@
                 <w:lang w:eastAsia="pt-BR"/>
               </w:rPr>
               <w:drawing>
-                <wp:inline distT="0" distB="0" distL="0" distR="0" wp14:anchorId="2F38435F" wp14:editId="1C7D675C">
-                  <wp:extent cx="5762625" cy="4886325"/>
+                <wp:inline distT="0" distB="0" distL="0" distR="0">
+                  <wp:extent cx="5762625" cy="4400550"/>
                   <wp:effectExtent l="0" t="0" r="0" b="0"/>
-                  <wp:docPr id="1" name="Imagem 1" descr="C:\Users\Otávio\Documents\Documentos extras TCC\Caso de Uso 31\prototipo_31.png"/>
+                  <wp:docPr id="5" name="Imagem 5" descr="C:\Users\Otávio\Documents\Documentos extras TCC\Caso de Uso 31\prototipo_31.png"/>
                   <wp:cNvGraphicFramePr>
                     <a:graphicFrameLocks xmlns:a="http://schemas.openxmlformats.org/drawingml/2006/main" noChangeAspect="1"/>
                   </wp:cNvGraphicFramePr>
@@ -2361,7 +2359,7 @@
                         <pic:spPr bwMode="auto">
                           <a:xfrm>
                             <a:off x="0" y="0"/>
-                            <a:ext cx="5762625" cy="4886325"/>
+                            <a:ext cx="5762625" cy="4400550"/>
                           </a:xfrm>
                           <a:prstGeom prst="rect">
                             <a:avLst/>
@@ -2377,10 +2375,111 @@
                 </wp:inline>
               </w:drawing>
             </w:r>
+            <w:bookmarkStart w:id="0" w:name="_GoBack"/>
+            <w:bookmarkEnd w:id="0"/>
           </w:p>
         </w:tc>
       </w:tr>
     </w:tbl>
+    <w:p>
+      <w:pPr>
+        <w:rPr>
+          <w:rFonts w:ascii="Tahoma" w:hAnsi="Tahoma" w:cs="Tahoma"/>
+          <w:sz w:val="20"/>
+          <w:szCs w:val="20"/>
+        </w:rPr>
+      </w:pPr>
+    </w:p>
+    <w:p>
+      <w:pPr>
+        <w:rPr>
+          <w:rFonts w:ascii="Tahoma" w:hAnsi="Tahoma" w:cs="Tahoma"/>
+          <w:sz w:val="20"/>
+          <w:szCs w:val="20"/>
+        </w:rPr>
+      </w:pPr>
+    </w:p>
+    <w:p>
+      <w:pPr>
+        <w:rPr>
+          <w:rFonts w:ascii="Tahoma" w:hAnsi="Tahoma" w:cs="Tahoma"/>
+          <w:sz w:val="20"/>
+          <w:szCs w:val="20"/>
+        </w:rPr>
+      </w:pPr>
+    </w:p>
+    <w:p>
+      <w:pPr>
+        <w:rPr>
+          <w:rFonts w:ascii="Tahoma" w:hAnsi="Tahoma" w:cs="Tahoma"/>
+          <w:sz w:val="20"/>
+          <w:szCs w:val="20"/>
+        </w:rPr>
+      </w:pPr>
+    </w:p>
+    <w:p>
+      <w:pPr>
+        <w:rPr>
+          <w:rFonts w:ascii="Tahoma" w:hAnsi="Tahoma" w:cs="Tahoma"/>
+          <w:sz w:val="20"/>
+          <w:szCs w:val="20"/>
+        </w:rPr>
+      </w:pPr>
+    </w:p>
+    <w:p>
+      <w:pPr>
+        <w:rPr>
+          <w:rFonts w:ascii="Tahoma" w:hAnsi="Tahoma" w:cs="Tahoma"/>
+          <w:sz w:val="20"/>
+          <w:szCs w:val="20"/>
+        </w:rPr>
+      </w:pPr>
+    </w:p>
+    <w:p>
+      <w:pPr>
+        <w:rPr>
+          <w:rFonts w:ascii="Tahoma" w:hAnsi="Tahoma" w:cs="Tahoma"/>
+          <w:sz w:val="20"/>
+          <w:szCs w:val="20"/>
+        </w:rPr>
+      </w:pPr>
+    </w:p>
+    <w:p>
+      <w:pPr>
+        <w:rPr>
+          <w:rFonts w:ascii="Tahoma" w:hAnsi="Tahoma" w:cs="Tahoma"/>
+          <w:sz w:val="20"/>
+          <w:szCs w:val="20"/>
+        </w:rPr>
+      </w:pPr>
+    </w:p>
+    <w:p>
+      <w:pPr>
+        <w:rPr>
+          <w:rFonts w:ascii="Tahoma" w:hAnsi="Tahoma" w:cs="Tahoma"/>
+          <w:sz w:val="20"/>
+          <w:szCs w:val="20"/>
+        </w:rPr>
+      </w:pPr>
+    </w:p>
+    <w:p>
+      <w:pPr>
+        <w:rPr>
+          <w:rFonts w:ascii="Tahoma" w:hAnsi="Tahoma" w:cs="Tahoma"/>
+          <w:sz w:val="20"/>
+          <w:szCs w:val="20"/>
+        </w:rPr>
+      </w:pPr>
+    </w:p>
+    <w:p>
+      <w:pPr>
+        <w:rPr>
+          <w:rFonts w:ascii="Tahoma" w:hAnsi="Tahoma" w:cs="Tahoma"/>
+          <w:sz w:val="20"/>
+          <w:szCs w:val="20"/>
+        </w:rPr>
+      </w:pPr>
+    </w:p>
     <w:p>
       <w:pPr>
         <w:rPr>
@@ -2499,7 +2598,16 @@
                 <w:lang w:eastAsia="pt-BR"/>
               </w:rPr>
             </w:pPr>
-            <w:r>
+          </w:p>
+          <w:p>
+            <w:pPr>
+              <w:pStyle w:val="Cabealho"/>
+              <w:tabs>
+                <w:tab w:val="clear" w:pos="4252"/>
+                <w:tab w:val="clear" w:pos="8504"/>
+                <w:tab w:val="left" w:pos="395"/>
+              </w:tabs>
+              <w:jc w:val="both"/>
               <w:rPr>
                 <w:rFonts w:ascii="Arial" w:hAnsi="Arial" w:cs="Arial"/>
                 <w:b/>
@@ -2508,11 +2616,21 @@
                 <w:color w:val="808080" w:themeColor="background1" w:themeShade="80"/>
                 <w:lang w:eastAsia="pt-BR"/>
               </w:rPr>
+            </w:pPr>
+            <w:r>
+              <w:rPr>
+                <w:rFonts w:ascii="Arial" w:hAnsi="Arial" w:cs="Arial"/>
+                <w:b/>
+                <w:bCs/>
+                <w:noProof/>
+                <w:color w:val="808080" w:themeColor="background1" w:themeShade="80"/>
+                <w:lang w:eastAsia="pt-BR"/>
+              </w:rPr>
               <w:drawing>
                 <wp:inline distT="0" distB="0" distL="0" distR="0">
-                  <wp:extent cx="5753100" cy="7581900"/>
+                  <wp:extent cx="5753100" cy="5772150"/>
                   <wp:effectExtent l="0" t="0" r="0" b="0"/>
-                  <wp:docPr id="2" name="Imagem 2" descr="C:\Users\Otávio\Documents\Documentos extras TCC\Caso de Uso 31\diagrama31.png"/>
+                  <wp:docPr id="4" name="Imagem 4" descr="C:\Users\Otávio\Documents\Documentos extras TCC\Caso de Uso 31\diagrama31.png"/>
                   <wp:cNvGraphicFramePr>
                     <a:graphicFrameLocks xmlns:a="http://schemas.openxmlformats.org/drawingml/2006/main" noChangeAspect="1"/>
                   </wp:cNvGraphicFramePr>
@@ -2520,7 +2638,7 @@
                     <a:graphicData uri="http://schemas.openxmlformats.org/drawingml/2006/picture">
                       <pic:pic xmlns:pic="http://schemas.openxmlformats.org/drawingml/2006/picture">
                         <pic:nvPicPr>
-                          <pic:cNvPr id="0" name="Picture 4" descr="C:\Users\Otávio\Documents\Documentos extras TCC\Caso de Uso 31\diagrama31.png"/>
+                          <pic:cNvPr id="0" name="Picture 2" descr="C:\Users\Otávio\Documents\Documentos extras TCC\Caso de Uso 31\diagrama31.png"/>
                           <pic:cNvPicPr>
                             <a:picLocks noChangeAspect="1" noChangeArrowheads="1"/>
                           </pic:cNvPicPr>
@@ -2541,7 +2659,7 @@
                         <pic:spPr bwMode="auto">
                           <a:xfrm>
                             <a:off x="0" y="0"/>
-                            <a:ext cx="5753100" cy="7581900"/>
+                            <a:ext cx="5753100" cy="5772150"/>
                           </a:xfrm>
                           <a:prstGeom prst="rect">
                             <a:avLst/>
@@ -2557,59 +2675,6 @@
                 </wp:inline>
               </w:drawing>
             </w:r>
-          </w:p>
-          <w:p>
-            <w:pPr>
-              <w:pStyle w:val="Cabealho"/>
-              <w:tabs>
-                <w:tab w:val="clear" w:pos="4252"/>
-                <w:tab w:val="clear" w:pos="8504"/>
-                <w:tab w:val="left" w:pos="395"/>
-              </w:tabs>
-              <w:jc w:val="both"/>
-              <w:rPr>
-                <w:rFonts w:ascii="Arial" w:hAnsi="Arial" w:cs="Arial"/>
-                <w:b/>
-                <w:bCs/>
-                <w:noProof/>
-                <w:color w:val="808080" w:themeColor="background1" w:themeShade="80"/>
-                <w:lang w:eastAsia="pt-BR"/>
-              </w:rPr>
-            </w:pPr>
-          </w:p>
-          <w:p>
-            <w:pPr>
-              <w:pStyle w:val="Cabealho"/>
-              <w:tabs>
-                <w:tab w:val="clear" w:pos="4252"/>
-                <w:tab w:val="clear" w:pos="8504"/>
-                <w:tab w:val="left" w:pos="395"/>
-              </w:tabs>
-              <w:jc w:val="both"/>
-              <w:rPr>
-                <w:rFonts w:ascii="Arial" w:hAnsi="Arial" w:cs="Arial"/>
-                <w:b/>
-                <w:bCs/>
-                <w:color w:val="808080" w:themeColor="background1" w:themeShade="80"/>
-              </w:rPr>
-            </w:pPr>
-          </w:p>
-          <w:p>
-            <w:pPr>
-              <w:pStyle w:val="Cabealho"/>
-              <w:tabs>
-                <w:tab w:val="clear" w:pos="4252"/>
-                <w:tab w:val="clear" w:pos="8504"/>
-                <w:tab w:val="left" w:pos="395"/>
-              </w:tabs>
-              <w:jc w:val="both"/>
-              <w:rPr>
-                <w:rFonts w:ascii="Arial" w:hAnsi="Arial" w:cs="Arial"/>
-                <w:b/>
-                <w:bCs/>
-                <w:color w:val="808080" w:themeColor="background1" w:themeShade="80"/>
-              </w:rPr>
-            </w:pPr>
           </w:p>
         </w:tc>
       </w:tr>
@@ -6050,7 +6115,7 @@
 </file>
 
 <file path=customXml/itemProps1.xml><?xml version="1.0" encoding="utf-8"?>
-<ds:datastoreItem xmlns:ds="http://schemas.openxmlformats.org/officeDocument/2006/customXml" ds:itemID="{A14A49DD-FED4-49FE-A68A-989CA0DC82A5}">
+<ds:datastoreItem xmlns:ds="http://schemas.openxmlformats.org/officeDocument/2006/customXml" ds:itemID="{030FBF12-9F78-42B9-825A-E17C26A79B23}">
   <ds:schemaRefs>
     <ds:schemaRef ds:uri="http://schemas.openxmlformats.org/officeDocument/2006/bibliography"/>
   </ds:schemaRefs>

--- a/4.3 Caso de Uso - UC-31 Editar contrato.docx
+++ b/4.3 Caso de Uso - UC-31 Editar contrato.docx
@@ -1031,7 +1031,7 @@
                 <w:szCs w:val="20"/>
                 <w:u w:val="single"/>
               </w:rPr>
-              <w:t>5</w:t>
+              <w:t>3</w:t>
             </w:r>
             <w:r>
               <w:rPr>
@@ -2124,15 +2124,8 @@
               </w:rPr>
               <w:t xml:space="preserve"> exibido, mas não deve ser possível altera-lo.</w:t>
             </w:r>
-            <w:r>
-              <w:rPr>
-                <w:rFonts w:ascii="Arial" w:hAnsi="Arial" w:cs="Arial"/>
-                <w:b/>
-                <w:bCs/>
-                <w:color w:val="808080" w:themeColor="background1" w:themeShade="80"/>
-              </w:rPr>
-              <w:t xml:space="preserve"> </w:t>
-            </w:r>
+            <w:bookmarkStart w:id="0" w:name="_GoBack"/>
+            <w:bookmarkEnd w:id="0"/>
           </w:p>
         </w:tc>
       </w:tr>
@@ -2375,8 +2368,6 @@
                 </wp:inline>
               </w:drawing>
             </w:r>
-            <w:bookmarkStart w:id="0" w:name="_GoBack"/>
-            <w:bookmarkEnd w:id="0"/>
           </w:p>
         </w:tc>
       </w:tr>
@@ -6115,7 +6106,7 @@
 </file>
 
 <file path=customXml/itemProps1.xml><?xml version="1.0" encoding="utf-8"?>
-<ds:datastoreItem xmlns:ds="http://schemas.openxmlformats.org/officeDocument/2006/customXml" ds:itemID="{030FBF12-9F78-42B9-825A-E17C26A79B23}">
+<ds:datastoreItem xmlns:ds="http://schemas.openxmlformats.org/officeDocument/2006/customXml" ds:itemID="{F19A0F92-BC71-4EB8-A314-6B2D91B8DFCF}">
   <ds:schemaRefs>
     <ds:schemaRef ds:uri="http://schemas.openxmlformats.org/officeDocument/2006/bibliography"/>
   </ds:schemaRefs>

--- a/4.3 Caso de Uso - UC-31 Editar contrato.docx
+++ b/4.3 Caso de Uso - UC-31 Editar contrato.docx
@@ -268,7 +268,7 @@
                 <w:sz w:val="20"/>
                 <w:szCs w:val="20"/>
               </w:rPr>
-              <w:t>Gestor</w:t>
+              <w:t>UC-30: Consultar contratos</w:t>
             </w:r>
           </w:p>
           <w:p>
@@ -312,25 +312,7 @@
                 <w:b/>
                 <w:bCs/>
               </w:rPr>
-              <w:t>3 – PRÉ-</w:t>
-            </w:r>
-            <w:proofErr w:type="gramStart"/>
-            <w:r>
-              <w:rPr>
-                <w:rFonts w:ascii="Arial" w:hAnsi="Arial" w:cs="Arial"/>
-                <w:b/>
-                <w:bCs/>
-              </w:rPr>
-              <w:t>CONDIÇÃO(</w:t>
-            </w:r>
-            <w:proofErr w:type="gramEnd"/>
-            <w:r>
-              <w:rPr>
-                <w:rFonts w:ascii="Arial" w:hAnsi="Arial" w:cs="Arial"/>
-                <w:b/>
-                <w:bCs/>
-              </w:rPr>
-              <w:t>OES)</w:t>
+              <w:t>3 – PRÉ-CONDIÇÃO(OES)</w:t>
             </w:r>
           </w:p>
         </w:tc>
@@ -408,67 +390,6 @@
                 <w:szCs w:val="20"/>
               </w:rPr>
               <w:t>ente cadastrados [Caso de Uso 29</w:t>
-            </w:r>
-            <w:r>
-              <w:rPr>
-                <w:rFonts w:ascii="Tahoma" w:hAnsi="Tahoma" w:cs="Tahoma"/>
-                <w:color w:val="000000" w:themeColor="text1"/>
-                <w:sz w:val="20"/>
-                <w:szCs w:val="20"/>
-              </w:rPr>
-              <w:t>]</w:t>
-            </w:r>
-          </w:p>
-          <w:p>
-            <w:pPr>
-              <w:pStyle w:val="Cabealho"/>
-              <w:numPr>
-                <w:ilvl w:val="0"/>
-                <w:numId w:val="15"/>
-              </w:numPr>
-              <w:ind w:left="360"/>
-              <w:rPr>
-                <w:rFonts w:ascii="Tahoma" w:hAnsi="Tahoma" w:cs="Tahoma"/>
-                <w:color w:val="000000" w:themeColor="text1"/>
-                <w:sz w:val="20"/>
-                <w:szCs w:val="20"/>
-              </w:rPr>
-            </w:pPr>
-            <w:r>
-              <w:rPr>
-                <w:rFonts w:ascii="Tahoma" w:hAnsi="Tahoma" w:cs="Tahoma"/>
-                <w:color w:val="000000" w:themeColor="text1"/>
-                <w:sz w:val="20"/>
-                <w:szCs w:val="20"/>
-              </w:rPr>
-              <w:t xml:space="preserve">O gestor deve ter realizado </w:t>
-            </w:r>
-            <w:r>
-              <w:rPr>
-                <w:rFonts w:ascii="Tahoma" w:hAnsi="Tahoma" w:cs="Tahoma"/>
-                <w:color w:val="000000" w:themeColor="text1"/>
-                <w:sz w:val="20"/>
-                <w:szCs w:val="20"/>
-              </w:rPr>
-              <w:t>a cons</w:t>
-            </w:r>
-            <w:r>
-              <w:rPr>
-                <w:rFonts w:ascii="Tahoma" w:hAnsi="Tahoma" w:cs="Tahoma"/>
-                <w:color w:val="000000" w:themeColor="text1"/>
-                <w:sz w:val="20"/>
-                <w:szCs w:val="20"/>
-              </w:rPr>
-              <w:t xml:space="preserve">ulta de </w:t>
-            </w:r>
-            <w:r>
-              <w:rPr>
-                <w:rFonts w:ascii="Tahoma" w:hAnsi="Tahoma" w:cs="Tahoma"/>
-                <w:color w:val="000000" w:themeColor="text1"/>
-                <w:sz w:val="20"/>
-                <w:szCs w:val="20"/>
-              </w:rPr>
-              <w:t>contratos [Caso de Uso 30</w:t>
             </w:r>
             <w:r>
               <w:rPr>
@@ -516,7 +437,6 @@
                 <w:bCs/>
               </w:rPr>
             </w:pPr>
-            <w:proofErr w:type="gramStart"/>
             <w:r>
               <w:rPr>
                 <w:rFonts w:ascii="Arial" w:hAnsi="Arial" w:cs="Arial"/>
@@ -531,16 +451,7 @@
                 <w:b/>
                 <w:bCs/>
               </w:rPr>
-              <w:t>RIO</w:t>
-            </w:r>
-            <w:proofErr w:type="gramEnd"/>
-            <w:r>
-              <w:rPr>
-                <w:rFonts w:ascii="Arial" w:hAnsi="Arial" w:cs="Arial"/>
-                <w:b/>
-                <w:bCs/>
-              </w:rPr>
-              <w:t xml:space="preserve"> </w:t>
+              <w:t xml:space="preserve">RIO </w:t>
             </w:r>
             <w:r>
               <w:rPr>
@@ -617,7 +528,7 @@
                 <w:sz w:val="20"/>
                 <w:szCs w:val="20"/>
               </w:rPr>
-              <w:t>contratos [Caso de uso 29</w:t>
+              <w:t>contratos [Caso de uso 30</w:t>
             </w:r>
             <w:r>
               <w:rPr>
@@ -652,7 +563,16 @@
                 <w:sz w:val="20"/>
                 <w:szCs w:val="20"/>
               </w:rPr>
-              <w:t xml:space="preserve">Gestor seleciona um </w:t>
+              <w:t>Ator</w:t>
+            </w:r>
+            <w:r>
+              <w:rPr>
+                <w:rFonts w:ascii="Tahoma" w:hAnsi="Tahoma" w:cs="Tahoma"/>
+                <w:color w:val="000000" w:themeColor="text1"/>
+                <w:sz w:val="20"/>
+                <w:szCs w:val="20"/>
+              </w:rPr>
+              <w:t xml:space="preserve"> seleciona um </w:t>
             </w:r>
             <w:r>
               <w:rPr>
@@ -820,7 +740,16 @@
                 <w:sz w:val="20"/>
                 <w:szCs w:val="20"/>
               </w:rPr>
-              <w:t xml:space="preserve">Gestor </w:t>
+              <w:t>Ator</w:t>
+            </w:r>
+            <w:r>
+              <w:rPr>
+                <w:rFonts w:ascii="Tahoma" w:hAnsi="Tahoma" w:cs="Tahoma"/>
+                <w:color w:val="000000" w:themeColor="text1"/>
+                <w:sz w:val="20"/>
+                <w:szCs w:val="20"/>
+              </w:rPr>
+              <w:t xml:space="preserve"> </w:t>
             </w:r>
             <w:r>
               <w:rPr>
@@ -855,46 +784,71 @@
                 <w:sz w:val="20"/>
                 <w:szCs w:val="20"/>
               </w:rPr>
-              <w:t>Gestor clica no botão Salvar</w:t>
-            </w:r>
-            <w:r>
-              <w:rPr>
-                <w:rFonts w:ascii="Tahoma" w:hAnsi="Tahoma" w:cs="Tahoma"/>
-                <w:color w:val="000000" w:themeColor="text1"/>
-                <w:sz w:val="20"/>
-                <w:szCs w:val="20"/>
-              </w:rPr>
-              <w:t xml:space="preserve"> [5.1]</w:t>
-            </w:r>
-            <w:r>
-              <w:rPr>
-                <w:rFonts w:ascii="Tahoma" w:hAnsi="Tahoma" w:cs="Tahoma"/>
-                <w:color w:val="000000" w:themeColor="text1"/>
-                <w:sz w:val="20"/>
-                <w:szCs w:val="20"/>
-              </w:rPr>
-              <w:t>, [5.2] e</w:t>
-            </w:r>
-            <w:r>
-              <w:rPr>
-                <w:rFonts w:ascii="Tahoma" w:hAnsi="Tahoma" w:cs="Tahoma"/>
-                <w:color w:val="000000" w:themeColor="text1"/>
-                <w:sz w:val="20"/>
-                <w:szCs w:val="20"/>
-              </w:rPr>
-              <w:t xml:space="preserve"> [5.3</w:t>
-            </w:r>
-            <w:proofErr w:type="gramStart"/>
-            <w:r>
-              <w:rPr>
-                <w:rFonts w:ascii="Tahoma" w:hAnsi="Tahoma" w:cs="Tahoma"/>
-                <w:color w:val="000000" w:themeColor="text1"/>
-                <w:sz w:val="20"/>
-                <w:szCs w:val="20"/>
-              </w:rPr>
-              <w:t>]</w:t>
-            </w:r>
-            <w:proofErr w:type="gramEnd"/>
+              <w:t>Ator</w:t>
+            </w:r>
+            <w:r>
+              <w:rPr>
+                <w:rFonts w:ascii="Tahoma" w:hAnsi="Tahoma" w:cs="Tahoma"/>
+                <w:color w:val="000000" w:themeColor="text1"/>
+                <w:sz w:val="20"/>
+                <w:szCs w:val="20"/>
+              </w:rPr>
+              <w:t xml:space="preserve"> clica no botão Salvar</w:t>
+            </w:r>
+            <w:r>
+              <w:rPr>
+                <w:rFonts w:ascii="Tahoma" w:hAnsi="Tahoma" w:cs="Tahoma"/>
+                <w:color w:val="000000" w:themeColor="text1"/>
+                <w:sz w:val="20"/>
+                <w:szCs w:val="20"/>
+              </w:rPr>
+              <w:t xml:space="preserve"> [6</w:t>
+            </w:r>
+            <w:r>
+              <w:rPr>
+                <w:rFonts w:ascii="Tahoma" w:hAnsi="Tahoma" w:cs="Tahoma"/>
+                <w:color w:val="000000" w:themeColor="text1"/>
+                <w:sz w:val="20"/>
+                <w:szCs w:val="20"/>
+              </w:rPr>
+              <w:t>.1]</w:t>
+            </w:r>
+            <w:r>
+              <w:rPr>
+                <w:rFonts w:ascii="Tahoma" w:hAnsi="Tahoma" w:cs="Tahoma"/>
+                <w:color w:val="000000" w:themeColor="text1"/>
+                <w:sz w:val="20"/>
+                <w:szCs w:val="20"/>
+              </w:rPr>
+              <w:t>, [6</w:t>
+            </w:r>
+            <w:r>
+              <w:rPr>
+                <w:rFonts w:ascii="Tahoma" w:hAnsi="Tahoma" w:cs="Tahoma"/>
+                <w:color w:val="000000" w:themeColor="text1"/>
+                <w:sz w:val="20"/>
+                <w:szCs w:val="20"/>
+              </w:rPr>
+              <w:t>.2] e</w:t>
+            </w:r>
+            <w:r>
+              <w:rPr>
+                <w:rFonts w:ascii="Tahoma" w:hAnsi="Tahoma" w:cs="Tahoma"/>
+                <w:color w:val="000000" w:themeColor="text1"/>
+                <w:sz w:val="20"/>
+                <w:szCs w:val="20"/>
+              </w:rPr>
+              <w:t xml:space="preserve"> [6</w:t>
+            </w:r>
+            <w:r>
+              <w:rPr>
+                <w:rFonts w:ascii="Tahoma" w:hAnsi="Tahoma" w:cs="Tahoma"/>
+                <w:color w:val="000000" w:themeColor="text1"/>
+                <w:sz w:val="20"/>
+                <w:szCs w:val="20"/>
+              </w:rPr>
+              <w:t>.3]</w:t>
+            </w:r>
           </w:p>
           <w:p>
             <w:pPr>
@@ -930,6 +884,43 @@
               </w:rPr>
               <w:t>exibe mensagem de sucesso</w:t>
             </w:r>
+            <w:r>
+              <w:rPr>
+                <w:rFonts w:ascii="Tahoma" w:hAnsi="Tahoma" w:cs="Tahoma"/>
+                <w:color w:val="000000" w:themeColor="text1"/>
+                <w:sz w:val="20"/>
+                <w:szCs w:val="20"/>
+              </w:rPr>
+              <w:t>.</w:t>
+            </w:r>
+          </w:p>
+          <w:p>
+            <w:pPr>
+              <w:pStyle w:val="Cabealho"/>
+              <w:numPr>
+                <w:ilvl w:val="0"/>
+                <w:numId w:val="2"/>
+              </w:numPr>
+              <w:spacing w:line="276" w:lineRule="auto"/>
+              <w:jc w:val="both"/>
+              <w:rPr>
+                <w:rFonts w:ascii="Tahoma" w:hAnsi="Tahoma" w:cs="Tahoma"/>
+                <w:color w:val="000000" w:themeColor="text1"/>
+                <w:sz w:val="20"/>
+                <w:szCs w:val="20"/>
+              </w:rPr>
+            </w:pPr>
+            <w:r>
+              <w:rPr>
+                <w:rFonts w:ascii="Tahoma" w:hAnsi="Tahoma" w:cs="Tahoma"/>
+                <w:color w:val="000000" w:themeColor="text1"/>
+                <w:sz w:val="20"/>
+                <w:szCs w:val="20"/>
+              </w:rPr>
+              <w:t>Fim do caso de uso.</w:t>
+            </w:r>
+            <w:bookmarkStart w:id="0" w:name="_GoBack"/>
+            <w:bookmarkEnd w:id="0"/>
           </w:p>
           <w:p>
             <w:pPr>
@@ -1143,7 +1134,25 @@
                 <w:sz w:val="20"/>
                 <w:szCs w:val="20"/>
               </w:rPr>
-              <w:t xml:space="preserve">Sistema exibe uma mensagem alertando o gestor que o </w:t>
+              <w:t xml:space="preserve">Sistema exibe uma mensagem alertando o </w:t>
+            </w:r>
+            <w:r>
+              <w:rPr>
+                <w:rFonts w:ascii="Tahoma" w:hAnsi="Tahoma" w:cs="Tahoma"/>
+                <w:color w:val="000000" w:themeColor="text1"/>
+                <w:sz w:val="20"/>
+                <w:szCs w:val="20"/>
+              </w:rPr>
+              <w:t>ator</w:t>
+            </w:r>
+            <w:r>
+              <w:rPr>
+                <w:rFonts w:ascii="Tahoma" w:hAnsi="Tahoma" w:cs="Tahoma"/>
+                <w:color w:val="000000" w:themeColor="text1"/>
+                <w:sz w:val="20"/>
+                <w:szCs w:val="20"/>
+              </w:rPr>
+              <w:t xml:space="preserve"> que o </w:t>
             </w:r>
             <w:r>
               <w:rPr>
@@ -1244,7 +1253,7 @@
                 <w:szCs w:val="20"/>
                 <w:u w:val="single"/>
               </w:rPr>
-              <w:t>5</w:t>
+              <w:t>6</w:t>
             </w:r>
             <w:r>
               <w:rPr>
@@ -1495,7 +1504,7 @@
                 <w:szCs w:val="20"/>
                 <w:u w:val="single"/>
               </w:rPr>
-              <w:t>5</w:t>
+              <w:t>6</w:t>
             </w:r>
             <w:r>
               <w:rPr>
@@ -1632,7 +1641,18 @@
                 <w:szCs w:val="20"/>
                 <w:u w:val="single"/>
               </w:rPr>
-              <w:t>5.3</w:t>
+              <w:t>6</w:t>
+            </w:r>
+            <w:r>
+              <w:rPr>
+                <w:rFonts w:ascii="Tahoma" w:hAnsi="Tahoma" w:cs="Tahoma"/>
+                <w:b/>
+                <w:color w:val="000000" w:themeColor="text1"/>
+                <w:sz w:val="20"/>
+                <w:szCs w:val="20"/>
+                <w:u w:val="single"/>
+              </w:rPr>
+              <w:t>.3</w:t>
             </w:r>
             <w:r>
               <w:rPr>
@@ -1903,6 +1923,15 @@
         </w:tc>
       </w:tr>
     </w:tbl>
+    <w:p>
+      <w:pPr>
+        <w:rPr>
+          <w:rFonts w:ascii="Tahoma" w:hAnsi="Tahoma" w:cs="Tahoma"/>
+          <w:sz w:val="20"/>
+          <w:szCs w:val="20"/>
+        </w:rPr>
+      </w:pPr>
+    </w:p>
     <w:p>
       <w:pPr>
         <w:rPr>
@@ -1981,7 +2010,6 @@
                 <w:b/>
                 <w:bCs/>
               </w:rPr>
-              <w:lastRenderedPageBreak/>
               <w:t xml:space="preserve">7 – REGRAS </w:t>
             </w:r>
             <w:r>
@@ -2124,8 +2152,6 @@
               </w:rPr>
               <w:t xml:space="preserve"> exibido, mas não deve ser possível altera-lo.</w:t>
             </w:r>
-            <w:bookmarkStart w:id="0" w:name="_GoBack"/>
-            <w:bookmarkEnd w:id="0"/>
           </w:p>
         </w:tc>
       </w:tr>
@@ -6106,7 +6132,7 @@
 </file>
 
 <file path=customXml/itemProps1.xml><?xml version="1.0" encoding="utf-8"?>
-<ds:datastoreItem xmlns:ds="http://schemas.openxmlformats.org/officeDocument/2006/customXml" ds:itemID="{F19A0F92-BC71-4EB8-A314-6B2D91B8DFCF}">
+<ds:datastoreItem xmlns:ds="http://schemas.openxmlformats.org/officeDocument/2006/customXml" ds:itemID="{459840C5-0141-4D25-8B0C-2750F26AB84D}">
   <ds:schemaRefs>
     <ds:schemaRef ds:uri="http://schemas.openxmlformats.org/officeDocument/2006/bibliography"/>
   </ds:schemaRefs>

--- a/4.3 Caso de Uso - UC-31 Editar contrato.docx
+++ b/4.3 Caso de Uso - UC-31 Editar contrato.docx
@@ -919,8 +919,6 @@
               </w:rPr>
               <w:t>Fim do caso de uso.</w:t>
             </w:r>
-            <w:bookmarkStart w:id="0" w:name="_GoBack"/>
-            <w:bookmarkEnd w:id="0"/>
           </w:p>
           <w:p>
             <w:pPr>
@@ -1134,16 +1132,16 @@
                 <w:sz w:val="20"/>
                 <w:szCs w:val="20"/>
               </w:rPr>
-              <w:t xml:space="preserve">Sistema exibe uma mensagem alertando o </w:t>
-            </w:r>
-            <w:r>
-              <w:rPr>
-                <w:rFonts w:ascii="Tahoma" w:hAnsi="Tahoma" w:cs="Tahoma"/>
-                <w:color w:val="000000" w:themeColor="text1"/>
-                <w:sz w:val="20"/>
-                <w:szCs w:val="20"/>
-              </w:rPr>
-              <w:t>ator</w:t>
+              <w:t xml:space="preserve">Sistema exibe uma mensagem </w:t>
+            </w:r>
+            <w:r>
+              <w:rPr>
+                <w:rFonts w:ascii="Tahoma" w:hAnsi="Tahoma" w:cs="Tahoma"/>
+                <w:color w:val="000000" w:themeColor="text1"/>
+                <w:sz w:val="20"/>
+                <w:szCs w:val="20"/>
+              </w:rPr>
+              <w:t>notificando</w:t>
             </w:r>
             <w:r>
               <w:rPr>
@@ -1161,6 +1159,15 @@
                 <w:sz w:val="20"/>
                 <w:szCs w:val="20"/>
               </w:rPr>
+              <w:t xml:space="preserve">cadastro do </w:t>
+            </w:r>
+            <w:r>
+              <w:rPr>
+                <w:rFonts w:ascii="Tahoma" w:hAnsi="Tahoma" w:cs="Tahoma"/>
+                <w:color w:val="000000" w:themeColor="text1"/>
+                <w:sz w:val="20"/>
+                <w:szCs w:val="20"/>
+              </w:rPr>
               <w:t>contrato</w:t>
             </w:r>
             <w:r>
@@ -1170,7 +1177,7 @@
                 <w:sz w:val="20"/>
                 <w:szCs w:val="20"/>
               </w:rPr>
-              <w:t xml:space="preserve"> deve ser desbloqueado antes de sofrer alterações em seu cadastro.</w:t>
+              <w:t xml:space="preserve"> deve ser desbloqueado antes que possa sofrer alterações.</w:t>
             </w:r>
           </w:p>
           <w:p>
@@ -1218,6 +1225,8 @@
               </w:rPr>
               <w:t>.</w:t>
             </w:r>
+            <w:bookmarkStart w:id="0" w:name="_GoBack"/>
+            <w:bookmarkEnd w:id="0"/>
           </w:p>
           <w:p>
             <w:pPr>
@@ -6132,7 +6141,7 @@
 </file>
 
 <file path=customXml/itemProps1.xml><?xml version="1.0" encoding="utf-8"?>
-<ds:datastoreItem xmlns:ds="http://schemas.openxmlformats.org/officeDocument/2006/customXml" ds:itemID="{459840C5-0141-4D25-8B0C-2750F26AB84D}">
+<ds:datastoreItem xmlns:ds="http://schemas.openxmlformats.org/officeDocument/2006/customXml" ds:itemID="{46FAE3F1-9C5E-42E9-82F7-88F81F2899F8}">
   <ds:schemaRefs>
     <ds:schemaRef ds:uri="http://schemas.openxmlformats.org/officeDocument/2006/bibliography"/>
   </ds:schemaRefs>

--- a/4.3 Caso de Uso - UC-31 Editar contrato.docx
+++ b/4.3 Caso de Uso - UC-31 Editar contrato.docx
@@ -268,7 +268,7 @@
                 <w:sz w:val="20"/>
                 <w:szCs w:val="20"/>
               </w:rPr>
-              <w:t>UC-30: Consultar contratos</w:t>
+              <w:t>UC-30: Consultar contrato</w:t>
             </w:r>
           </w:p>
           <w:p>
@@ -510,34 +510,43 @@
                 <w:sz w:val="20"/>
                 <w:szCs w:val="20"/>
               </w:rPr>
-              <w:t>Sistema exibe tela de cons</w:t>
-            </w:r>
-            <w:r>
-              <w:rPr>
-                <w:rFonts w:ascii="Tahoma" w:hAnsi="Tahoma" w:cs="Tahoma"/>
-                <w:color w:val="000000" w:themeColor="text1"/>
-                <w:sz w:val="20"/>
-                <w:szCs w:val="20"/>
-              </w:rPr>
-              <w:t xml:space="preserve">ulta de </w:t>
-            </w:r>
-            <w:r>
-              <w:rPr>
-                <w:rFonts w:ascii="Tahoma" w:hAnsi="Tahoma" w:cs="Tahoma"/>
-                <w:color w:val="000000" w:themeColor="text1"/>
-                <w:sz w:val="20"/>
-                <w:szCs w:val="20"/>
-              </w:rPr>
-              <w:t>contratos [Caso de uso 30</w:t>
-            </w:r>
-            <w:r>
-              <w:rPr>
-                <w:rFonts w:ascii="Tahoma" w:hAnsi="Tahoma" w:cs="Tahoma"/>
-                <w:color w:val="000000" w:themeColor="text1"/>
-                <w:sz w:val="20"/>
-                <w:szCs w:val="20"/>
-              </w:rPr>
-              <w:t>]</w:t>
+              <w:t xml:space="preserve">Sistema </w:t>
+            </w:r>
+            <w:r>
+              <w:rPr>
+                <w:rFonts w:ascii="Tahoma" w:hAnsi="Tahoma" w:cs="Tahoma"/>
+                <w:color w:val="000000" w:themeColor="text1"/>
+                <w:sz w:val="20"/>
+                <w:szCs w:val="20"/>
+              </w:rPr>
+              <w:t xml:space="preserve">busca as informações detalhadas do </w:t>
+            </w:r>
+            <w:r>
+              <w:rPr>
+                <w:rFonts w:ascii="Tahoma" w:hAnsi="Tahoma" w:cs="Tahoma"/>
+                <w:color w:val="000000" w:themeColor="text1"/>
+                <w:sz w:val="20"/>
+                <w:szCs w:val="20"/>
+              </w:rPr>
+              <w:t>contrato</w:t>
+            </w:r>
+            <w:r>
+              <w:rPr>
+                <w:rFonts w:ascii="Tahoma" w:hAnsi="Tahoma" w:cs="Tahoma"/>
+                <w:color w:val="000000" w:themeColor="text1"/>
+                <w:sz w:val="20"/>
+                <w:szCs w:val="20"/>
+              </w:rPr>
+              <w:t xml:space="preserve"> </w:t>
+            </w:r>
+            <w:r>
+              <w:rPr>
+                <w:rFonts w:ascii="Tahoma" w:hAnsi="Tahoma" w:cs="Tahoma"/>
+                <w:color w:val="000000" w:themeColor="text1"/>
+                <w:sz w:val="20"/>
+                <w:szCs w:val="20"/>
+              </w:rPr>
+              <w:t>requisitado.</w:t>
             </w:r>
           </w:p>
           <w:p>
@@ -563,16 +572,7 @@
                 <w:sz w:val="20"/>
                 <w:szCs w:val="20"/>
               </w:rPr>
-              <w:t>Ator</w:t>
-            </w:r>
-            <w:r>
-              <w:rPr>
-                <w:rFonts w:ascii="Tahoma" w:hAnsi="Tahoma" w:cs="Tahoma"/>
-                <w:color w:val="000000" w:themeColor="text1"/>
-                <w:sz w:val="20"/>
-                <w:szCs w:val="20"/>
-              </w:rPr>
-              <w:t xml:space="preserve"> seleciona um </w:t>
+              <w:t xml:space="preserve">Sistema exibe os detalhes do </w:t>
             </w:r>
             <w:r>
               <w:rPr>
@@ -590,34 +590,45 @@
                 <w:sz w:val="20"/>
                 <w:szCs w:val="20"/>
               </w:rPr>
-              <w:t xml:space="preserve"> </w:t>
-            </w:r>
-            <w:r>
-              <w:rPr>
-                <w:rFonts w:ascii="Tahoma" w:hAnsi="Tahoma" w:cs="Tahoma"/>
-                <w:color w:val="000000" w:themeColor="text1"/>
-                <w:sz w:val="20"/>
-                <w:szCs w:val="20"/>
-              </w:rPr>
-              <w:t xml:space="preserve">dentre a listagem geral </w:t>
-            </w:r>
-            <w:r>
-              <w:rPr>
-                <w:rFonts w:ascii="Tahoma" w:hAnsi="Tahoma" w:cs="Tahoma"/>
-                <w:color w:val="000000" w:themeColor="text1"/>
-                <w:sz w:val="20"/>
-                <w:szCs w:val="20"/>
-              </w:rPr>
-              <w:t xml:space="preserve">de </w:t>
-            </w:r>
-            <w:r>
-              <w:rPr>
-                <w:rFonts w:ascii="Tahoma" w:hAnsi="Tahoma" w:cs="Tahoma"/>
-                <w:color w:val="000000" w:themeColor="text1"/>
-                <w:sz w:val="20"/>
-                <w:szCs w:val="20"/>
-              </w:rPr>
-              <w:t>contratos</w:t>
+              <w:t xml:space="preserve"> [2</w:t>
+            </w:r>
+            <w:r>
+              <w:rPr>
+                <w:rFonts w:ascii="Tahoma" w:hAnsi="Tahoma" w:cs="Tahoma"/>
+                <w:color w:val="000000" w:themeColor="text1"/>
+                <w:sz w:val="20"/>
+                <w:szCs w:val="20"/>
+              </w:rPr>
+              <w:t>.1</w:t>
+            </w:r>
+            <w:proofErr w:type="gramStart"/>
+            <w:r>
+              <w:rPr>
+                <w:rFonts w:ascii="Tahoma" w:hAnsi="Tahoma" w:cs="Tahoma"/>
+                <w:color w:val="000000" w:themeColor="text1"/>
+                <w:sz w:val="20"/>
+                <w:szCs w:val="20"/>
+              </w:rPr>
+              <w:t>]</w:t>
+            </w:r>
+            <w:r>
+              <w:rPr>
+                <w:rFonts w:ascii="Tahoma" w:hAnsi="Tahoma" w:cs="Tahoma"/>
+                <w:color w:val="000000" w:themeColor="text1"/>
+                <w:sz w:val="20"/>
+                <w:szCs w:val="20"/>
+              </w:rPr>
+              <w:t>,</w:t>
+            </w:r>
+            <w:proofErr w:type="gramEnd"/>
+            <w:r>
+              <w:rPr>
+                <w:rFonts w:ascii="Tahoma" w:hAnsi="Tahoma" w:cs="Tahoma"/>
+                <w:color w:val="000000" w:themeColor="text1"/>
+                <w:sz w:val="20"/>
+                <w:szCs w:val="20"/>
+              </w:rPr>
+              <w:t>[2.2] e [2.3]</w:t>
             </w:r>
           </w:p>
           <w:p>
@@ -643,34 +654,25 @@
                 <w:sz w:val="20"/>
                 <w:szCs w:val="20"/>
               </w:rPr>
-              <w:t xml:space="preserve">Sistema </w:t>
-            </w:r>
-            <w:r>
-              <w:rPr>
-                <w:rFonts w:ascii="Tahoma" w:hAnsi="Tahoma" w:cs="Tahoma"/>
-                <w:color w:val="000000" w:themeColor="text1"/>
-                <w:sz w:val="20"/>
-                <w:szCs w:val="20"/>
-              </w:rPr>
-              <w:t xml:space="preserve">busca as informações detalhadas do </w:t>
-            </w:r>
-            <w:r>
-              <w:rPr>
-                <w:rFonts w:ascii="Tahoma" w:hAnsi="Tahoma" w:cs="Tahoma"/>
-                <w:color w:val="000000" w:themeColor="text1"/>
-                <w:sz w:val="20"/>
-                <w:szCs w:val="20"/>
-              </w:rPr>
-              <w:t>contrato</w:t>
-            </w:r>
-            <w:r>
-              <w:rPr>
-                <w:rFonts w:ascii="Tahoma" w:hAnsi="Tahoma" w:cs="Tahoma"/>
-                <w:color w:val="000000" w:themeColor="text1"/>
-                <w:sz w:val="20"/>
-                <w:szCs w:val="20"/>
-              </w:rPr>
-              <w:t xml:space="preserve"> selecionado</w:t>
+              <w:t>Ator</w:t>
+            </w:r>
+            <w:r>
+              <w:rPr>
+                <w:rFonts w:ascii="Tahoma" w:hAnsi="Tahoma" w:cs="Tahoma"/>
+                <w:color w:val="000000" w:themeColor="text1"/>
+                <w:sz w:val="20"/>
+                <w:szCs w:val="20"/>
+              </w:rPr>
+              <w:t xml:space="preserve"> </w:t>
+            </w:r>
+            <w:r>
+              <w:rPr>
+                <w:rFonts w:ascii="Tahoma" w:hAnsi="Tahoma" w:cs="Tahoma"/>
+                <w:color w:val="000000" w:themeColor="text1"/>
+                <w:sz w:val="20"/>
+                <w:szCs w:val="20"/>
+              </w:rPr>
+              <w:t>altera as informações desejadas</w:t>
             </w:r>
           </w:p>
           <w:p>
@@ -696,26 +698,82 @@
                 <w:sz w:val="20"/>
                 <w:szCs w:val="20"/>
               </w:rPr>
-              <w:t xml:space="preserve">Sistema exibe os detalhes do </w:t>
-            </w:r>
-            <w:r>
-              <w:rPr>
-                <w:rFonts w:ascii="Tahoma" w:hAnsi="Tahoma" w:cs="Tahoma"/>
-                <w:color w:val="000000" w:themeColor="text1"/>
-                <w:sz w:val="20"/>
-                <w:szCs w:val="20"/>
-              </w:rPr>
-              <w:t>contrato</w:t>
-            </w:r>
-            <w:r>
-              <w:rPr>
-                <w:rFonts w:ascii="Tahoma" w:hAnsi="Tahoma" w:cs="Tahoma"/>
-                <w:color w:val="000000" w:themeColor="text1"/>
-                <w:sz w:val="20"/>
-                <w:szCs w:val="20"/>
-              </w:rPr>
-              <w:t xml:space="preserve"> [3.1]</w:t>
-            </w:r>
+              <w:t>Ator</w:t>
+            </w:r>
+            <w:r>
+              <w:rPr>
+                <w:rFonts w:ascii="Tahoma" w:hAnsi="Tahoma" w:cs="Tahoma"/>
+                <w:color w:val="000000" w:themeColor="text1"/>
+                <w:sz w:val="20"/>
+                <w:szCs w:val="20"/>
+              </w:rPr>
+              <w:t xml:space="preserve"> clica no botão Salvar</w:t>
+            </w:r>
+            <w:r>
+              <w:rPr>
+                <w:rFonts w:ascii="Tahoma" w:hAnsi="Tahoma" w:cs="Tahoma"/>
+                <w:color w:val="000000" w:themeColor="text1"/>
+                <w:sz w:val="20"/>
+                <w:szCs w:val="20"/>
+              </w:rPr>
+              <w:t xml:space="preserve"> [4</w:t>
+            </w:r>
+            <w:r>
+              <w:rPr>
+                <w:rFonts w:ascii="Tahoma" w:hAnsi="Tahoma" w:cs="Tahoma"/>
+                <w:color w:val="000000" w:themeColor="text1"/>
+                <w:sz w:val="20"/>
+                <w:szCs w:val="20"/>
+              </w:rPr>
+              <w:t>.1]</w:t>
+            </w:r>
+            <w:r>
+              <w:rPr>
+                <w:rFonts w:ascii="Tahoma" w:hAnsi="Tahoma" w:cs="Tahoma"/>
+                <w:color w:val="000000" w:themeColor="text1"/>
+                <w:sz w:val="20"/>
+                <w:szCs w:val="20"/>
+              </w:rPr>
+              <w:t>, [4</w:t>
+            </w:r>
+            <w:r>
+              <w:rPr>
+                <w:rFonts w:ascii="Tahoma" w:hAnsi="Tahoma" w:cs="Tahoma"/>
+                <w:color w:val="000000" w:themeColor="text1"/>
+                <w:sz w:val="20"/>
+                <w:szCs w:val="20"/>
+              </w:rPr>
+              <w:t>.2] e</w:t>
+            </w:r>
+            <w:r>
+              <w:rPr>
+                <w:rFonts w:ascii="Tahoma" w:hAnsi="Tahoma" w:cs="Tahoma"/>
+                <w:color w:val="000000" w:themeColor="text1"/>
+                <w:sz w:val="20"/>
+                <w:szCs w:val="20"/>
+              </w:rPr>
+              <w:t xml:space="preserve"> [4</w:t>
+            </w:r>
+            <w:r>
+              <w:rPr>
+                <w:rFonts w:ascii="Tahoma" w:hAnsi="Tahoma" w:cs="Tahoma"/>
+                <w:color w:val="000000" w:themeColor="text1"/>
+                <w:sz w:val="20"/>
+                <w:szCs w:val="20"/>
+              </w:rPr>
+              <w:t>.3</w:t>
+            </w:r>
+            <w:proofErr w:type="gramStart"/>
+            <w:r>
+              <w:rPr>
+                <w:rFonts w:ascii="Tahoma" w:hAnsi="Tahoma" w:cs="Tahoma"/>
+                <w:color w:val="000000" w:themeColor="text1"/>
+                <w:sz w:val="20"/>
+                <w:szCs w:val="20"/>
+              </w:rPr>
+              <w:t>]</w:t>
+            </w:r>
+            <w:proofErr w:type="gramEnd"/>
           </w:p>
           <w:p>
             <w:pPr>
@@ -740,139 +798,6 @@
                 <w:sz w:val="20"/>
                 <w:szCs w:val="20"/>
               </w:rPr>
-              <w:t>Ator</w:t>
-            </w:r>
-            <w:r>
-              <w:rPr>
-                <w:rFonts w:ascii="Tahoma" w:hAnsi="Tahoma" w:cs="Tahoma"/>
-                <w:color w:val="000000" w:themeColor="text1"/>
-                <w:sz w:val="20"/>
-                <w:szCs w:val="20"/>
-              </w:rPr>
-              <w:t xml:space="preserve"> </w:t>
-            </w:r>
-            <w:r>
-              <w:rPr>
-                <w:rFonts w:ascii="Tahoma" w:hAnsi="Tahoma" w:cs="Tahoma"/>
-                <w:color w:val="000000" w:themeColor="text1"/>
-                <w:sz w:val="20"/>
-                <w:szCs w:val="20"/>
-              </w:rPr>
-              <w:t>altera as informações desejadas</w:t>
-            </w:r>
-          </w:p>
-          <w:p>
-            <w:pPr>
-              <w:pStyle w:val="Cabealho"/>
-              <w:numPr>
-                <w:ilvl w:val="0"/>
-                <w:numId w:val="2"/>
-              </w:numPr>
-              <w:spacing w:line="276" w:lineRule="auto"/>
-              <w:jc w:val="both"/>
-              <w:rPr>
-                <w:rFonts w:ascii="Tahoma" w:hAnsi="Tahoma" w:cs="Tahoma"/>
-                <w:color w:val="000000" w:themeColor="text1"/>
-                <w:sz w:val="20"/>
-                <w:szCs w:val="20"/>
-              </w:rPr>
-            </w:pPr>
-            <w:r>
-              <w:rPr>
-                <w:rFonts w:ascii="Tahoma" w:hAnsi="Tahoma" w:cs="Tahoma"/>
-                <w:color w:val="000000" w:themeColor="text1"/>
-                <w:sz w:val="20"/>
-                <w:szCs w:val="20"/>
-              </w:rPr>
-              <w:t>Ator</w:t>
-            </w:r>
-            <w:r>
-              <w:rPr>
-                <w:rFonts w:ascii="Tahoma" w:hAnsi="Tahoma" w:cs="Tahoma"/>
-                <w:color w:val="000000" w:themeColor="text1"/>
-                <w:sz w:val="20"/>
-                <w:szCs w:val="20"/>
-              </w:rPr>
-              <w:t xml:space="preserve"> clica no botão Salvar</w:t>
-            </w:r>
-            <w:r>
-              <w:rPr>
-                <w:rFonts w:ascii="Tahoma" w:hAnsi="Tahoma" w:cs="Tahoma"/>
-                <w:color w:val="000000" w:themeColor="text1"/>
-                <w:sz w:val="20"/>
-                <w:szCs w:val="20"/>
-              </w:rPr>
-              <w:t xml:space="preserve"> [6</w:t>
-            </w:r>
-            <w:r>
-              <w:rPr>
-                <w:rFonts w:ascii="Tahoma" w:hAnsi="Tahoma" w:cs="Tahoma"/>
-                <w:color w:val="000000" w:themeColor="text1"/>
-                <w:sz w:val="20"/>
-                <w:szCs w:val="20"/>
-              </w:rPr>
-              <w:t>.1]</w:t>
-            </w:r>
-            <w:r>
-              <w:rPr>
-                <w:rFonts w:ascii="Tahoma" w:hAnsi="Tahoma" w:cs="Tahoma"/>
-                <w:color w:val="000000" w:themeColor="text1"/>
-                <w:sz w:val="20"/>
-                <w:szCs w:val="20"/>
-              </w:rPr>
-              <w:t>, [6</w:t>
-            </w:r>
-            <w:r>
-              <w:rPr>
-                <w:rFonts w:ascii="Tahoma" w:hAnsi="Tahoma" w:cs="Tahoma"/>
-                <w:color w:val="000000" w:themeColor="text1"/>
-                <w:sz w:val="20"/>
-                <w:szCs w:val="20"/>
-              </w:rPr>
-              <w:t>.2] e</w:t>
-            </w:r>
-            <w:r>
-              <w:rPr>
-                <w:rFonts w:ascii="Tahoma" w:hAnsi="Tahoma" w:cs="Tahoma"/>
-                <w:color w:val="000000" w:themeColor="text1"/>
-                <w:sz w:val="20"/>
-                <w:szCs w:val="20"/>
-              </w:rPr>
-              <w:t xml:space="preserve"> [6</w:t>
-            </w:r>
-            <w:r>
-              <w:rPr>
-                <w:rFonts w:ascii="Tahoma" w:hAnsi="Tahoma" w:cs="Tahoma"/>
-                <w:color w:val="000000" w:themeColor="text1"/>
-                <w:sz w:val="20"/>
-                <w:szCs w:val="20"/>
-              </w:rPr>
-              <w:t>.3]</w:t>
-            </w:r>
-          </w:p>
-          <w:p>
-            <w:pPr>
-              <w:pStyle w:val="Cabealho"/>
-              <w:numPr>
-                <w:ilvl w:val="0"/>
-                <w:numId w:val="2"/>
-              </w:numPr>
-              <w:spacing w:line="276" w:lineRule="auto"/>
-              <w:jc w:val="both"/>
-              <w:rPr>
-                <w:rFonts w:ascii="Tahoma" w:hAnsi="Tahoma" w:cs="Tahoma"/>
-                <w:color w:val="000000" w:themeColor="text1"/>
-                <w:sz w:val="20"/>
-                <w:szCs w:val="20"/>
-              </w:rPr>
-            </w:pPr>
-            <w:r>
-              <w:rPr>
-                <w:rFonts w:ascii="Tahoma" w:hAnsi="Tahoma" w:cs="Tahoma"/>
-                <w:color w:val="000000" w:themeColor="text1"/>
-                <w:sz w:val="20"/>
-                <w:szCs w:val="20"/>
-              </w:rPr>
               <w:t xml:space="preserve">Sistema </w:t>
             </w:r>
             <w:r>
@@ -892,38 +817,13 @@
                 <w:szCs w:val="20"/>
               </w:rPr>
               <w:t>.</w:t>
-            </w:r>
-          </w:p>
-          <w:p>
-            <w:pPr>
-              <w:pStyle w:val="Cabealho"/>
-              <w:numPr>
-                <w:ilvl w:val="0"/>
-                <w:numId w:val="2"/>
-              </w:numPr>
-              <w:spacing w:line="276" w:lineRule="auto"/>
-              <w:jc w:val="both"/>
-              <w:rPr>
-                <w:rFonts w:ascii="Tahoma" w:hAnsi="Tahoma" w:cs="Tahoma"/>
-                <w:color w:val="000000" w:themeColor="text1"/>
-                <w:sz w:val="20"/>
-                <w:szCs w:val="20"/>
-              </w:rPr>
-            </w:pPr>
-            <w:r>
-              <w:rPr>
-                <w:rFonts w:ascii="Tahoma" w:hAnsi="Tahoma" w:cs="Tahoma"/>
-                <w:color w:val="000000" w:themeColor="text1"/>
-                <w:sz w:val="20"/>
-                <w:szCs w:val="20"/>
-              </w:rPr>
-              <w:t>Fim do caso de uso.</w:t>
             </w:r>
           </w:p>
           <w:p>
             <w:pPr>
               <w:pStyle w:val="Cabealho"/>
               <w:spacing w:line="276" w:lineRule="auto"/>
+              <w:ind w:left="360"/>
               <w:jc w:val="both"/>
               <w:rPr>
                 <w:rFonts w:ascii="Tahoma" w:hAnsi="Tahoma" w:cs="Tahoma"/>
@@ -1020,7 +920,7 @@
                 <w:szCs w:val="20"/>
                 <w:u w:val="single"/>
               </w:rPr>
-              <w:t>3</w:t>
+              <w:t>2.</w:t>
             </w:r>
             <w:r>
               <w:rPr>
@@ -1031,6 +931,417 @@
                 <w:szCs w:val="20"/>
                 <w:u w:val="single"/>
               </w:rPr>
+              <w:t xml:space="preserve">1. </w:t>
+            </w:r>
+            <w:r>
+              <w:rPr>
+                <w:rFonts w:ascii="Tahoma" w:hAnsi="Tahoma" w:cs="Tahoma"/>
+                <w:b/>
+                <w:color w:val="000000" w:themeColor="text1"/>
+                <w:sz w:val="20"/>
+                <w:szCs w:val="20"/>
+                <w:u w:val="single"/>
+              </w:rPr>
+              <w:t>Ator clica no botão cancelar</w:t>
+            </w:r>
+          </w:p>
+          <w:p>
+            <w:pPr>
+              <w:numPr>
+                <w:ilvl w:val="0"/>
+                <w:numId w:val="16"/>
+              </w:numPr>
+              <w:spacing w:after="0" w:line="240" w:lineRule="auto"/>
+              <w:jc w:val="both"/>
+              <w:rPr>
+                <w:rFonts w:ascii="Tahoma" w:hAnsi="Tahoma" w:cs="Tahoma"/>
+                <w:color w:val="000000" w:themeColor="text1"/>
+                <w:sz w:val="20"/>
+                <w:szCs w:val="20"/>
+              </w:rPr>
+            </w:pPr>
+            <w:r>
+              <w:rPr>
+                <w:rFonts w:ascii="Tahoma" w:hAnsi="Tahoma" w:cs="Tahoma"/>
+                <w:color w:val="000000" w:themeColor="text1"/>
+                <w:sz w:val="20"/>
+                <w:szCs w:val="20"/>
+              </w:rPr>
+              <w:t xml:space="preserve">Sistema </w:t>
+            </w:r>
+            <w:r>
+              <w:rPr>
+                <w:rFonts w:ascii="Tahoma" w:hAnsi="Tahoma" w:cs="Tahoma"/>
+                <w:color w:val="000000" w:themeColor="text1"/>
+                <w:sz w:val="20"/>
+                <w:szCs w:val="20"/>
+              </w:rPr>
+              <w:t>volta para a tela de consulta de contratos.</w:t>
+            </w:r>
+          </w:p>
+          <w:p>
+            <w:pPr>
+              <w:numPr>
+                <w:ilvl w:val="0"/>
+                <w:numId w:val="16"/>
+              </w:numPr>
+              <w:spacing w:after="0" w:line="240" w:lineRule="auto"/>
+              <w:jc w:val="both"/>
+              <w:rPr>
+                <w:rFonts w:ascii="Tahoma" w:hAnsi="Tahoma" w:cs="Tahoma"/>
+                <w:color w:val="000000" w:themeColor="text1"/>
+                <w:sz w:val="20"/>
+                <w:szCs w:val="20"/>
+              </w:rPr>
+            </w:pPr>
+            <w:r>
+              <w:rPr>
+                <w:rFonts w:ascii="Tahoma" w:hAnsi="Tahoma" w:cs="Tahoma"/>
+                <w:color w:val="000000" w:themeColor="text1"/>
+                <w:sz w:val="20"/>
+                <w:szCs w:val="20"/>
+              </w:rPr>
+              <w:t>Fim do caso de uso.</w:t>
+            </w:r>
+          </w:p>
+          <w:p>
+            <w:pPr>
+              <w:spacing w:after="0" w:line="240" w:lineRule="auto"/>
+              <w:jc w:val="both"/>
+              <w:rPr>
+                <w:rFonts w:ascii="Tahoma" w:hAnsi="Tahoma" w:cs="Tahoma"/>
+                <w:color w:val="000000" w:themeColor="text1"/>
+                <w:sz w:val="20"/>
+                <w:szCs w:val="20"/>
+              </w:rPr>
+            </w:pPr>
+          </w:p>
+          <w:p>
+            <w:pPr>
+              <w:spacing w:after="0"/>
+              <w:rPr>
+                <w:rFonts w:ascii="Tahoma" w:hAnsi="Tahoma" w:cs="Tahoma"/>
+                <w:b/>
+                <w:color w:val="000000" w:themeColor="text1"/>
+                <w:sz w:val="20"/>
+                <w:szCs w:val="20"/>
+                <w:u w:val="single"/>
+              </w:rPr>
+            </w:pPr>
+            <w:r>
+              <w:rPr>
+                <w:rFonts w:ascii="Tahoma" w:hAnsi="Tahoma" w:cs="Tahoma"/>
+                <w:b/>
+                <w:color w:val="000000" w:themeColor="text1"/>
+                <w:sz w:val="20"/>
+                <w:szCs w:val="20"/>
+                <w:u w:val="single"/>
+              </w:rPr>
+              <w:t>2.2</w:t>
+            </w:r>
+            <w:r>
+              <w:rPr>
+                <w:rFonts w:ascii="Tahoma" w:hAnsi="Tahoma" w:cs="Tahoma"/>
+                <w:b/>
+                <w:color w:val="000000" w:themeColor="text1"/>
+                <w:sz w:val="20"/>
+                <w:szCs w:val="20"/>
+                <w:u w:val="single"/>
+              </w:rPr>
+              <w:t xml:space="preserve">. </w:t>
+            </w:r>
+            <w:r>
+              <w:rPr>
+                <w:rFonts w:ascii="Tahoma" w:hAnsi="Tahoma" w:cs="Tahoma"/>
+                <w:b/>
+                <w:color w:val="000000" w:themeColor="text1"/>
+                <w:sz w:val="20"/>
+                <w:szCs w:val="20"/>
+                <w:u w:val="single"/>
+              </w:rPr>
+              <w:t>Ator clica no botão excluir contrato</w:t>
+            </w:r>
+          </w:p>
+          <w:p>
+            <w:pPr>
+              <w:pStyle w:val="PargrafodaLista"/>
+              <w:numPr>
+                <w:ilvl w:val="0"/>
+                <w:numId w:val="21"/>
+              </w:numPr>
+              <w:spacing w:after="0"/>
+              <w:rPr>
+                <w:rFonts w:ascii="Tahoma" w:hAnsi="Tahoma" w:cs="Tahoma"/>
+                <w:b/>
+                <w:color w:val="000000" w:themeColor="text1"/>
+                <w:sz w:val="20"/>
+                <w:szCs w:val="20"/>
+                <w:u w:val="single"/>
+              </w:rPr>
+            </w:pPr>
+            <w:r>
+              <w:rPr>
+                <w:rFonts w:ascii="Tahoma" w:hAnsi="Tahoma" w:cs="Tahoma"/>
+                <w:color w:val="000000" w:themeColor="text1"/>
+                <w:sz w:val="20"/>
+                <w:szCs w:val="20"/>
+              </w:rPr>
+              <w:t xml:space="preserve">Sistema </w:t>
+            </w:r>
+            <w:r>
+              <w:rPr>
+                <w:rFonts w:ascii="Tahoma" w:hAnsi="Tahoma" w:cs="Tahoma"/>
+                <w:color w:val="000000" w:themeColor="text1"/>
+                <w:sz w:val="20"/>
+                <w:szCs w:val="20"/>
+              </w:rPr>
+              <w:t>executa UC-32</w:t>
+            </w:r>
+            <w:r>
+              <w:rPr>
+                <w:rFonts w:ascii="Tahoma" w:hAnsi="Tahoma" w:cs="Tahoma"/>
+                <w:color w:val="000000" w:themeColor="text1"/>
+                <w:sz w:val="20"/>
+                <w:szCs w:val="20"/>
+              </w:rPr>
+              <w:t xml:space="preserve"> </w:t>
+            </w:r>
+            <w:r>
+              <w:rPr>
+                <w:rFonts w:ascii="Tahoma" w:hAnsi="Tahoma" w:cs="Tahoma"/>
+                <w:color w:val="000000" w:themeColor="text1"/>
+                <w:sz w:val="20"/>
+                <w:szCs w:val="20"/>
+              </w:rPr>
+              <w:t>Excluir contrato</w:t>
+            </w:r>
+            <w:r>
+              <w:rPr>
+                <w:rFonts w:ascii="Tahoma" w:hAnsi="Tahoma" w:cs="Tahoma"/>
+                <w:color w:val="000000" w:themeColor="text1"/>
+                <w:sz w:val="20"/>
+                <w:szCs w:val="20"/>
+              </w:rPr>
+              <w:t>.</w:t>
+            </w:r>
+          </w:p>
+          <w:p>
+            <w:pPr>
+              <w:pStyle w:val="PargrafodaLista"/>
+              <w:numPr>
+                <w:ilvl w:val="0"/>
+                <w:numId w:val="21"/>
+              </w:numPr>
+              <w:spacing w:after="0"/>
+              <w:rPr>
+                <w:rFonts w:ascii="Tahoma" w:hAnsi="Tahoma" w:cs="Tahoma"/>
+                <w:b/>
+                <w:color w:val="000000" w:themeColor="text1"/>
+                <w:sz w:val="20"/>
+                <w:szCs w:val="20"/>
+                <w:u w:val="single"/>
+              </w:rPr>
+            </w:pPr>
+            <w:r>
+              <w:rPr>
+                <w:rFonts w:ascii="Tahoma" w:hAnsi="Tahoma" w:cs="Tahoma"/>
+                <w:color w:val="000000" w:themeColor="text1"/>
+                <w:sz w:val="20"/>
+                <w:szCs w:val="20"/>
+              </w:rPr>
+              <w:t>Fim do caso de uso.</w:t>
+            </w:r>
+          </w:p>
+          <w:p>
+            <w:pPr>
+              <w:spacing w:after="0"/>
+              <w:rPr>
+                <w:rFonts w:ascii="Tahoma" w:hAnsi="Tahoma" w:cs="Tahoma"/>
+                <w:b/>
+                <w:color w:val="000000" w:themeColor="text1"/>
+                <w:sz w:val="20"/>
+                <w:szCs w:val="20"/>
+                <w:u w:val="single"/>
+              </w:rPr>
+            </w:pPr>
+          </w:p>
+          <w:p>
+            <w:pPr>
+              <w:spacing w:after="0"/>
+              <w:rPr>
+                <w:rFonts w:ascii="Tahoma" w:hAnsi="Tahoma" w:cs="Tahoma"/>
+                <w:b/>
+                <w:color w:val="000000" w:themeColor="text1"/>
+                <w:sz w:val="20"/>
+                <w:szCs w:val="20"/>
+                <w:u w:val="single"/>
+              </w:rPr>
+            </w:pPr>
+            <w:r>
+              <w:rPr>
+                <w:rFonts w:ascii="Tahoma" w:hAnsi="Tahoma" w:cs="Tahoma"/>
+                <w:b/>
+                <w:color w:val="000000" w:themeColor="text1"/>
+                <w:sz w:val="20"/>
+                <w:szCs w:val="20"/>
+                <w:u w:val="single"/>
+              </w:rPr>
+              <w:t>2.3</w:t>
+            </w:r>
+            <w:r>
+              <w:rPr>
+                <w:rFonts w:ascii="Tahoma" w:hAnsi="Tahoma" w:cs="Tahoma"/>
+                <w:b/>
+                <w:color w:val="000000" w:themeColor="text1"/>
+                <w:sz w:val="20"/>
+                <w:szCs w:val="20"/>
+                <w:u w:val="single"/>
+              </w:rPr>
+              <w:t xml:space="preserve">. </w:t>
+            </w:r>
+            <w:r>
+              <w:rPr>
+                <w:rFonts w:ascii="Tahoma" w:hAnsi="Tahoma" w:cs="Tahoma"/>
+                <w:b/>
+                <w:color w:val="000000" w:themeColor="text1"/>
+                <w:sz w:val="20"/>
+                <w:szCs w:val="20"/>
+                <w:u w:val="single"/>
+              </w:rPr>
+              <w:t>Ator clica sob o nome do cliente</w:t>
+            </w:r>
+          </w:p>
+          <w:p>
+            <w:pPr>
+              <w:numPr>
+                <w:ilvl w:val="0"/>
+                <w:numId w:val="23"/>
+              </w:numPr>
+              <w:spacing w:after="0" w:line="240" w:lineRule="auto"/>
+              <w:jc w:val="both"/>
+              <w:rPr>
+                <w:rFonts w:ascii="Tahoma" w:hAnsi="Tahoma" w:cs="Tahoma"/>
+                <w:color w:val="000000" w:themeColor="text1"/>
+                <w:sz w:val="20"/>
+                <w:szCs w:val="20"/>
+              </w:rPr>
+            </w:pPr>
+            <w:r>
+              <w:rPr>
+                <w:rFonts w:ascii="Tahoma" w:hAnsi="Tahoma" w:cs="Tahoma"/>
+                <w:color w:val="000000" w:themeColor="text1"/>
+                <w:sz w:val="20"/>
+                <w:szCs w:val="20"/>
+              </w:rPr>
+              <w:t xml:space="preserve">Sistema executa o </w:t>
+            </w:r>
+            <w:r>
+              <w:rPr>
+                <w:rFonts w:ascii="Tahoma" w:hAnsi="Tahoma" w:cs="Tahoma"/>
+                <w:color w:val="000000" w:themeColor="text1"/>
+                <w:sz w:val="20"/>
+                <w:szCs w:val="20"/>
+              </w:rPr>
+              <w:t>UC-</w:t>
+            </w:r>
+            <w:r>
+              <w:rPr>
+                <w:rFonts w:ascii="Tahoma" w:hAnsi="Tahoma" w:cs="Tahoma"/>
+                <w:color w:val="000000" w:themeColor="text1"/>
+                <w:sz w:val="20"/>
+                <w:szCs w:val="20"/>
+              </w:rPr>
+              <w:t>27</w:t>
+            </w:r>
+            <w:r>
+              <w:rPr>
+                <w:rFonts w:ascii="Tahoma" w:hAnsi="Tahoma" w:cs="Tahoma"/>
+                <w:color w:val="000000" w:themeColor="text1"/>
+                <w:sz w:val="20"/>
+                <w:szCs w:val="20"/>
+              </w:rPr>
+              <w:t xml:space="preserve">: Editar </w:t>
+            </w:r>
+            <w:r>
+              <w:rPr>
+                <w:rFonts w:ascii="Tahoma" w:hAnsi="Tahoma" w:cs="Tahoma"/>
+                <w:color w:val="000000" w:themeColor="text1"/>
+                <w:sz w:val="20"/>
+                <w:szCs w:val="20"/>
+              </w:rPr>
+              <w:t>cliente.</w:t>
+            </w:r>
+          </w:p>
+          <w:p>
+            <w:pPr>
+              <w:numPr>
+                <w:ilvl w:val="0"/>
+                <w:numId w:val="23"/>
+              </w:numPr>
+              <w:spacing w:after="0" w:line="240" w:lineRule="auto"/>
+              <w:jc w:val="both"/>
+              <w:rPr>
+                <w:rFonts w:ascii="Tahoma" w:hAnsi="Tahoma" w:cs="Tahoma"/>
+                <w:color w:val="000000" w:themeColor="text1"/>
+                <w:sz w:val="20"/>
+                <w:szCs w:val="20"/>
+              </w:rPr>
+            </w:pPr>
+            <w:r>
+              <w:rPr>
+                <w:rFonts w:ascii="Tahoma" w:hAnsi="Tahoma" w:cs="Tahoma"/>
+                <w:color w:val="000000" w:themeColor="text1"/>
+                <w:sz w:val="20"/>
+                <w:szCs w:val="20"/>
+              </w:rPr>
+              <w:t>Fim do caso de uso.</w:t>
+            </w:r>
+          </w:p>
+          <w:p>
+            <w:pPr>
+              <w:spacing w:after="0"/>
+              <w:rPr>
+                <w:rFonts w:ascii="Tahoma" w:hAnsi="Tahoma" w:cs="Tahoma"/>
+                <w:b/>
+                <w:color w:val="000000" w:themeColor="text1"/>
+                <w:sz w:val="20"/>
+                <w:szCs w:val="20"/>
+                <w:u w:val="single"/>
+              </w:rPr>
+            </w:pPr>
+          </w:p>
+          <w:p>
+            <w:pPr>
+              <w:spacing w:after="0"/>
+              <w:rPr>
+                <w:rFonts w:ascii="Tahoma" w:hAnsi="Tahoma" w:cs="Tahoma"/>
+                <w:b/>
+                <w:color w:val="000000" w:themeColor="text1"/>
+                <w:sz w:val="20"/>
+                <w:szCs w:val="20"/>
+                <w:u w:val="single"/>
+              </w:rPr>
+            </w:pPr>
+            <w:r>
+              <w:rPr>
+                <w:rFonts w:ascii="Tahoma" w:hAnsi="Tahoma" w:cs="Tahoma"/>
+                <w:b/>
+                <w:color w:val="000000" w:themeColor="text1"/>
+                <w:sz w:val="20"/>
+                <w:szCs w:val="20"/>
+                <w:u w:val="single"/>
+              </w:rPr>
+              <w:t>4</w:t>
+            </w:r>
+            <w:r>
+              <w:rPr>
+                <w:rFonts w:ascii="Tahoma" w:hAnsi="Tahoma" w:cs="Tahoma"/>
+                <w:b/>
+                <w:color w:val="000000" w:themeColor="text1"/>
+                <w:sz w:val="20"/>
+                <w:szCs w:val="20"/>
+                <w:u w:val="single"/>
+              </w:rPr>
               <w:t xml:space="preserve">.1. </w:t>
             </w:r>
             <w:r>
@@ -1042,7 +1353,7 @@
                 <w:szCs w:val="20"/>
                 <w:u w:val="single"/>
               </w:rPr>
-              <w:t>Contrato</w:t>
+              <w:t xml:space="preserve">Campos obrigatórios </w:t>
             </w:r>
             <w:r>
               <w:rPr>
@@ -1053,7 +1364,18 @@
                 <w:szCs w:val="20"/>
                 <w:u w:val="single"/>
               </w:rPr>
-              <w:t xml:space="preserve"> bloqueado</w:t>
+              <w:t>não informados</w:t>
+            </w:r>
+            <w:r>
+              <w:rPr>
+                <w:rFonts w:ascii="Tahoma" w:hAnsi="Tahoma" w:cs="Tahoma"/>
+                <w:b/>
+                <w:color w:val="000000" w:themeColor="text1"/>
+                <w:sz w:val="20"/>
+                <w:szCs w:val="20"/>
+                <w:u w:val="single"/>
+              </w:rPr>
+              <w:t xml:space="preserve"> (em branco)</w:t>
             </w:r>
           </w:p>
           <w:p>
@@ -1079,34 +1401,106 @@
                 <w:sz w:val="20"/>
                 <w:szCs w:val="20"/>
               </w:rPr>
-              <w:t xml:space="preserve">Sistema </w:t>
-            </w:r>
-            <w:r>
-              <w:rPr>
-                <w:rFonts w:ascii="Tahoma" w:hAnsi="Tahoma" w:cs="Tahoma"/>
-                <w:color w:val="000000" w:themeColor="text1"/>
-                <w:sz w:val="20"/>
-                <w:szCs w:val="20"/>
-              </w:rPr>
-              <w:t xml:space="preserve">verifica que o </w:t>
-            </w:r>
-            <w:r>
-              <w:rPr>
-                <w:rFonts w:ascii="Tahoma" w:hAnsi="Tahoma" w:cs="Tahoma"/>
-                <w:color w:val="000000" w:themeColor="text1"/>
-                <w:sz w:val="20"/>
-                <w:szCs w:val="20"/>
-              </w:rPr>
-              <w:t>contrato</w:t>
-            </w:r>
-            <w:r>
-              <w:rPr>
-                <w:rFonts w:ascii="Tahoma" w:hAnsi="Tahoma" w:cs="Tahoma"/>
-                <w:color w:val="000000" w:themeColor="text1"/>
-                <w:sz w:val="20"/>
-                <w:szCs w:val="20"/>
-              </w:rPr>
-              <w:t xml:space="preserve"> está bloqueado.</w:t>
+              <w:t xml:space="preserve">Sistema exibe mensagem </w:t>
+            </w:r>
+            <w:r>
+              <w:rPr>
+                <w:rFonts w:ascii="Tahoma" w:hAnsi="Tahoma" w:cs="Tahoma"/>
+                <w:color w:val="000000" w:themeColor="text1"/>
+                <w:sz w:val="20"/>
+                <w:szCs w:val="20"/>
+              </w:rPr>
+              <w:t xml:space="preserve">de erro </w:t>
+            </w:r>
+            <w:r>
+              <w:rPr>
+                <w:rFonts w:ascii="Tahoma" w:hAnsi="Tahoma" w:cs="Tahoma"/>
+                <w:color w:val="000000" w:themeColor="text1"/>
+                <w:sz w:val="20"/>
+                <w:szCs w:val="20"/>
+              </w:rPr>
+              <w:t xml:space="preserve">informando </w:t>
+            </w:r>
+            <w:r>
+              <w:rPr>
+                <w:rFonts w:ascii="Tahoma" w:hAnsi="Tahoma" w:cs="Tahoma"/>
+                <w:color w:val="000000" w:themeColor="text1"/>
+                <w:sz w:val="20"/>
+                <w:szCs w:val="20"/>
+              </w:rPr>
+              <w:t>os</w:t>
+            </w:r>
+            <w:r>
+              <w:rPr>
+                <w:rFonts w:ascii="Tahoma" w:hAnsi="Tahoma" w:cs="Tahoma"/>
+                <w:color w:val="000000" w:themeColor="text1"/>
+                <w:sz w:val="20"/>
+                <w:szCs w:val="20"/>
+              </w:rPr>
+              <w:t xml:space="preserve"> </w:t>
+            </w:r>
+            <w:r>
+              <w:rPr>
+                <w:rFonts w:ascii="Tahoma" w:hAnsi="Tahoma" w:cs="Tahoma"/>
+                <w:color w:val="000000" w:themeColor="text1"/>
+                <w:sz w:val="20"/>
+                <w:szCs w:val="20"/>
+              </w:rPr>
+              <w:t>campos</w:t>
+            </w:r>
+            <w:r>
+              <w:rPr>
+                <w:rFonts w:ascii="Tahoma" w:hAnsi="Tahoma" w:cs="Tahoma"/>
+                <w:color w:val="000000" w:themeColor="text1"/>
+                <w:sz w:val="20"/>
+                <w:szCs w:val="20"/>
+              </w:rPr>
+              <w:t xml:space="preserve"> obrigatório</w:t>
+            </w:r>
+            <w:r>
+              <w:rPr>
+                <w:rFonts w:ascii="Tahoma" w:hAnsi="Tahoma" w:cs="Tahoma"/>
+                <w:color w:val="000000" w:themeColor="text1"/>
+                <w:sz w:val="20"/>
+                <w:szCs w:val="20"/>
+              </w:rPr>
+              <w:t>s</w:t>
+            </w:r>
+            <w:r>
+              <w:rPr>
+                <w:rFonts w:ascii="Tahoma" w:hAnsi="Tahoma" w:cs="Tahoma"/>
+                <w:color w:val="000000" w:themeColor="text1"/>
+                <w:sz w:val="20"/>
+                <w:szCs w:val="20"/>
+              </w:rPr>
+              <w:t xml:space="preserve"> que não </w:t>
+            </w:r>
+            <w:r>
+              <w:rPr>
+                <w:rFonts w:ascii="Tahoma" w:hAnsi="Tahoma" w:cs="Tahoma"/>
+                <w:color w:val="000000" w:themeColor="text1"/>
+                <w:sz w:val="20"/>
+                <w:szCs w:val="20"/>
+              </w:rPr>
+              <w:t>foram</w:t>
+            </w:r>
+            <w:r>
+              <w:rPr>
+                <w:rFonts w:ascii="Tahoma" w:hAnsi="Tahoma" w:cs="Tahoma"/>
+                <w:color w:val="000000" w:themeColor="text1"/>
+                <w:sz w:val="20"/>
+                <w:szCs w:val="20"/>
+              </w:rPr>
+              <w:t xml:space="preserve"> preenchido</w:t>
+            </w:r>
+            <w:r>
+              <w:rPr>
+                <w:rFonts w:ascii="Tahoma" w:hAnsi="Tahoma" w:cs="Tahoma"/>
+                <w:color w:val="000000" w:themeColor="text1"/>
+                <w:sz w:val="20"/>
+                <w:szCs w:val="20"/>
+              </w:rPr>
+              <w:t>s.</w:t>
             </w:r>
           </w:p>
           <w:p>
@@ -1132,112 +1526,47 @@
                 <w:sz w:val="20"/>
                 <w:szCs w:val="20"/>
               </w:rPr>
-              <w:t xml:space="preserve">Sistema exibe uma mensagem </w:t>
-            </w:r>
-            <w:r>
-              <w:rPr>
-                <w:rFonts w:ascii="Tahoma" w:hAnsi="Tahoma" w:cs="Tahoma"/>
-                <w:color w:val="000000" w:themeColor="text1"/>
-                <w:sz w:val="20"/>
-                <w:szCs w:val="20"/>
-              </w:rPr>
-              <w:t>notificando</w:t>
-            </w:r>
-            <w:r>
-              <w:rPr>
-                <w:rFonts w:ascii="Tahoma" w:hAnsi="Tahoma" w:cs="Tahoma"/>
-                <w:color w:val="000000" w:themeColor="text1"/>
-                <w:sz w:val="20"/>
-                <w:szCs w:val="20"/>
-              </w:rPr>
-              <w:t xml:space="preserve"> que o </w:t>
-            </w:r>
-            <w:r>
-              <w:rPr>
-                <w:rFonts w:ascii="Tahoma" w:hAnsi="Tahoma" w:cs="Tahoma"/>
-                <w:color w:val="000000" w:themeColor="text1"/>
-                <w:sz w:val="20"/>
-                <w:szCs w:val="20"/>
-              </w:rPr>
-              <w:t xml:space="preserve">cadastro do </w:t>
-            </w:r>
-            <w:r>
-              <w:rPr>
-                <w:rFonts w:ascii="Tahoma" w:hAnsi="Tahoma" w:cs="Tahoma"/>
-                <w:color w:val="000000" w:themeColor="text1"/>
-                <w:sz w:val="20"/>
-                <w:szCs w:val="20"/>
-              </w:rPr>
-              <w:t>contrato</w:t>
-            </w:r>
-            <w:r>
-              <w:rPr>
-                <w:rFonts w:ascii="Tahoma" w:hAnsi="Tahoma" w:cs="Tahoma"/>
-                <w:color w:val="000000" w:themeColor="text1"/>
-                <w:sz w:val="20"/>
-                <w:szCs w:val="20"/>
-              </w:rPr>
-              <w:t xml:space="preserve"> deve ser desbloqueado antes que possa sofrer alterações.</w:t>
+              <w:t xml:space="preserve">Sistema volta para o passo </w:t>
+            </w:r>
+            <w:proofErr w:type="gramStart"/>
+            <w:r>
+              <w:rPr>
+                <w:rFonts w:ascii="Tahoma" w:hAnsi="Tahoma" w:cs="Tahoma"/>
+                <w:color w:val="000000" w:themeColor="text1"/>
+                <w:sz w:val="20"/>
+                <w:szCs w:val="20"/>
+              </w:rPr>
+              <w:t>2</w:t>
+            </w:r>
+            <w:proofErr w:type="gramEnd"/>
+            <w:r>
+              <w:rPr>
+                <w:rFonts w:ascii="Tahoma" w:hAnsi="Tahoma" w:cs="Tahoma"/>
+                <w:color w:val="000000" w:themeColor="text1"/>
+                <w:sz w:val="20"/>
+                <w:szCs w:val="20"/>
+              </w:rPr>
+              <w:t xml:space="preserve"> do cenário principal</w:t>
+            </w:r>
+            <w:r>
+              <w:rPr>
+                <w:rFonts w:ascii="Tahoma" w:hAnsi="Tahoma" w:cs="Tahoma"/>
+                <w:color w:val="000000" w:themeColor="text1"/>
+                <w:sz w:val="20"/>
+                <w:szCs w:val="20"/>
+              </w:rPr>
+              <w:t>.</w:t>
             </w:r>
           </w:p>
           <w:p>
             <w:pPr>
-              <w:numPr>
-                <w:ilvl w:val="0"/>
-                <w:numId w:val="4"/>
-              </w:numPr>
               <w:spacing w:after="0" w:line="240" w:lineRule="auto"/>
-              <w:ind w:left="1068"/>
               <w:jc w:val="both"/>
               <w:rPr>
                 <w:rFonts w:ascii="Tahoma" w:hAnsi="Tahoma" w:cs="Tahoma"/>
                 <w:color w:val="000000" w:themeColor="text1"/>
                 <w:sz w:val="20"/>
                 <w:szCs w:val="20"/>
-              </w:rPr>
-            </w:pPr>
-            <w:r>
-              <w:rPr>
-                <w:rFonts w:ascii="Tahoma" w:hAnsi="Tahoma" w:cs="Tahoma"/>
-                <w:color w:val="000000" w:themeColor="text1"/>
-                <w:sz w:val="20"/>
-                <w:szCs w:val="20"/>
-              </w:rPr>
-              <w:t xml:space="preserve">Sistema volta para o passo </w:t>
-            </w:r>
-            <w:proofErr w:type="gramStart"/>
-            <w:r>
-              <w:rPr>
-                <w:rFonts w:ascii="Tahoma" w:hAnsi="Tahoma" w:cs="Tahoma"/>
-                <w:color w:val="000000" w:themeColor="text1"/>
-                <w:sz w:val="20"/>
-                <w:szCs w:val="20"/>
-              </w:rPr>
-              <w:t>1</w:t>
-            </w:r>
-            <w:proofErr w:type="gramEnd"/>
-            <w:r>
-              <w:rPr>
-                <w:rFonts w:ascii="Tahoma" w:hAnsi="Tahoma" w:cs="Tahoma"/>
-                <w:color w:val="000000" w:themeColor="text1"/>
-                <w:sz w:val="20"/>
-                <w:szCs w:val="20"/>
-              </w:rPr>
-              <w:t>.</w:t>
-            </w:r>
-            <w:bookmarkStart w:id="0" w:name="_GoBack"/>
-            <w:bookmarkEnd w:id="0"/>
-          </w:p>
-          <w:p>
-            <w:pPr>
-              <w:spacing w:after="0"/>
-              <w:rPr>
-                <w:rFonts w:ascii="Tahoma" w:hAnsi="Tahoma" w:cs="Tahoma"/>
-                <w:b/>
-                <w:color w:val="000000" w:themeColor="text1"/>
-                <w:sz w:val="20"/>
-                <w:szCs w:val="20"/>
-                <w:u w:val="single"/>
               </w:rPr>
             </w:pPr>
           </w:p>
@@ -1262,258 +1591,7 @@
                 <w:szCs w:val="20"/>
                 <w:u w:val="single"/>
               </w:rPr>
-              <w:t>6</w:t>
-            </w:r>
-            <w:r>
-              <w:rPr>
-                <w:rFonts w:ascii="Tahoma" w:hAnsi="Tahoma" w:cs="Tahoma"/>
-                <w:b/>
-                <w:color w:val="000000" w:themeColor="text1"/>
-                <w:sz w:val="20"/>
-                <w:szCs w:val="20"/>
-                <w:u w:val="single"/>
-              </w:rPr>
-              <w:t xml:space="preserve">.1. </w:t>
-            </w:r>
-            <w:r>
-              <w:rPr>
-                <w:rFonts w:ascii="Tahoma" w:hAnsi="Tahoma" w:cs="Tahoma"/>
-                <w:b/>
-                <w:color w:val="000000" w:themeColor="text1"/>
-                <w:sz w:val="20"/>
-                <w:szCs w:val="20"/>
-                <w:u w:val="single"/>
-              </w:rPr>
-              <w:t xml:space="preserve">Campos obrigatórios </w:t>
-            </w:r>
-            <w:r>
-              <w:rPr>
-                <w:rFonts w:ascii="Tahoma" w:hAnsi="Tahoma" w:cs="Tahoma"/>
-                <w:b/>
-                <w:color w:val="000000" w:themeColor="text1"/>
-                <w:sz w:val="20"/>
-                <w:szCs w:val="20"/>
-                <w:u w:val="single"/>
-              </w:rPr>
-              <w:t>não informados</w:t>
-            </w:r>
-            <w:r>
-              <w:rPr>
-                <w:rFonts w:ascii="Tahoma" w:hAnsi="Tahoma" w:cs="Tahoma"/>
-                <w:b/>
-                <w:color w:val="000000" w:themeColor="text1"/>
-                <w:sz w:val="20"/>
-                <w:szCs w:val="20"/>
-                <w:u w:val="single"/>
-              </w:rPr>
-              <w:t xml:space="preserve"> (em branco)</w:t>
-            </w:r>
-          </w:p>
-          <w:p>
-            <w:pPr>
-              <w:numPr>
-                <w:ilvl w:val="0"/>
-                <w:numId w:val="4"/>
-              </w:numPr>
-              <w:spacing w:after="0" w:line="240" w:lineRule="auto"/>
-              <w:ind w:left="1068"/>
-              <w:jc w:val="both"/>
-              <w:rPr>
-                <w:rFonts w:ascii="Tahoma" w:hAnsi="Tahoma" w:cs="Tahoma"/>
-                <w:color w:val="000000" w:themeColor="text1"/>
-                <w:sz w:val="20"/>
-                <w:szCs w:val="20"/>
-              </w:rPr>
-            </w:pPr>
-            <w:r>
-              <w:rPr>
-                <w:rFonts w:ascii="Tahoma" w:hAnsi="Tahoma" w:cs="Tahoma"/>
-                <w:color w:val="000000" w:themeColor="text1"/>
-                <w:sz w:val="20"/>
-                <w:szCs w:val="20"/>
-              </w:rPr>
-              <w:t xml:space="preserve">Sistema exibe mensagem </w:t>
-            </w:r>
-            <w:r>
-              <w:rPr>
-                <w:rFonts w:ascii="Tahoma" w:hAnsi="Tahoma" w:cs="Tahoma"/>
-                <w:color w:val="000000" w:themeColor="text1"/>
-                <w:sz w:val="20"/>
-                <w:szCs w:val="20"/>
-              </w:rPr>
-              <w:t xml:space="preserve">de erro </w:t>
-            </w:r>
-            <w:r>
-              <w:rPr>
-                <w:rFonts w:ascii="Tahoma" w:hAnsi="Tahoma" w:cs="Tahoma"/>
-                <w:color w:val="000000" w:themeColor="text1"/>
-                <w:sz w:val="20"/>
-                <w:szCs w:val="20"/>
-              </w:rPr>
-              <w:t xml:space="preserve">informando </w:t>
-            </w:r>
-            <w:r>
-              <w:rPr>
-                <w:rFonts w:ascii="Tahoma" w:hAnsi="Tahoma" w:cs="Tahoma"/>
-                <w:color w:val="000000" w:themeColor="text1"/>
-                <w:sz w:val="20"/>
-                <w:szCs w:val="20"/>
-              </w:rPr>
-              <w:t>os</w:t>
-            </w:r>
-            <w:r>
-              <w:rPr>
-                <w:rFonts w:ascii="Tahoma" w:hAnsi="Tahoma" w:cs="Tahoma"/>
-                <w:color w:val="000000" w:themeColor="text1"/>
-                <w:sz w:val="20"/>
-                <w:szCs w:val="20"/>
-              </w:rPr>
-              <w:t xml:space="preserve"> </w:t>
-            </w:r>
-            <w:r>
-              <w:rPr>
-                <w:rFonts w:ascii="Tahoma" w:hAnsi="Tahoma" w:cs="Tahoma"/>
-                <w:color w:val="000000" w:themeColor="text1"/>
-                <w:sz w:val="20"/>
-                <w:szCs w:val="20"/>
-              </w:rPr>
-              <w:t>campos</w:t>
-            </w:r>
-            <w:r>
-              <w:rPr>
-                <w:rFonts w:ascii="Tahoma" w:hAnsi="Tahoma" w:cs="Tahoma"/>
-                <w:color w:val="000000" w:themeColor="text1"/>
-                <w:sz w:val="20"/>
-                <w:szCs w:val="20"/>
-              </w:rPr>
-              <w:t xml:space="preserve"> obrigatório</w:t>
-            </w:r>
-            <w:r>
-              <w:rPr>
-                <w:rFonts w:ascii="Tahoma" w:hAnsi="Tahoma" w:cs="Tahoma"/>
-                <w:color w:val="000000" w:themeColor="text1"/>
-                <w:sz w:val="20"/>
-                <w:szCs w:val="20"/>
-              </w:rPr>
-              <w:t>s</w:t>
-            </w:r>
-            <w:r>
-              <w:rPr>
-                <w:rFonts w:ascii="Tahoma" w:hAnsi="Tahoma" w:cs="Tahoma"/>
-                <w:color w:val="000000" w:themeColor="text1"/>
-                <w:sz w:val="20"/>
-                <w:szCs w:val="20"/>
-              </w:rPr>
-              <w:t xml:space="preserve"> que não </w:t>
-            </w:r>
-            <w:r>
-              <w:rPr>
-                <w:rFonts w:ascii="Tahoma" w:hAnsi="Tahoma" w:cs="Tahoma"/>
-                <w:color w:val="000000" w:themeColor="text1"/>
-                <w:sz w:val="20"/>
-                <w:szCs w:val="20"/>
-              </w:rPr>
-              <w:t>foram</w:t>
-            </w:r>
-            <w:r>
-              <w:rPr>
-                <w:rFonts w:ascii="Tahoma" w:hAnsi="Tahoma" w:cs="Tahoma"/>
-                <w:color w:val="000000" w:themeColor="text1"/>
-                <w:sz w:val="20"/>
-                <w:szCs w:val="20"/>
-              </w:rPr>
-              <w:t xml:space="preserve"> preenchido</w:t>
-            </w:r>
-            <w:r>
-              <w:rPr>
-                <w:rFonts w:ascii="Tahoma" w:hAnsi="Tahoma" w:cs="Tahoma"/>
-                <w:color w:val="000000" w:themeColor="text1"/>
-                <w:sz w:val="20"/>
-                <w:szCs w:val="20"/>
-              </w:rPr>
-              <w:t>s.</w:t>
-            </w:r>
-          </w:p>
-          <w:p>
-            <w:pPr>
-              <w:numPr>
-                <w:ilvl w:val="0"/>
-                <w:numId w:val="4"/>
-              </w:numPr>
-              <w:spacing w:after="0" w:line="240" w:lineRule="auto"/>
-              <w:ind w:left="1068"/>
-              <w:jc w:val="both"/>
-              <w:rPr>
-                <w:rFonts w:ascii="Tahoma" w:hAnsi="Tahoma" w:cs="Tahoma"/>
-                <w:color w:val="000000" w:themeColor="text1"/>
-                <w:sz w:val="20"/>
-                <w:szCs w:val="20"/>
-              </w:rPr>
-            </w:pPr>
-            <w:r>
-              <w:rPr>
-                <w:rFonts w:ascii="Tahoma" w:hAnsi="Tahoma" w:cs="Tahoma"/>
-                <w:color w:val="000000" w:themeColor="text1"/>
-                <w:sz w:val="20"/>
-                <w:szCs w:val="20"/>
-              </w:rPr>
-              <w:t xml:space="preserve">Sistema volta para o passo </w:t>
-            </w:r>
-            <w:proofErr w:type="gramStart"/>
-            <w:r>
-              <w:rPr>
-                <w:rFonts w:ascii="Tahoma" w:hAnsi="Tahoma" w:cs="Tahoma"/>
-                <w:color w:val="000000" w:themeColor="text1"/>
-                <w:sz w:val="20"/>
-                <w:szCs w:val="20"/>
-              </w:rPr>
               <w:t>4</w:t>
-            </w:r>
-            <w:proofErr w:type="gramEnd"/>
-            <w:r>
-              <w:rPr>
-                <w:rFonts w:ascii="Tahoma" w:hAnsi="Tahoma" w:cs="Tahoma"/>
-                <w:color w:val="000000" w:themeColor="text1"/>
-                <w:sz w:val="20"/>
-                <w:szCs w:val="20"/>
-              </w:rPr>
-              <w:t>.</w:t>
-            </w:r>
-          </w:p>
-          <w:p>
-            <w:pPr>
-              <w:spacing w:after="0" w:line="240" w:lineRule="auto"/>
-              <w:jc w:val="both"/>
-              <w:rPr>
-                <w:rFonts w:ascii="Tahoma" w:hAnsi="Tahoma" w:cs="Tahoma"/>
-                <w:color w:val="000000" w:themeColor="text1"/>
-                <w:sz w:val="20"/>
-                <w:szCs w:val="20"/>
-              </w:rPr>
-            </w:pPr>
-          </w:p>
-          <w:p>
-            <w:pPr>
-              <w:spacing w:after="0"/>
-              <w:rPr>
-                <w:rFonts w:ascii="Tahoma" w:hAnsi="Tahoma" w:cs="Tahoma"/>
-                <w:b/>
-                <w:color w:val="000000" w:themeColor="text1"/>
-                <w:sz w:val="20"/>
-                <w:szCs w:val="20"/>
-                <w:u w:val="single"/>
-              </w:rPr>
-            </w:pPr>
-            <w:r>
-              <w:rPr>
-                <w:rFonts w:ascii="Tahoma" w:hAnsi="Tahoma" w:cs="Tahoma"/>
-                <w:b/>
-                <w:color w:val="000000" w:themeColor="text1"/>
-                <w:sz w:val="20"/>
-                <w:szCs w:val="20"/>
-                <w:u w:val="single"/>
-              </w:rPr>
-              <w:t>6</w:t>
             </w:r>
             <w:r>
               <w:rPr>
@@ -1604,9 +1682,18 @@
                 <w:sz w:val="20"/>
                 <w:szCs w:val="20"/>
               </w:rPr>
-              <w:t>4</w:t>
+              <w:t>2</w:t>
             </w:r>
             <w:proofErr w:type="gramEnd"/>
+            <w:r>
+              <w:rPr>
+                <w:rFonts w:ascii="Tahoma" w:hAnsi="Tahoma" w:cs="Tahoma"/>
+                <w:color w:val="000000" w:themeColor="text1"/>
+                <w:sz w:val="20"/>
+                <w:szCs w:val="20"/>
+              </w:rPr>
+              <w:t xml:space="preserve"> do cenário principal</w:t>
+            </w:r>
             <w:r>
               <w:rPr>
                 <w:rFonts w:ascii="Tahoma" w:hAnsi="Tahoma" w:cs="Tahoma"/>
@@ -1650,7 +1737,7 @@
                 <w:szCs w:val="20"/>
                 <w:u w:val="single"/>
               </w:rPr>
-              <w:t>6</w:t>
+              <w:t>4</w:t>
             </w:r>
             <w:r>
               <w:rPr>
@@ -1761,9 +1848,18 @@
                 <w:sz w:val="20"/>
                 <w:szCs w:val="20"/>
               </w:rPr>
-              <w:t>4</w:t>
+              <w:t>2</w:t>
             </w:r>
             <w:proofErr w:type="gramEnd"/>
+            <w:r>
+              <w:rPr>
+                <w:rFonts w:ascii="Tahoma" w:hAnsi="Tahoma" w:cs="Tahoma"/>
+                <w:color w:val="000000" w:themeColor="text1"/>
+                <w:sz w:val="20"/>
+                <w:szCs w:val="20"/>
+              </w:rPr>
+              <w:t xml:space="preserve"> do cenário principal</w:t>
+            </w:r>
             <w:r>
               <w:rPr>
                 <w:rFonts w:ascii="Tahoma" w:hAnsi="Tahoma" w:cs="Tahoma"/>
@@ -1915,6 +2011,14 @@
                 <w:bCs/>
                 <w:color w:val="000000" w:themeColor="text1"/>
               </w:rPr>
+              <w:t xml:space="preserve"> no banco de dados</w:t>
+            </w:r>
+            <w:r>
+              <w:rPr>
+                <w:rFonts w:ascii="Arial" w:hAnsi="Arial" w:cs="Arial"/>
+                <w:bCs/>
+                <w:color w:val="000000" w:themeColor="text1"/>
+              </w:rPr>
               <w:t>.</w:t>
             </w:r>
           </w:p>
@@ -1932,33 +2036,6 @@
         </w:tc>
       </w:tr>
     </w:tbl>
-    <w:p>
-      <w:pPr>
-        <w:rPr>
-          <w:rFonts w:ascii="Tahoma" w:hAnsi="Tahoma" w:cs="Tahoma"/>
-          <w:sz w:val="20"/>
-          <w:szCs w:val="20"/>
-        </w:rPr>
-      </w:pPr>
-    </w:p>
-    <w:p>
-      <w:pPr>
-        <w:rPr>
-          <w:rFonts w:ascii="Tahoma" w:hAnsi="Tahoma" w:cs="Tahoma"/>
-          <w:sz w:val="20"/>
-          <w:szCs w:val="20"/>
-        </w:rPr>
-      </w:pPr>
-    </w:p>
-    <w:p>
-      <w:pPr>
-        <w:rPr>
-          <w:rFonts w:ascii="Tahoma" w:hAnsi="Tahoma" w:cs="Tahoma"/>
-          <w:sz w:val="20"/>
-          <w:szCs w:val="20"/>
-        </w:rPr>
-      </w:pPr>
-    </w:p>
     <w:p>
       <w:pPr>
         <w:rPr>
@@ -2019,6 +2096,7 @@
                 <w:b/>
                 <w:bCs/>
               </w:rPr>
+              <w:lastRenderedPageBreak/>
               <w:t xml:space="preserve">7 – REGRAS </w:t>
             </w:r>
             <w:r>
@@ -2089,85 +2167,101 @@
               </w:tabs>
               <w:jc w:val="both"/>
               <w:rPr>
+                <w:rFonts w:ascii="Tahoma" w:hAnsi="Tahoma" w:cs="Tahoma"/>
+                <w:color w:val="000000" w:themeColor="text1"/>
+                <w:sz w:val="20"/>
+                <w:szCs w:val="20"/>
+              </w:rPr>
+            </w:pPr>
+            <w:r>
+              <w:rPr>
+                <w:rFonts w:ascii="Tahoma" w:hAnsi="Tahoma" w:cs="Tahoma"/>
+                <w:b/>
+                <w:color w:val="000000" w:themeColor="text1"/>
+                <w:sz w:val="20"/>
+                <w:szCs w:val="20"/>
+              </w:rPr>
+              <w:t xml:space="preserve">Regra de </w:t>
+            </w:r>
+            <w:r>
+              <w:rPr>
+                <w:rFonts w:ascii="Tahoma" w:hAnsi="Tahoma" w:cs="Tahoma"/>
+                <w:b/>
+                <w:color w:val="000000" w:themeColor="text1"/>
+                <w:sz w:val="20"/>
+                <w:szCs w:val="20"/>
+              </w:rPr>
+              <w:t>código fixo</w:t>
+            </w:r>
+            <w:r>
+              <w:rPr>
+                <w:rFonts w:ascii="Tahoma" w:hAnsi="Tahoma" w:cs="Tahoma"/>
+                <w:b/>
+                <w:color w:val="000000" w:themeColor="text1"/>
+                <w:sz w:val="20"/>
+                <w:szCs w:val="20"/>
+              </w:rPr>
+              <w:t>:</w:t>
+            </w:r>
+            <w:r>
+              <w:rPr>
+                <w:rFonts w:ascii="Tahoma" w:hAnsi="Tahoma" w:cs="Tahoma"/>
+                <w:color w:val="000000" w:themeColor="text1"/>
+                <w:sz w:val="20"/>
+                <w:szCs w:val="20"/>
+              </w:rPr>
+              <w:t xml:space="preserve"> </w:t>
+            </w:r>
+            <w:r>
+              <w:rPr>
+                <w:rFonts w:ascii="Tahoma" w:hAnsi="Tahoma" w:cs="Tahoma"/>
+                <w:color w:val="000000" w:themeColor="text1"/>
+                <w:sz w:val="20"/>
+                <w:szCs w:val="20"/>
+              </w:rPr>
+              <w:t>Uma vez cadastrado um contrato com determinado código o mesmo não poderá ser alterado. Na tela de alteração de contrato, este campo ser</w:t>
+            </w:r>
+            <w:r>
+              <w:rPr>
+                <w:rFonts w:ascii="Tahoma" w:hAnsi="Tahoma" w:cs="Tahoma"/>
+                <w:color w:val="000000" w:themeColor="text1"/>
+                <w:sz w:val="20"/>
+                <w:szCs w:val="20"/>
+              </w:rPr>
+              <w:t>á</w:t>
+            </w:r>
+            <w:r>
+              <w:rPr>
+                <w:rFonts w:ascii="Tahoma" w:hAnsi="Tahoma" w:cs="Tahoma"/>
+                <w:color w:val="000000" w:themeColor="text1"/>
+                <w:sz w:val="20"/>
+                <w:szCs w:val="20"/>
+              </w:rPr>
+              <w:t xml:space="preserve"> exibido, mas não deve ser possível altera-lo.</w:t>
+            </w:r>
+          </w:p>
+          <w:p>
+            <w:pPr>
+              <w:pStyle w:val="Cabealho"/>
+              <w:tabs>
+                <w:tab w:val="clear" w:pos="4252"/>
+                <w:tab w:val="clear" w:pos="8504"/>
+                <w:tab w:val="left" w:pos="395"/>
+              </w:tabs>
+              <w:jc w:val="both"/>
+              <w:rPr>
                 <w:rFonts w:ascii="Arial" w:hAnsi="Arial" w:cs="Arial"/>
                 <w:b/>
                 <w:bCs/>
                 <w:color w:val="808080" w:themeColor="background1" w:themeShade="80"/>
               </w:rPr>
             </w:pPr>
-            <w:r>
-              <w:rPr>
-                <w:rFonts w:ascii="Tahoma" w:hAnsi="Tahoma" w:cs="Tahoma"/>
-                <w:b/>
-                <w:color w:val="000000" w:themeColor="text1"/>
-                <w:sz w:val="20"/>
-                <w:szCs w:val="20"/>
-              </w:rPr>
-              <w:t xml:space="preserve">Regra de </w:t>
-            </w:r>
-            <w:r>
-              <w:rPr>
-                <w:rFonts w:ascii="Tahoma" w:hAnsi="Tahoma" w:cs="Tahoma"/>
-                <w:b/>
-                <w:color w:val="000000" w:themeColor="text1"/>
-                <w:sz w:val="20"/>
-                <w:szCs w:val="20"/>
-              </w:rPr>
-              <w:t>código fixo</w:t>
-            </w:r>
-            <w:r>
-              <w:rPr>
-                <w:rFonts w:ascii="Tahoma" w:hAnsi="Tahoma" w:cs="Tahoma"/>
-                <w:b/>
-                <w:color w:val="000000" w:themeColor="text1"/>
-                <w:sz w:val="20"/>
-                <w:szCs w:val="20"/>
-              </w:rPr>
-              <w:t>:</w:t>
-            </w:r>
-            <w:r>
-              <w:rPr>
-                <w:rFonts w:ascii="Tahoma" w:hAnsi="Tahoma" w:cs="Tahoma"/>
-                <w:color w:val="000000" w:themeColor="text1"/>
-                <w:sz w:val="20"/>
-                <w:szCs w:val="20"/>
-              </w:rPr>
-              <w:t xml:space="preserve"> </w:t>
-            </w:r>
-            <w:r>
-              <w:rPr>
-                <w:rFonts w:ascii="Tahoma" w:hAnsi="Tahoma" w:cs="Tahoma"/>
-                <w:color w:val="000000" w:themeColor="text1"/>
-                <w:sz w:val="20"/>
-                <w:szCs w:val="20"/>
-              </w:rPr>
-              <w:t>Uma vez cadastrado um contrato com determinado código o mesmo não poderá ser alterado. Na tela de alteração de contrato, este campo ser</w:t>
-            </w:r>
-            <w:r>
-              <w:rPr>
-                <w:rFonts w:ascii="Tahoma" w:hAnsi="Tahoma" w:cs="Tahoma"/>
-                <w:color w:val="000000" w:themeColor="text1"/>
-                <w:sz w:val="20"/>
-                <w:szCs w:val="20"/>
-              </w:rPr>
-              <w:t>á</w:t>
-            </w:r>
-            <w:r>
-              <w:rPr>
-                <w:rFonts w:ascii="Tahoma" w:hAnsi="Tahoma" w:cs="Tahoma"/>
-                <w:color w:val="000000" w:themeColor="text1"/>
-                <w:sz w:val="20"/>
-                <w:szCs w:val="20"/>
-              </w:rPr>
-              <w:t xml:space="preserve"> exibido, mas não deve ser possível altera-lo.</w:t>
-            </w:r>
           </w:p>
         </w:tc>
       </w:tr>
     </w:tbl>
     <w:p>
       <w:pPr>
-        <w:pStyle w:val="Cabealho"/>
         <w:rPr>
           <w:rFonts w:ascii="Tahoma" w:hAnsi="Tahoma" w:cs="Tahoma"/>
           <w:sz w:val="20"/>
@@ -2183,24 +2277,8 @@
           <w:szCs w:val="20"/>
         </w:rPr>
       </w:pPr>
-    </w:p>
-    <w:p>
-      <w:pPr>
-        <w:rPr>
-          <w:rFonts w:ascii="Tahoma" w:hAnsi="Tahoma" w:cs="Tahoma"/>
-          <w:sz w:val="20"/>
-          <w:szCs w:val="20"/>
-        </w:rPr>
-      </w:pPr>
-    </w:p>
-    <w:p>
-      <w:pPr>
-        <w:rPr>
-          <w:rFonts w:ascii="Tahoma" w:hAnsi="Tahoma" w:cs="Tahoma"/>
-          <w:sz w:val="20"/>
-          <w:szCs w:val="20"/>
-        </w:rPr>
-      </w:pPr>
+      <w:bookmarkStart w:id="0" w:name="_GoBack"/>
+      <w:bookmarkEnd w:id="0"/>
       <w:r>
         <w:rPr>
           <w:rFonts w:ascii="Tahoma" w:hAnsi="Tahoma" w:cs="Tahoma"/>
@@ -2356,9 +2434,9 @@
               </w:rPr>
               <w:drawing>
                 <wp:inline distT="0" distB="0" distL="0" distR="0">
-                  <wp:extent cx="5762625" cy="4400550"/>
+                  <wp:extent cx="5762625" cy="5381625"/>
                   <wp:effectExtent l="0" t="0" r="0" b="0"/>
-                  <wp:docPr id="5" name="Imagem 5" descr="C:\Users\Otávio\Documents\Documentos extras TCC\Caso de Uso 31\prototipo_31.png"/>
+                  <wp:docPr id="1" name="Imagem 1" descr="C:\Users\Felipe\Documents\Documentos-TCC-Projeto\Arquivos\4.3 Casos de Uso\Caso de Uso 31\prototipo_31.png"/>
                   <wp:cNvGraphicFramePr>
                     <a:graphicFrameLocks xmlns:a="http://schemas.openxmlformats.org/drawingml/2006/main" noChangeAspect="1"/>
                   </wp:cNvGraphicFramePr>
@@ -2366,7 +2444,7 @@
                     <a:graphicData uri="http://schemas.openxmlformats.org/drawingml/2006/picture">
                       <pic:pic xmlns:pic="http://schemas.openxmlformats.org/drawingml/2006/picture">
                         <pic:nvPicPr>
-                          <pic:cNvPr id="0" name="Picture 3" descr="C:\Users\Otávio\Documents\Documentos extras TCC\Caso de Uso 31\prototipo_31.png"/>
+                          <pic:cNvPr id="0" name="Picture 1" descr="C:\Users\Felipe\Documents\Documentos-TCC-Projeto\Arquivos\4.3 Casos de Uso\Caso de Uso 31\prototipo_31.png"/>
                           <pic:cNvPicPr>
                             <a:picLocks noChangeAspect="1" noChangeArrowheads="1"/>
                           </pic:cNvPicPr>
@@ -2387,7 +2465,7 @@
                         <pic:spPr bwMode="auto">
                           <a:xfrm>
                             <a:off x="0" y="0"/>
-                            <a:ext cx="5762625" cy="4400550"/>
+                            <a:ext cx="5762625" cy="5381625"/>
                           </a:xfrm>
                           <a:prstGeom prst="rect">
                             <a:avLst/>
@@ -2404,27 +2482,26 @@
               </w:drawing>
             </w:r>
           </w:p>
+          <w:p>
+            <w:pPr>
+              <w:pStyle w:val="Cabealho"/>
+              <w:tabs>
+                <w:tab w:val="clear" w:pos="4252"/>
+                <w:tab w:val="clear" w:pos="8504"/>
+                <w:tab w:val="left" w:pos="395"/>
+              </w:tabs>
+              <w:jc w:val="both"/>
+              <w:rPr>
+                <w:rFonts w:ascii="Arial" w:hAnsi="Arial" w:cs="Arial"/>
+                <w:b/>
+                <w:bCs/>
+                <w:color w:val="808080" w:themeColor="background1" w:themeShade="80"/>
+              </w:rPr>
+            </w:pPr>
+          </w:p>
         </w:tc>
       </w:tr>
     </w:tbl>
-    <w:p>
-      <w:pPr>
-        <w:rPr>
-          <w:rFonts w:ascii="Tahoma" w:hAnsi="Tahoma" w:cs="Tahoma"/>
-          <w:sz w:val="20"/>
-          <w:szCs w:val="20"/>
-        </w:rPr>
-      </w:pPr>
-    </w:p>
-    <w:p>
-      <w:pPr>
-        <w:rPr>
-          <w:rFonts w:ascii="Tahoma" w:hAnsi="Tahoma" w:cs="Tahoma"/>
-          <w:sz w:val="20"/>
-          <w:szCs w:val="20"/>
-        </w:rPr>
-      </w:pPr>
-    </w:p>
     <w:p>
       <w:pPr>
         <w:rPr>
@@ -2654,9 +2731,9 @@
               </w:rPr>
               <w:drawing>
                 <wp:inline distT="0" distB="0" distL="0" distR="0">
-                  <wp:extent cx="5753100" cy="5772150"/>
+                  <wp:extent cx="5753100" cy="4295775"/>
                   <wp:effectExtent l="0" t="0" r="0" b="0"/>
-                  <wp:docPr id="4" name="Imagem 4" descr="C:\Users\Otávio\Documents\Documentos extras TCC\Caso de Uso 31\diagrama31.png"/>
+                  <wp:docPr id="2" name="Imagem 2" descr="C:\Users\Felipe\Documents\Documentos-TCC-Projeto\Arquivos\4.3 Casos de Uso\Caso de Uso 31\diagrama31.png"/>
                   <wp:cNvGraphicFramePr>
                     <a:graphicFrameLocks xmlns:a="http://schemas.openxmlformats.org/drawingml/2006/main" noChangeAspect="1"/>
                   </wp:cNvGraphicFramePr>
@@ -2664,7 +2741,7 @@
                     <a:graphicData uri="http://schemas.openxmlformats.org/drawingml/2006/picture">
                       <pic:pic xmlns:pic="http://schemas.openxmlformats.org/drawingml/2006/picture">
                         <pic:nvPicPr>
-                          <pic:cNvPr id="0" name="Picture 2" descr="C:\Users\Otávio\Documents\Documentos extras TCC\Caso de Uso 31\diagrama31.png"/>
+                          <pic:cNvPr id="0" name="Picture 2" descr="C:\Users\Felipe\Documents\Documentos-TCC-Projeto\Arquivos\4.3 Casos de Uso\Caso de Uso 31\diagrama31.png"/>
                           <pic:cNvPicPr>
                             <a:picLocks noChangeAspect="1" noChangeArrowheads="1"/>
                           </pic:cNvPicPr>
@@ -2685,7 +2762,7 @@
                         <pic:spPr bwMode="auto">
                           <a:xfrm>
                             <a:off x="0" y="0"/>
-                            <a:ext cx="5753100" cy="5772150"/>
+                            <a:ext cx="5753100" cy="4295775"/>
                           </a:xfrm>
                           <a:prstGeom prst="rect">
                             <a:avLst/>
@@ -2701,6 +2778,25 @@
                 </wp:inline>
               </w:drawing>
             </w:r>
+          </w:p>
+          <w:p>
+            <w:pPr>
+              <w:pStyle w:val="Cabealho"/>
+              <w:tabs>
+                <w:tab w:val="clear" w:pos="4252"/>
+                <w:tab w:val="clear" w:pos="8504"/>
+                <w:tab w:val="left" w:pos="395"/>
+              </w:tabs>
+              <w:jc w:val="both"/>
+              <w:rPr>
+                <w:rFonts w:ascii="Arial" w:hAnsi="Arial" w:cs="Arial"/>
+                <w:b/>
+                <w:bCs/>
+                <w:noProof/>
+                <w:color w:val="808080" w:themeColor="background1" w:themeShade="80"/>
+                <w:lang w:eastAsia="pt-BR"/>
+              </w:rPr>
+            </w:pPr>
           </w:p>
         </w:tc>
       </w:tr>
@@ -3647,6 +3743,123 @@
     </w:lvl>
   </w:abstractNum>
   <w:abstractNum w:abstractNumId="6">
+    <w:nsid w:val="172A5EA5"/>
+    <w:multiLevelType w:val="hybridMultilevel"/>
+    <w:tmpl w:val="C310B450"/>
+    <w:lvl w:ilvl="0" w:tplc="F44E1744">
+      <w:start w:val="1"/>
+      <w:numFmt w:val="decimal"/>
+      <w:lvlText w:val="%1."/>
+      <w:lvlJc w:val="left"/>
+      <w:pPr>
+        <w:tabs>
+          <w:tab w:val="num" w:pos="1068"/>
+        </w:tabs>
+        <w:ind w:left="1068" w:hanging="360"/>
+      </w:pPr>
+      <w:rPr>
+        <w:rFonts w:hint="default"/>
+        <w:b w:val="0"/>
+      </w:rPr>
+    </w:lvl>
+    <w:lvl w:ilvl="1" w:tplc="04160019" w:tentative="1">
+      <w:start w:val="1"/>
+      <w:numFmt w:val="lowerLetter"/>
+      <w:lvlText w:val="%2."/>
+      <w:lvlJc w:val="left"/>
+      <w:pPr>
+        <w:tabs>
+          <w:tab w:val="num" w:pos="2148"/>
+        </w:tabs>
+        <w:ind w:left="2148" w:hanging="360"/>
+      </w:pPr>
+    </w:lvl>
+    <w:lvl w:ilvl="2" w:tplc="0416001B" w:tentative="1">
+      <w:start w:val="1"/>
+      <w:numFmt w:val="lowerRoman"/>
+      <w:lvlText w:val="%3."/>
+      <w:lvlJc w:val="right"/>
+      <w:pPr>
+        <w:tabs>
+          <w:tab w:val="num" w:pos="2868"/>
+        </w:tabs>
+        <w:ind w:left="2868" w:hanging="180"/>
+      </w:pPr>
+    </w:lvl>
+    <w:lvl w:ilvl="3" w:tplc="0416000F" w:tentative="1">
+      <w:start w:val="1"/>
+      <w:numFmt w:val="decimal"/>
+      <w:lvlText w:val="%4."/>
+      <w:lvlJc w:val="left"/>
+      <w:pPr>
+        <w:tabs>
+          <w:tab w:val="num" w:pos="3588"/>
+        </w:tabs>
+        <w:ind w:left="3588" w:hanging="360"/>
+      </w:pPr>
+    </w:lvl>
+    <w:lvl w:ilvl="4" w:tplc="04160019" w:tentative="1">
+      <w:start w:val="1"/>
+      <w:numFmt w:val="lowerLetter"/>
+      <w:lvlText w:val="%5."/>
+      <w:lvlJc w:val="left"/>
+      <w:pPr>
+        <w:tabs>
+          <w:tab w:val="num" w:pos="4308"/>
+        </w:tabs>
+        <w:ind w:left="4308" w:hanging="360"/>
+      </w:pPr>
+    </w:lvl>
+    <w:lvl w:ilvl="5" w:tplc="0416001B" w:tentative="1">
+      <w:start w:val="1"/>
+      <w:numFmt w:val="lowerRoman"/>
+      <w:lvlText w:val="%6."/>
+      <w:lvlJc w:val="right"/>
+      <w:pPr>
+        <w:tabs>
+          <w:tab w:val="num" w:pos="5028"/>
+        </w:tabs>
+        <w:ind w:left="5028" w:hanging="180"/>
+      </w:pPr>
+    </w:lvl>
+    <w:lvl w:ilvl="6" w:tplc="0416000F" w:tentative="1">
+      <w:start w:val="1"/>
+      <w:numFmt w:val="decimal"/>
+      <w:lvlText w:val="%7."/>
+      <w:lvlJc w:val="left"/>
+      <w:pPr>
+        <w:tabs>
+          <w:tab w:val="num" w:pos="5748"/>
+        </w:tabs>
+        <w:ind w:left="5748" w:hanging="360"/>
+      </w:pPr>
+    </w:lvl>
+    <w:lvl w:ilvl="7" w:tplc="04160019" w:tentative="1">
+      <w:start w:val="1"/>
+      <w:numFmt w:val="lowerLetter"/>
+      <w:lvlText w:val="%8."/>
+      <w:lvlJc w:val="left"/>
+      <w:pPr>
+        <w:tabs>
+          <w:tab w:val="num" w:pos="6468"/>
+        </w:tabs>
+        <w:ind w:left="6468" w:hanging="360"/>
+      </w:pPr>
+    </w:lvl>
+    <w:lvl w:ilvl="8" w:tplc="0416001B" w:tentative="1">
+      <w:start w:val="1"/>
+      <w:numFmt w:val="lowerRoman"/>
+      <w:lvlText w:val="%9."/>
+      <w:lvlJc w:val="right"/>
+      <w:pPr>
+        <w:tabs>
+          <w:tab w:val="num" w:pos="7188"/>
+        </w:tabs>
+        <w:ind w:left="7188" w:hanging="180"/>
+      </w:pPr>
+    </w:lvl>
+  </w:abstractNum>
+  <w:abstractNum w:abstractNumId="7">
     <w:nsid w:val="22070EF0"/>
     <w:multiLevelType w:val="hybridMultilevel"/>
     <w:tmpl w:val="57E42760"/>
@@ -3759,7 +3972,123 @@
       </w:pPr>
     </w:lvl>
   </w:abstractNum>
-  <w:abstractNum w:abstractNumId="7">
+  <w:abstractNum w:abstractNumId="8">
+    <w:nsid w:val="29845ACD"/>
+    <w:multiLevelType w:val="hybridMultilevel"/>
+    <w:tmpl w:val="3918AEEC"/>
+    <w:lvl w:ilvl="0" w:tplc="A664E4B0">
+      <w:start w:val="1"/>
+      <w:numFmt w:val="decimal"/>
+      <w:lvlText w:val="%1."/>
+      <w:lvlJc w:val="left"/>
+      <w:pPr>
+        <w:tabs>
+          <w:tab w:val="num" w:pos="1068"/>
+        </w:tabs>
+        <w:ind w:left="1068" w:hanging="360"/>
+      </w:pPr>
+      <w:rPr>
+        <w:rFonts w:hint="default"/>
+      </w:rPr>
+    </w:lvl>
+    <w:lvl w:ilvl="1" w:tplc="04160019" w:tentative="1">
+      <w:start w:val="1"/>
+      <w:numFmt w:val="lowerLetter"/>
+      <w:lvlText w:val="%2."/>
+      <w:lvlJc w:val="left"/>
+      <w:pPr>
+        <w:tabs>
+          <w:tab w:val="num" w:pos="2148"/>
+        </w:tabs>
+        <w:ind w:left="2148" w:hanging="360"/>
+      </w:pPr>
+    </w:lvl>
+    <w:lvl w:ilvl="2" w:tplc="0416001B" w:tentative="1">
+      <w:start w:val="1"/>
+      <w:numFmt w:val="lowerRoman"/>
+      <w:lvlText w:val="%3."/>
+      <w:lvlJc w:val="right"/>
+      <w:pPr>
+        <w:tabs>
+          <w:tab w:val="num" w:pos="2868"/>
+        </w:tabs>
+        <w:ind w:left="2868" w:hanging="180"/>
+      </w:pPr>
+    </w:lvl>
+    <w:lvl w:ilvl="3" w:tplc="0416000F" w:tentative="1">
+      <w:start w:val="1"/>
+      <w:numFmt w:val="decimal"/>
+      <w:lvlText w:val="%4."/>
+      <w:lvlJc w:val="left"/>
+      <w:pPr>
+        <w:tabs>
+          <w:tab w:val="num" w:pos="3588"/>
+        </w:tabs>
+        <w:ind w:left="3588" w:hanging="360"/>
+      </w:pPr>
+    </w:lvl>
+    <w:lvl w:ilvl="4" w:tplc="04160019" w:tentative="1">
+      <w:start w:val="1"/>
+      <w:numFmt w:val="lowerLetter"/>
+      <w:lvlText w:val="%5."/>
+      <w:lvlJc w:val="left"/>
+      <w:pPr>
+        <w:tabs>
+          <w:tab w:val="num" w:pos="4308"/>
+        </w:tabs>
+        <w:ind w:left="4308" w:hanging="360"/>
+      </w:pPr>
+    </w:lvl>
+    <w:lvl w:ilvl="5" w:tplc="0416001B" w:tentative="1">
+      <w:start w:val="1"/>
+      <w:numFmt w:val="lowerRoman"/>
+      <w:lvlText w:val="%6."/>
+      <w:lvlJc w:val="right"/>
+      <w:pPr>
+        <w:tabs>
+          <w:tab w:val="num" w:pos="5028"/>
+        </w:tabs>
+        <w:ind w:left="5028" w:hanging="180"/>
+      </w:pPr>
+    </w:lvl>
+    <w:lvl w:ilvl="6" w:tplc="0416000F" w:tentative="1">
+      <w:start w:val="1"/>
+      <w:numFmt w:val="decimal"/>
+      <w:lvlText w:val="%7."/>
+      <w:lvlJc w:val="left"/>
+      <w:pPr>
+        <w:tabs>
+          <w:tab w:val="num" w:pos="5748"/>
+        </w:tabs>
+        <w:ind w:left="5748" w:hanging="360"/>
+      </w:pPr>
+    </w:lvl>
+    <w:lvl w:ilvl="7" w:tplc="04160019" w:tentative="1">
+      <w:start w:val="1"/>
+      <w:numFmt w:val="lowerLetter"/>
+      <w:lvlText w:val="%8."/>
+      <w:lvlJc w:val="left"/>
+      <w:pPr>
+        <w:tabs>
+          <w:tab w:val="num" w:pos="6468"/>
+        </w:tabs>
+        <w:ind w:left="6468" w:hanging="360"/>
+      </w:pPr>
+    </w:lvl>
+    <w:lvl w:ilvl="8" w:tplc="0416001B" w:tentative="1">
+      <w:start w:val="1"/>
+      <w:numFmt w:val="lowerRoman"/>
+      <w:lvlText w:val="%9."/>
+      <w:lvlJc w:val="right"/>
+      <w:pPr>
+        <w:tabs>
+          <w:tab w:val="num" w:pos="7188"/>
+        </w:tabs>
+        <w:ind w:left="7188" w:hanging="180"/>
+      </w:pPr>
+    </w:lvl>
+  </w:abstractNum>
+  <w:abstractNum w:abstractNumId="9">
     <w:nsid w:val="30403BD8"/>
     <w:multiLevelType w:val="hybridMultilevel"/>
     <w:tmpl w:val="2FE242CE"/>
@@ -3872,7 +4201,7 @@
       </w:pPr>
     </w:lvl>
   </w:abstractNum>
-  <w:abstractNum w:abstractNumId="8">
+  <w:abstractNum w:abstractNumId="10">
     <w:nsid w:val="30416D8A"/>
     <w:multiLevelType w:val="hybridMultilevel"/>
     <w:tmpl w:val="17BCCE04"/>
@@ -3985,7 +4314,7 @@
       </w:pPr>
     </w:lvl>
   </w:abstractNum>
-  <w:abstractNum w:abstractNumId="9">
+  <w:abstractNum w:abstractNumId="11">
     <w:nsid w:val="30FE4DD4"/>
     <w:multiLevelType w:val="multilevel"/>
     <w:tmpl w:val="87B25294"/>
@@ -4126,7 +4455,7 @@
       </w:rPr>
     </w:lvl>
   </w:abstractNum>
-  <w:abstractNum w:abstractNumId="10">
+  <w:abstractNum w:abstractNumId="12">
     <w:nsid w:val="325D5A96"/>
     <w:multiLevelType w:val="hybridMultilevel"/>
     <w:tmpl w:val="C16CD8A4"/>
@@ -4242,7 +4571,7 @@
       </w:pPr>
     </w:lvl>
   </w:abstractNum>
-  <w:abstractNum w:abstractNumId="11">
+  <w:abstractNum w:abstractNumId="13">
     <w:nsid w:val="34224413"/>
     <w:multiLevelType w:val="hybridMultilevel"/>
     <w:tmpl w:val="0A78113E"/>
@@ -4355,7 +4684,7 @@
       </w:pPr>
     </w:lvl>
   </w:abstractNum>
-  <w:abstractNum w:abstractNumId="12">
+  <w:abstractNum w:abstractNumId="14">
     <w:nsid w:val="593A6171"/>
     <w:multiLevelType w:val="hybridMultilevel"/>
     <w:tmpl w:val="0706E332"/>
@@ -4468,7 +4797,7 @@
       </w:rPr>
     </w:lvl>
   </w:abstractNum>
-  <w:abstractNum w:abstractNumId="13">
+  <w:abstractNum w:abstractNumId="15">
     <w:nsid w:val="5B10346E"/>
     <w:multiLevelType w:val="hybridMultilevel"/>
     <w:tmpl w:val="3918AEEC"/>
@@ -4584,7 +4913,7 @@
       </w:pPr>
     </w:lvl>
   </w:abstractNum>
-  <w:abstractNum w:abstractNumId="14">
+  <w:abstractNum w:abstractNumId="16">
     <w:nsid w:val="5ED72295"/>
     <w:multiLevelType w:val="hybridMultilevel"/>
     <w:tmpl w:val="5C28D4EA"/>
@@ -4697,7 +5026,124 @@
       </w:pPr>
     </w:lvl>
   </w:abstractNum>
-  <w:abstractNum w:abstractNumId="15">
+  <w:abstractNum w:abstractNumId="17">
+    <w:nsid w:val="5EFB0156"/>
+    <w:multiLevelType w:val="hybridMultilevel"/>
+    <w:tmpl w:val="C310B450"/>
+    <w:lvl w:ilvl="0" w:tplc="F44E1744">
+      <w:start w:val="1"/>
+      <w:numFmt w:val="decimal"/>
+      <w:lvlText w:val="%1."/>
+      <w:lvlJc w:val="left"/>
+      <w:pPr>
+        <w:tabs>
+          <w:tab w:val="num" w:pos="1068"/>
+        </w:tabs>
+        <w:ind w:left="1068" w:hanging="360"/>
+      </w:pPr>
+      <w:rPr>
+        <w:rFonts w:hint="default"/>
+        <w:b w:val="0"/>
+      </w:rPr>
+    </w:lvl>
+    <w:lvl w:ilvl="1" w:tplc="04160019" w:tentative="1">
+      <w:start w:val="1"/>
+      <w:numFmt w:val="lowerLetter"/>
+      <w:lvlText w:val="%2."/>
+      <w:lvlJc w:val="left"/>
+      <w:pPr>
+        <w:tabs>
+          <w:tab w:val="num" w:pos="2148"/>
+        </w:tabs>
+        <w:ind w:left="2148" w:hanging="360"/>
+      </w:pPr>
+    </w:lvl>
+    <w:lvl w:ilvl="2" w:tplc="0416001B" w:tentative="1">
+      <w:start w:val="1"/>
+      <w:numFmt w:val="lowerRoman"/>
+      <w:lvlText w:val="%3."/>
+      <w:lvlJc w:val="right"/>
+      <w:pPr>
+        <w:tabs>
+          <w:tab w:val="num" w:pos="2868"/>
+        </w:tabs>
+        <w:ind w:left="2868" w:hanging="180"/>
+      </w:pPr>
+    </w:lvl>
+    <w:lvl w:ilvl="3" w:tplc="0416000F" w:tentative="1">
+      <w:start w:val="1"/>
+      <w:numFmt w:val="decimal"/>
+      <w:lvlText w:val="%4."/>
+      <w:lvlJc w:val="left"/>
+      <w:pPr>
+        <w:tabs>
+          <w:tab w:val="num" w:pos="3588"/>
+        </w:tabs>
+        <w:ind w:left="3588" w:hanging="360"/>
+      </w:pPr>
+    </w:lvl>
+    <w:lvl w:ilvl="4" w:tplc="04160019" w:tentative="1">
+      <w:start w:val="1"/>
+      <w:numFmt w:val="lowerLetter"/>
+      <w:lvlText w:val="%5."/>
+      <w:lvlJc w:val="left"/>
+      <w:pPr>
+        <w:tabs>
+          <w:tab w:val="num" w:pos="4308"/>
+        </w:tabs>
+        <w:ind w:left="4308" w:hanging="360"/>
+      </w:pPr>
+    </w:lvl>
+    <w:lvl w:ilvl="5" w:tplc="0416001B" w:tentative="1">
+      <w:start w:val="1"/>
+      <w:numFmt w:val="lowerRoman"/>
+      <w:lvlText w:val="%6."/>
+      <w:lvlJc w:val="right"/>
+      <w:pPr>
+        <w:tabs>
+          <w:tab w:val="num" w:pos="5028"/>
+        </w:tabs>
+        <w:ind w:left="5028" w:hanging="180"/>
+      </w:pPr>
+    </w:lvl>
+    <w:lvl w:ilvl="6" w:tplc="0416000F" w:tentative="1">
+      <w:start w:val="1"/>
+      <w:numFmt w:val="decimal"/>
+      <w:lvlText w:val="%7."/>
+      <w:lvlJc w:val="left"/>
+      <w:pPr>
+        <w:tabs>
+          <w:tab w:val="num" w:pos="5748"/>
+        </w:tabs>
+        <w:ind w:left="5748" w:hanging="360"/>
+      </w:pPr>
+    </w:lvl>
+    <w:lvl w:ilvl="7" w:tplc="04160019" w:tentative="1">
+      <w:start w:val="1"/>
+      <w:numFmt w:val="lowerLetter"/>
+      <w:lvlText w:val="%8."/>
+      <w:lvlJc w:val="left"/>
+      <w:pPr>
+        <w:tabs>
+          <w:tab w:val="num" w:pos="6468"/>
+        </w:tabs>
+        <w:ind w:left="6468" w:hanging="360"/>
+      </w:pPr>
+    </w:lvl>
+    <w:lvl w:ilvl="8" w:tplc="0416001B" w:tentative="1">
+      <w:start w:val="1"/>
+      <w:numFmt w:val="lowerRoman"/>
+      <w:lvlText w:val="%9."/>
+      <w:lvlJc w:val="right"/>
+      <w:pPr>
+        <w:tabs>
+          <w:tab w:val="num" w:pos="7188"/>
+        </w:tabs>
+        <w:ind w:left="7188" w:hanging="180"/>
+      </w:pPr>
+    </w:lvl>
+  </w:abstractNum>
+  <w:abstractNum w:abstractNumId="18">
     <w:nsid w:val="61442CD6"/>
     <w:multiLevelType w:val="hybridMultilevel"/>
     <w:tmpl w:val="988CBF16"/>
@@ -4810,7 +5256,7 @@
       </w:pPr>
     </w:lvl>
   </w:abstractNum>
-  <w:abstractNum w:abstractNumId="16">
+  <w:abstractNum w:abstractNumId="19">
     <w:nsid w:val="679B7D64"/>
     <w:multiLevelType w:val="hybridMultilevel"/>
     <w:tmpl w:val="C1E89636"/>
@@ -4923,7 +5369,7 @@
       </w:pPr>
     </w:lvl>
   </w:abstractNum>
-  <w:abstractNum w:abstractNumId="17">
+  <w:abstractNum w:abstractNumId="20">
     <w:nsid w:val="69552F4A"/>
     <w:multiLevelType w:val="hybridMultilevel"/>
     <w:tmpl w:val="3918AEEC"/>
@@ -5039,7 +5485,7 @@
       </w:pPr>
     </w:lvl>
   </w:abstractNum>
-  <w:abstractNum w:abstractNumId="18">
+  <w:abstractNum w:abstractNumId="21">
     <w:nsid w:val="75BD2C86"/>
     <w:multiLevelType w:val="hybridMultilevel"/>
     <w:tmpl w:val="DBE6A54C"/>
@@ -5152,7 +5598,7 @@
       </w:pPr>
     </w:lvl>
   </w:abstractNum>
-  <w:abstractNum w:abstractNumId="19">
+  <w:abstractNum w:abstractNumId="22">
     <w:nsid w:val="7E7D42F0"/>
     <w:multiLevelType w:val="hybridMultilevel"/>
     <w:tmpl w:val="3918AEEC"/>
@@ -5269,7 +5715,7 @@
     </w:lvl>
   </w:abstractNum>
   <w:num w:numId="1">
-    <w:abstractNumId w:val="9"/>
+    <w:abstractNumId w:val="11"/>
   </w:num>
   <w:num w:numId="2">
     <w:abstractNumId w:val="2"/>
@@ -5278,55 +5724,64 @@
     <w:abstractNumId w:val="3"/>
   </w:num>
   <w:num w:numId="4">
-    <w:abstractNumId w:val="14"/>
+    <w:abstractNumId w:val="16"/>
   </w:num>
   <w:num w:numId="5">
-    <w:abstractNumId w:val="15"/>
+    <w:abstractNumId w:val="18"/>
   </w:num>
   <w:num w:numId="6">
-    <w:abstractNumId w:val="11"/>
+    <w:abstractNumId w:val="13"/>
   </w:num>
   <w:num w:numId="7">
-    <w:abstractNumId w:val="16"/>
+    <w:abstractNumId w:val="19"/>
   </w:num>
   <w:num w:numId="8">
-    <w:abstractNumId w:val="6"/>
+    <w:abstractNumId w:val="7"/>
   </w:num>
   <w:num w:numId="9">
     <w:abstractNumId w:val="0"/>
   </w:num>
   <w:num w:numId="10">
-    <w:abstractNumId w:val="7"/>
+    <w:abstractNumId w:val="9"/>
   </w:num>
   <w:num w:numId="11">
-    <w:abstractNumId w:val="8"/>
+    <w:abstractNumId w:val="10"/>
   </w:num>
   <w:num w:numId="12">
-    <w:abstractNumId w:val="18"/>
+    <w:abstractNumId w:val="21"/>
   </w:num>
   <w:num w:numId="13">
     <w:abstractNumId w:val="4"/>
   </w:num>
   <w:num w:numId="14">
-    <w:abstractNumId w:val="12"/>
+    <w:abstractNumId w:val="14"/>
   </w:num>
   <w:num w:numId="15">
     <w:abstractNumId w:val="1"/>
   </w:num>
   <w:num w:numId="16">
-    <w:abstractNumId w:val="13"/>
+    <w:abstractNumId w:val="15"/>
   </w:num>
   <w:num w:numId="17">
     <w:abstractNumId w:val="5"/>
   </w:num>
   <w:num w:numId="18">
-    <w:abstractNumId w:val="10"/>
+    <w:abstractNumId w:val="12"/>
   </w:num>
   <w:num w:numId="19">
+    <w:abstractNumId w:val="20"/>
+  </w:num>
+  <w:num w:numId="20">
+    <w:abstractNumId w:val="22"/>
+  </w:num>
+  <w:num w:numId="21">
     <w:abstractNumId w:val="17"/>
   </w:num>
-  <w:num w:numId="20">
-    <w:abstractNumId w:val="19"/>
+  <w:num w:numId="22">
+    <w:abstractNumId w:val="6"/>
+  </w:num>
+  <w:num w:numId="23">
+    <w:abstractNumId w:val="8"/>
   </w:num>
 </w:numbering>
 </file>
@@ -6141,7 +6596,7 @@
 </file>
 
 <file path=customXml/itemProps1.xml><?xml version="1.0" encoding="utf-8"?>
-<ds:datastoreItem xmlns:ds="http://schemas.openxmlformats.org/officeDocument/2006/customXml" ds:itemID="{46FAE3F1-9C5E-42E9-82F7-88F81F2899F8}">
+<ds:datastoreItem xmlns:ds="http://schemas.openxmlformats.org/officeDocument/2006/customXml" ds:itemID="{92FA85C0-353F-4D02-A646-C7CE131BD78C}">
   <ds:schemaRefs>
     <ds:schemaRef ds:uri="http://schemas.openxmlformats.org/officeDocument/2006/bibliography"/>
   </ds:schemaRefs>

--- a/4.3 Caso de Uso - UC-31 Editar contrato.docx
+++ b/4.3 Caso de Uso - UC-31 Editar contrato.docx
@@ -1770,8 +1770,21 @@
                 <w:szCs w:val="20"/>
                 <w:u w:val="single"/>
               </w:rPr>
-              <w:t>Erro no processamento</w:t>
-            </w:r>
+              <w:t xml:space="preserve">Erro no </w:t>
+            </w:r>
+            <w:r>
+              <w:rPr>
+                <w:rFonts w:ascii="Tahoma" w:hAnsi="Tahoma" w:cs="Tahoma"/>
+                <w:b/>
+                <w:color w:val="000000" w:themeColor="text1"/>
+                <w:sz w:val="20"/>
+                <w:szCs w:val="20"/>
+                <w:u w:val="single"/>
+              </w:rPr>
+              <w:t>acesso ao banco de dados</w:t>
+            </w:r>
+            <w:bookmarkStart w:id="0" w:name="_GoBack"/>
+            <w:bookmarkEnd w:id="0"/>
           </w:p>
           <w:p>
             <w:pPr>
@@ -2277,8 +2290,6 @@
           <w:szCs w:val="20"/>
         </w:rPr>
       </w:pPr>
-      <w:bookmarkStart w:id="0" w:name="_GoBack"/>
-      <w:bookmarkEnd w:id="0"/>
       <w:r>
         <w:rPr>
           <w:rFonts w:ascii="Tahoma" w:hAnsi="Tahoma" w:cs="Tahoma"/>
@@ -2434,9 +2445,9 @@
               </w:rPr>
               <w:drawing>
                 <wp:inline distT="0" distB="0" distL="0" distR="0">
-                  <wp:extent cx="5762625" cy="5381625"/>
+                  <wp:extent cx="5762625" cy="4524375"/>
                   <wp:effectExtent l="0" t="0" r="0" b="0"/>
-                  <wp:docPr id="1" name="Imagem 1" descr="C:\Users\Felipe\Documents\Documentos-TCC-Projeto\Arquivos\4.3 Casos de Uso\Caso de Uso 31\prototipo_31.png"/>
+                  <wp:docPr id="3" name="Imagem 3" descr="C:\Users\Otávio\Documents\Documentos-TCC-Projeto\Arquivos\4.3 Casos de Uso\Caso de Uso 31\prototipo_31.png"/>
                   <wp:cNvGraphicFramePr>
                     <a:graphicFrameLocks xmlns:a="http://schemas.openxmlformats.org/drawingml/2006/main" noChangeAspect="1"/>
                   </wp:cNvGraphicFramePr>
@@ -2444,7 +2455,7 @@
                     <a:graphicData uri="http://schemas.openxmlformats.org/drawingml/2006/picture">
                       <pic:pic xmlns:pic="http://schemas.openxmlformats.org/drawingml/2006/picture">
                         <pic:nvPicPr>
-                          <pic:cNvPr id="0" name="Picture 1" descr="C:\Users\Felipe\Documents\Documentos-TCC-Projeto\Arquivos\4.3 Casos de Uso\Caso de Uso 31\prototipo_31.png"/>
+                          <pic:cNvPr id="0" name="Picture 5" descr="C:\Users\Otávio\Documents\Documentos-TCC-Projeto\Arquivos\4.3 Casos de Uso\Caso de Uso 31\prototipo_31.png"/>
                           <pic:cNvPicPr>
                             <a:picLocks noChangeAspect="1" noChangeArrowheads="1"/>
                           </pic:cNvPicPr>
@@ -2465,7 +2476,7 @@
                         <pic:spPr bwMode="auto">
                           <a:xfrm>
                             <a:off x="0" y="0"/>
-                            <a:ext cx="5762625" cy="5381625"/>
+                            <a:ext cx="5762625" cy="4524375"/>
                           </a:xfrm>
                           <a:prstGeom prst="rect">
                             <a:avLst/>
@@ -2481,6 +2492,23 @@
                 </wp:inline>
               </w:drawing>
             </w:r>
+          </w:p>
+          <w:p>
+            <w:pPr>
+              <w:pStyle w:val="Cabealho"/>
+              <w:tabs>
+                <w:tab w:val="clear" w:pos="4252"/>
+                <w:tab w:val="clear" w:pos="8504"/>
+                <w:tab w:val="left" w:pos="395"/>
+              </w:tabs>
+              <w:jc w:val="both"/>
+              <w:rPr>
+                <w:rFonts w:ascii="Arial" w:hAnsi="Arial" w:cs="Arial"/>
+                <w:b/>
+                <w:bCs/>
+                <w:color w:val="808080" w:themeColor="background1" w:themeShade="80"/>
+              </w:rPr>
+            </w:pPr>
           </w:p>
           <w:p>
             <w:pPr>
@@ -2641,7 +2669,6 @@
                 <w:b/>
                 <w:bCs/>
               </w:rPr>
-              <w:lastRenderedPageBreak/>
               <w:t xml:space="preserve">9 </w:t>
             </w:r>
             <w:r>
@@ -2729,6 +2756,7 @@
                 <w:color w:val="808080" w:themeColor="background1" w:themeShade="80"/>
                 <w:lang w:eastAsia="pt-BR"/>
               </w:rPr>
+              <w:lastRenderedPageBreak/>
               <w:drawing>
                 <wp:inline distT="0" distB="0" distL="0" distR="0">
                   <wp:extent cx="5753100" cy="4295775"/>
@@ -6596,7 +6624,7 @@
 </file>
 
 <file path=customXml/itemProps1.xml><?xml version="1.0" encoding="utf-8"?>
-<ds:datastoreItem xmlns:ds="http://schemas.openxmlformats.org/officeDocument/2006/customXml" ds:itemID="{92FA85C0-353F-4D02-A646-C7CE131BD78C}">
+<ds:datastoreItem xmlns:ds="http://schemas.openxmlformats.org/officeDocument/2006/customXml" ds:itemID="{CEA09241-C045-4CCF-94D6-5AB8ED3B0804}">
   <ds:schemaRefs>
     <ds:schemaRef ds:uri="http://schemas.openxmlformats.org/officeDocument/2006/bibliography"/>
   </ds:schemaRefs>

--- a/4.3 Caso de Uso - UC-31 Editar contrato.docx
+++ b/4.3 Caso de Uso - UC-31 Editar contrato.docx
@@ -1783,8 +1783,6 @@
               </w:rPr>
               <w:t>acesso ao banco de dados</w:t>
             </w:r>
-            <w:bookmarkStart w:id="0" w:name="_GoBack"/>
-            <w:bookmarkEnd w:id="0"/>
           </w:p>
           <w:p>
             <w:pPr>
@@ -2620,6 +2618,26 @@
         </w:rPr>
       </w:pPr>
     </w:p>
+    <w:p>
+      <w:pPr>
+        <w:rPr>
+          <w:rFonts w:ascii="Tahoma" w:hAnsi="Tahoma" w:cs="Tahoma"/>
+          <w:sz w:val="20"/>
+          <w:szCs w:val="20"/>
+        </w:rPr>
+      </w:pPr>
+    </w:p>
+    <w:p>
+      <w:pPr>
+        <w:rPr>
+          <w:rFonts w:ascii="Tahoma" w:hAnsi="Tahoma" w:cs="Tahoma"/>
+          <w:sz w:val="20"/>
+          <w:szCs w:val="20"/>
+        </w:rPr>
+      </w:pPr>
+      <w:bookmarkStart w:id="0" w:name="_GoBack"/>
+      <w:bookmarkEnd w:id="0"/>
+    </w:p>
     <w:tbl>
       <w:tblPr>
         <w:tblW w:w="0" w:type="auto"/>
@@ -2669,6 +2687,7 @@
                 <w:b/>
                 <w:bCs/>
               </w:rPr>
+              <w:lastRenderedPageBreak/>
               <w:t xml:space="preserve">9 </w:t>
             </w:r>
             <w:r>
@@ -2756,7 +2775,6 @@
                 <w:color w:val="808080" w:themeColor="background1" w:themeShade="80"/>
                 <w:lang w:eastAsia="pt-BR"/>
               </w:rPr>
-              <w:lastRenderedPageBreak/>
               <w:drawing>
                 <wp:inline distT="0" distB="0" distL="0" distR="0">
                   <wp:extent cx="5753100" cy="4295775"/>
@@ -6624,7 +6642,7 @@
 </file>
 
 <file path=customXml/itemProps1.xml><?xml version="1.0" encoding="utf-8"?>
-<ds:datastoreItem xmlns:ds="http://schemas.openxmlformats.org/officeDocument/2006/customXml" ds:itemID="{CEA09241-C045-4CCF-94D6-5AB8ED3B0804}">
+<ds:datastoreItem xmlns:ds="http://schemas.openxmlformats.org/officeDocument/2006/customXml" ds:itemID="{7B107DEB-E6CC-4E38-B7A6-7F9926ABD9CC}">
   <ds:schemaRefs>
     <ds:schemaRef ds:uri="http://schemas.openxmlformats.org/officeDocument/2006/bibliography"/>
   </ds:schemaRefs>

--- a/4.3 Caso de Uso - UC-31 Editar contrato.docx
+++ b/4.3 Caso de Uso - UC-31 Editar contrato.docx
@@ -2443,9 +2443,9 @@
               </w:rPr>
               <w:drawing>
                 <wp:inline distT="0" distB="0" distL="0" distR="0">
-                  <wp:extent cx="5762625" cy="4524375"/>
+                  <wp:extent cx="5762625" cy="3657600"/>
                   <wp:effectExtent l="0" t="0" r="0" b="0"/>
-                  <wp:docPr id="3" name="Imagem 3" descr="C:\Users\Otávio\Documents\Documentos-TCC-Projeto\Arquivos\4.3 Casos de Uso\Caso de Uso 31\prototipo_31.png"/>
+                  <wp:docPr id="1" name="Imagem 1" descr="C:\Users\Otávio\Documents\Documentos-TCC-Projeto\Arquivos\4.3 Casos de Uso\Caso de Uso 31\prototipo_31.png"/>
                   <wp:cNvGraphicFramePr>
                     <a:graphicFrameLocks xmlns:a="http://schemas.openxmlformats.org/drawingml/2006/main" noChangeAspect="1"/>
                   </wp:cNvGraphicFramePr>
@@ -2453,7 +2453,7 @@
                     <a:graphicData uri="http://schemas.openxmlformats.org/drawingml/2006/picture">
                       <pic:pic xmlns:pic="http://schemas.openxmlformats.org/drawingml/2006/picture">
                         <pic:nvPicPr>
-                          <pic:cNvPr id="0" name="Picture 5" descr="C:\Users\Otávio\Documents\Documentos-TCC-Projeto\Arquivos\4.3 Casos de Uso\Caso de Uso 31\prototipo_31.png"/>
+                          <pic:cNvPr id="0" name="Picture 1" descr="C:\Users\Otávio\Documents\Documentos-TCC-Projeto\Arquivos\4.3 Casos de Uso\Caso de Uso 31\prototipo_31.png"/>
                           <pic:cNvPicPr>
                             <a:picLocks noChangeAspect="1" noChangeArrowheads="1"/>
                           </pic:cNvPicPr>
@@ -2474,7 +2474,7 @@
                         <pic:spPr bwMode="auto">
                           <a:xfrm>
                             <a:off x="0" y="0"/>
-                            <a:ext cx="5762625" cy="4524375"/>
+                            <a:ext cx="5762625" cy="3657600"/>
                           </a:xfrm>
                           <a:prstGeom prst="rect">
                             <a:avLst/>
@@ -2524,6 +2524,42 @@
                 <w:color w:val="808080" w:themeColor="background1" w:themeShade="80"/>
               </w:rPr>
             </w:pPr>
+            <w:bookmarkStart w:id="0" w:name="_GoBack"/>
+            <w:bookmarkEnd w:id="0"/>
+          </w:p>
+          <w:p>
+            <w:pPr>
+              <w:pStyle w:val="Cabealho"/>
+              <w:tabs>
+                <w:tab w:val="clear" w:pos="4252"/>
+                <w:tab w:val="clear" w:pos="8504"/>
+                <w:tab w:val="left" w:pos="395"/>
+              </w:tabs>
+              <w:jc w:val="both"/>
+              <w:rPr>
+                <w:rFonts w:ascii="Arial" w:hAnsi="Arial" w:cs="Arial"/>
+                <w:b/>
+                <w:bCs/>
+                <w:color w:val="808080" w:themeColor="background1" w:themeShade="80"/>
+              </w:rPr>
+            </w:pPr>
+          </w:p>
+          <w:p>
+            <w:pPr>
+              <w:pStyle w:val="Cabealho"/>
+              <w:tabs>
+                <w:tab w:val="clear" w:pos="4252"/>
+                <w:tab w:val="clear" w:pos="8504"/>
+                <w:tab w:val="left" w:pos="395"/>
+              </w:tabs>
+              <w:jc w:val="both"/>
+              <w:rPr>
+                <w:rFonts w:ascii="Arial" w:hAnsi="Arial" w:cs="Arial"/>
+                <w:b/>
+                <w:bCs/>
+                <w:color w:val="808080" w:themeColor="background1" w:themeShade="80"/>
+              </w:rPr>
+            </w:pPr>
           </w:p>
         </w:tc>
       </w:tr>
@@ -2635,8 +2671,6 @@
           <w:szCs w:val="20"/>
         </w:rPr>
       </w:pPr>
-      <w:bookmarkStart w:id="0" w:name="_GoBack"/>
-      <w:bookmarkEnd w:id="0"/>
     </w:p>
     <w:tbl>
       <w:tblPr>
@@ -6642,7 +6676,7 @@
 </file>
 
 <file path=customXml/itemProps1.xml><?xml version="1.0" encoding="utf-8"?>
-<ds:datastoreItem xmlns:ds="http://schemas.openxmlformats.org/officeDocument/2006/customXml" ds:itemID="{7B107DEB-E6CC-4E38-B7A6-7F9926ABD9CC}">
+<ds:datastoreItem xmlns:ds="http://schemas.openxmlformats.org/officeDocument/2006/customXml" ds:itemID="{2C2F5CF3-05A9-4DB4-A977-89D29EA6A48F}">
   <ds:schemaRefs>
     <ds:schemaRef ds:uri="http://schemas.openxmlformats.org/officeDocument/2006/bibliography"/>
   </ds:schemaRefs>

--- a/4.3 Caso de Uso - UC-31 Editar contrato.docx
+++ b/4.3 Caso de Uso - UC-31 Editar contrato.docx
@@ -2524,8 +2524,6 @@
                 <w:color w:val="808080" w:themeColor="background1" w:themeShade="80"/>
               </w:rPr>
             </w:pPr>
-            <w:bookmarkStart w:id="0" w:name="_GoBack"/>
-            <w:bookmarkEnd w:id="0"/>
           </w:p>
           <w:p>
             <w:pPr>
@@ -2893,8 +2891,12 @@
     </w:p>
     <w:p/>
     <w:sectPr>
-      <w:headerReference w:type="default" r:id="rId11"/>
-      <w:footerReference w:type="default" r:id="rId12"/>
+      <w:headerReference w:type="even" r:id="rId11"/>
+      <w:headerReference w:type="default" r:id="rId12"/>
+      <w:footerReference w:type="even" r:id="rId13"/>
+      <w:footerReference w:type="default" r:id="rId14"/>
+      <w:headerReference w:type="first" r:id="rId15"/>
+      <w:footerReference w:type="first" r:id="rId16"/>
       <w:pgSz w:w="11906" w:h="16838"/>
       <w:pgMar w:top="1134" w:right="1134" w:bottom="1134" w:left="1701" w:header="709" w:footer="709" w:gutter="0"/>
       <w:cols w:space="708"/>
@@ -2930,6 +2932,16 @@
 </file>
 
 <file path=word/footer1.xml><?xml version="1.0" encoding="utf-8"?>
+<w:ftr xmlns:wpc="http://schemas.microsoft.com/office/word/2010/wordprocessingCanvas" xmlns:mc="http://schemas.openxmlformats.org/markup-compatibility/2006" xmlns:o="urn:schemas-microsoft-com:office:office" xmlns:r="http://schemas.openxmlformats.org/officeDocument/2006/relationships" xmlns:m="http://schemas.openxmlformats.org/officeDocument/2006/math" xmlns:v="urn:schemas-microsoft-com:vml" xmlns:wp14="http://schemas.microsoft.com/office/word/2010/wordprocessingDrawing" xmlns:wp="http://schemas.openxmlformats.org/drawingml/2006/wordprocessingDrawing" xmlns:w10="urn:schemas-microsoft-com:office:word" xmlns:w="http://schemas.openxmlformats.org/wordprocessingml/2006/main" xmlns:w14="http://schemas.microsoft.com/office/word/2010/wordml" xmlns:wpg="http://schemas.microsoft.com/office/word/2010/wordprocessingGroup" xmlns:wpi="http://schemas.microsoft.com/office/word/2010/wordprocessingInk" xmlns:wne="http://schemas.microsoft.com/office/word/2006/wordml" xmlns:wps="http://schemas.microsoft.com/office/word/2010/wordprocessingShape" mc:Ignorable="w14 wp14">
+  <w:p>
+    <w:pPr>
+      <w:pStyle w:val="Rodap"/>
+    </w:pPr>
+  </w:p>
+</w:ftr>
+</file>
+
+<file path=word/footer2.xml><?xml version="1.0" encoding="utf-8"?>
 <w:ftr xmlns:wpc="http://schemas.microsoft.com/office/word/2010/wordprocessingCanvas" xmlns:mc="http://schemas.openxmlformats.org/markup-compatibility/2006" xmlns:o="urn:schemas-microsoft-com:office:office" xmlns:r="http://schemas.openxmlformats.org/officeDocument/2006/relationships" xmlns:m="http://schemas.openxmlformats.org/officeDocument/2006/math" xmlns:v="urn:schemas-microsoft-com:vml" xmlns:wp14="http://schemas.microsoft.com/office/word/2010/wordprocessingDrawing" xmlns:wp="http://schemas.openxmlformats.org/drawingml/2006/wordprocessingDrawing" xmlns:w10="urn:schemas-microsoft-com:office:word" xmlns:w="http://schemas.openxmlformats.org/wordprocessingml/2006/main" xmlns:w14="http://schemas.microsoft.com/office/word/2010/wordml" xmlns:wpg="http://schemas.microsoft.com/office/word/2010/wordprocessingGroup" xmlns:wpi="http://schemas.microsoft.com/office/word/2010/wordprocessingInk" xmlns:wne="http://schemas.microsoft.com/office/word/2006/wordml" xmlns:wps="http://schemas.microsoft.com/office/word/2010/wordprocessingShape" mc:Ignorable="w14 wp14">
   <w:p>
     <w:pPr>
@@ -2962,6 +2974,16 @@
 </w:ftr>
 </file>
 
+<file path=word/footer3.xml><?xml version="1.0" encoding="utf-8"?>
+<w:ftr xmlns:wpc="http://schemas.microsoft.com/office/word/2010/wordprocessingCanvas" xmlns:mc="http://schemas.openxmlformats.org/markup-compatibility/2006" xmlns:o="urn:schemas-microsoft-com:office:office" xmlns:r="http://schemas.openxmlformats.org/officeDocument/2006/relationships" xmlns:m="http://schemas.openxmlformats.org/officeDocument/2006/math" xmlns:v="urn:schemas-microsoft-com:vml" xmlns:wp14="http://schemas.microsoft.com/office/word/2010/wordprocessingDrawing" xmlns:wp="http://schemas.openxmlformats.org/drawingml/2006/wordprocessingDrawing" xmlns:w10="urn:schemas-microsoft-com:office:word" xmlns:w="http://schemas.openxmlformats.org/wordprocessingml/2006/main" xmlns:w14="http://schemas.microsoft.com/office/word/2010/wordml" xmlns:wpg="http://schemas.microsoft.com/office/word/2010/wordprocessingGroup" xmlns:wpi="http://schemas.microsoft.com/office/word/2010/wordprocessingInk" xmlns:wne="http://schemas.microsoft.com/office/word/2006/wordml" xmlns:wps="http://schemas.microsoft.com/office/word/2010/wordprocessingShape" mc:Ignorable="w14 wp14">
+  <w:p>
+    <w:pPr>
+      <w:pStyle w:val="Rodap"/>
+    </w:pPr>
+  </w:p>
+</w:ftr>
+</file>
+
 <file path=word/footnotes.xml><?xml version="1.0" encoding="utf-8"?>
 <w:footnotes xmlns:wpc="http://schemas.microsoft.com/office/word/2010/wordprocessingCanvas" xmlns:mc="http://schemas.openxmlformats.org/markup-compatibility/2006" xmlns:o="urn:schemas-microsoft-com:office:office" xmlns:r="http://schemas.openxmlformats.org/officeDocument/2006/relationships" xmlns:m="http://schemas.openxmlformats.org/officeDocument/2006/math" xmlns:v="urn:schemas-microsoft-com:vml" xmlns:wp14="http://schemas.microsoft.com/office/word/2010/wordprocessingDrawing" xmlns:wp="http://schemas.openxmlformats.org/drawingml/2006/wordprocessingDrawing" xmlns:w10="urn:schemas-microsoft-com:office:word" xmlns:w="http://schemas.openxmlformats.org/wordprocessingml/2006/main" xmlns:w14="http://schemas.microsoft.com/office/word/2010/wordml" xmlns:wpg="http://schemas.microsoft.com/office/word/2010/wordprocessingGroup" xmlns:wpi="http://schemas.microsoft.com/office/word/2010/wordprocessingInk" xmlns:wne="http://schemas.microsoft.com/office/word/2006/wordml" xmlns:wps="http://schemas.microsoft.com/office/word/2010/wordprocessingShape" mc:Ignorable="w14 wp14">
   <w:footnote w:type="separator" w:id="-1">
@@ -2988,6 +3010,16 @@
 </file>
 
 <file path=word/header1.xml><?xml version="1.0" encoding="utf-8"?>
+<w:hdr xmlns:wpc="http://schemas.microsoft.com/office/word/2010/wordprocessingCanvas" xmlns:mc="http://schemas.openxmlformats.org/markup-compatibility/2006" xmlns:o="urn:schemas-microsoft-com:office:office" xmlns:r="http://schemas.openxmlformats.org/officeDocument/2006/relationships" xmlns:m="http://schemas.openxmlformats.org/officeDocument/2006/math" xmlns:v="urn:schemas-microsoft-com:vml" xmlns:wp14="http://schemas.microsoft.com/office/word/2010/wordprocessingDrawing" xmlns:wp="http://schemas.openxmlformats.org/drawingml/2006/wordprocessingDrawing" xmlns:w10="urn:schemas-microsoft-com:office:word" xmlns:w="http://schemas.openxmlformats.org/wordprocessingml/2006/main" xmlns:w14="http://schemas.microsoft.com/office/word/2010/wordml" xmlns:wpg="http://schemas.microsoft.com/office/word/2010/wordprocessingGroup" xmlns:wpi="http://schemas.microsoft.com/office/word/2010/wordprocessingInk" xmlns:wne="http://schemas.microsoft.com/office/word/2006/wordml" xmlns:wps="http://schemas.microsoft.com/office/word/2010/wordprocessingShape" mc:Ignorable="w14 wp14">
+  <w:p>
+    <w:pPr>
+      <w:pStyle w:val="Cabealho"/>
+    </w:pPr>
+  </w:p>
+</w:hdr>
+</file>
+
+<file path=word/header2.xml><?xml version="1.0" encoding="utf-8"?>
 <w:hdr xmlns:wpc="http://schemas.microsoft.com/office/word/2010/wordprocessingCanvas" xmlns:mc="http://schemas.openxmlformats.org/markup-compatibility/2006" xmlns:o="urn:schemas-microsoft-com:office:office" xmlns:r="http://schemas.openxmlformats.org/officeDocument/2006/relationships" xmlns:m="http://schemas.openxmlformats.org/officeDocument/2006/math" xmlns:v="urn:schemas-microsoft-com:vml" xmlns:wp14="http://schemas.microsoft.com/office/word/2010/wordprocessingDrawing" xmlns:wp="http://schemas.openxmlformats.org/drawingml/2006/wordprocessingDrawing" xmlns:w10="urn:schemas-microsoft-com:office:word" xmlns:w="http://schemas.openxmlformats.org/wordprocessingml/2006/main" xmlns:w14="http://schemas.microsoft.com/office/word/2010/wordml" xmlns:wpg="http://schemas.microsoft.com/office/word/2010/wordprocessingGroup" xmlns:wpi="http://schemas.microsoft.com/office/word/2010/wordprocessingInk" xmlns:wne="http://schemas.microsoft.com/office/word/2006/wordml" xmlns:wps="http://schemas.microsoft.com/office/word/2010/wordprocessingShape" mc:Ignorable="w14 wp14">
   <w:tbl>
     <w:tblPr>
@@ -3127,10 +3159,42 @@
           <w:pPr>
             <w:jc w:val="both"/>
           </w:pPr>
+          <w:r>
+            <w:rPr>
+              <w:rFonts w:ascii="Arial" w:hAnsi="Arial" w:cs="Arial"/>
+            </w:rPr>
+            <w:t xml:space="preserve">Sistema de controle para distribuição de </w:t>
+          </w:r>
+          <w:proofErr w:type="spellStart"/>
+          <w:r>
+            <w:rPr>
+              <w:rFonts w:ascii="Arial" w:hAnsi="Arial" w:cs="Arial"/>
+            </w:rPr>
+            <w:t>Vending</w:t>
+          </w:r>
+          <w:proofErr w:type="spellEnd"/>
+          <w:r>
+            <w:rPr>
+              <w:rFonts w:ascii="Arial" w:hAnsi="Arial" w:cs="Arial"/>
+            </w:rPr>
+            <w:t xml:space="preserve"> Machines</w:t>
+          </w:r>
+          <w:bookmarkStart w:id="0" w:name="_GoBack"/>
+          <w:bookmarkEnd w:id="0"/>
         </w:p>
       </w:tc>
     </w:tr>
   </w:tbl>
+  <w:p>
+    <w:pPr>
+      <w:pStyle w:val="Cabealho"/>
+    </w:pPr>
+  </w:p>
+</w:hdr>
+</file>
+
+<file path=word/header3.xml><?xml version="1.0" encoding="utf-8"?>
+<w:hdr xmlns:wpc="http://schemas.microsoft.com/office/word/2010/wordprocessingCanvas" xmlns:mc="http://schemas.openxmlformats.org/markup-compatibility/2006" xmlns:o="urn:schemas-microsoft-com:office:office" xmlns:r="http://schemas.openxmlformats.org/officeDocument/2006/relationships" xmlns:m="http://schemas.openxmlformats.org/officeDocument/2006/math" xmlns:v="urn:schemas-microsoft-com:vml" xmlns:wp14="http://schemas.microsoft.com/office/word/2010/wordprocessingDrawing" xmlns:wp="http://schemas.openxmlformats.org/drawingml/2006/wordprocessingDrawing" xmlns:w10="urn:schemas-microsoft-com:office:word" xmlns:w="http://schemas.openxmlformats.org/wordprocessingml/2006/main" xmlns:w14="http://schemas.microsoft.com/office/word/2010/wordml" xmlns:wpg="http://schemas.microsoft.com/office/word/2010/wordprocessingGroup" xmlns:wpi="http://schemas.microsoft.com/office/word/2010/wordprocessingInk" xmlns:wne="http://schemas.microsoft.com/office/word/2006/wordml" xmlns:wps="http://schemas.microsoft.com/office/word/2010/wordprocessingShape" mc:Ignorable="w14 wp14">
   <w:p>
     <w:pPr>
       <w:pStyle w:val="Cabealho"/>
@@ -6676,7 +6740,7 @@
 </file>
 
 <file path=customXml/itemProps1.xml><?xml version="1.0" encoding="utf-8"?>
-<ds:datastoreItem xmlns:ds="http://schemas.openxmlformats.org/officeDocument/2006/customXml" ds:itemID="{2C2F5CF3-05A9-4DB4-A977-89D29EA6A48F}">
+<ds:datastoreItem xmlns:ds="http://schemas.openxmlformats.org/officeDocument/2006/customXml" ds:itemID="{D243B4D0-09E1-4E38-ABF8-16766FE74204}">
   <ds:schemaRefs>
     <ds:schemaRef ds:uri="http://schemas.openxmlformats.org/officeDocument/2006/bibliography"/>
   </ds:schemaRefs>

--- a/4.3 Caso de Uso - UC-31 Editar contrato.docx
+++ b/4.3 Caso de Uso - UC-31 Editar contrato.docx
@@ -599,36 +599,16 @@
                 <w:sz w:val="20"/>
                 <w:szCs w:val="20"/>
               </w:rPr>
-              <w:t>.1</w:t>
-            </w:r>
-            <w:proofErr w:type="gramStart"/>
-            <w:r>
-              <w:rPr>
-                <w:rFonts w:ascii="Tahoma" w:hAnsi="Tahoma" w:cs="Tahoma"/>
-                <w:color w:val="000000" w:themeColor="text1"/>
-                <w:sz w:val="20"/>
-                <w:szCs w:val="20"/>
-              </w:rPr>
-              <w:t>]</w:t>
-            </w:r>
-            <w:r>
-              <w:rPr>
-                <w:rFonts w:ascii="Tahoma" w:hAnsi="Tahoma" w:cs="Tahoma"/>
-                <w:color w:val="000000" w:themeColor="text1"/>
-                <w:sz w:val="20"/>
-                <w:szCs w:val="20"/>
-              </w:rPr>
-              <w:t>,</w:t>
-            </w:r>
-            <w:proofErr w:type="gramEnd"/>
-            <w:r>
-              <w:rPr>
-                <w:rFonts w:ascii="Tahoma" w:hAnsi="Tahoma" w:cs="Tahoma"/>
-                <w:color w:val="000000" w:themeColor="text1"/>
-                <w:sz w:val="20"/>
-                <w:szCs w:val="20"/>
-              </w:rPr>
-              <w:t>[2.2] e [2.3]</w:t>
+              <w:t>.1]</w:t>
+            </w:r>
+            <w:r>
+              <w:rPr>
+                <w:rFonts w:ascii="Tahoma" w:hAnsi="Tahoma" w:cs="Tahoma"/>
+                <w:color w:val="000000" w:themeColor="text1"/>
+                <w:sz w:val="20"/>
+                <w:szCs w:val="20"/>
+              </w:rPr>
+              <w:t xml:space="preserve"> e [2.2]</w:t>
             </w:r>
           </w:p>
           <w:p>
@@ -761,19 +741,8 @@
                 <w:sz w:val="20"/>
                 <w:szCs w:val="20"/>
               </w:rPr>
-              <w:t>.3</w:t>
-            </w:r>
-            <w:proofErr w:type="gramStart"/>
-            <w:r>
-              <w:rPr>
-                <w:rFonts w:ascii="Tahoma" w:hAnsi="Tahoma" w:cs="Tahoma"/>
-                <w:color w:val="000000" w:themeColor="text1"/>
-                <w:sz w:val="20"/>
-                <w:szCs w:val="20"/>
-              </w:rPr>
-              <w:t>]</w:t>
-            </w:r>
-            <w:proofErr w:type="gramEnd"/>
+              <w:t>.3]</w:t>
+            </w:r>
           </w:p>
           <w:p>
             <w:pPr>
@@ -1154,152 +1123,9 @@
           </w:p>
           <w:p>
             <w:pPr>
+              <w:pStyle w:val="PargrafodaLista"/>
               <w:spacing w:after="0"/>
-              <w:rPr>
-                <w:rFonts w:ascii="Tahoma" w:hAnsi="Tahoma" w:cs="Tahoma"/>
-                <w:b/>
-                <w:color w:val="000000" w:themeColor="text1"/>
-                <w:sz w:val="20"/>
-                <w:szCs w:val="20"/>
-                <w:u w:val="single"/>
-              </w:rPr>
-            </w:pPr>
-          </w:p>
-          <w:p>
-            <w:pPr>
-              <w:spacing w:after="0"/>
-              <w:rPr>
-                <w:rFonts w:ascii="Tahoma" w:hAnsi="Tahoma" w:cs="Tahoma"/>
-                <w:b/>
-                <w:color w:val="000000" w:themeColor="text1"/>
-                <w:sz w:val="20"/>
-                <w:szCs w:val="20"/>
-                <w:u w:val="single"/>
-              </w:rPr>
-            </w:pPr>
-            <w:r>
-              <w:rPr>
-                <w:rFonts w:ascii="Tahoma" w:hAnsi="Tahoma" w:cs="Tahoma"/>
-                <w:b/>
-                <w:color w:val="000000" w:themeColor="text1"/>
-                <w:sz w:val="20"/>
-                <w:szCs w:val="20"/>
-                <w:u w:val="single"/>
-              </w:rPr>
-              <w:t>2.3</w:t>
-            </w:r>
-            <w:r>
-              <w:rPr>
-                <w:rFonts w:ascii="Tahoma" w:hAnsi="Tahoma" w:cs="Tahoma"/>
-                <w:b/>
-                <w:color w:val="000000" w:themeColor="text1"/>
-                <w:sz w:val="20"/>
-                <w:szCs w:val="20"/>
-                <w:u w:val="single"/>
-              </w:rPr>
-              <w:t xml:space="preserve">. </w:t>
-            </w:r>
-            <w:r>
-              <w:rPr>
-                <w:rFonts w:ascii="Tahoma" w:hAnsi="Tahoma" w:cs="Tahoma"/>
-                <w:b/>
-                <w:color w:val="000000" w:themeColor="text1"/>
-                <w:sz w:val="20"/>
-                <w:szCs w:val="20"/>
-                <w:u w:val="single"/>
-              </w:rPr>
-              <w:t>Ator clica sob o nome do cliente</w:t>
-            </w:r>
-          </w:p>
-          <w:p>
-            <w:pPr>
-              <w:numPr>
-                <w:ilvl w:val="0"/>
-                <w:numId w:val="23"/>
-              </w:numPr>
-              <w:spacing w:after="0" w:line="240" w:lineRule="auto"/>
-              <w:jc w:val="both"/>
-              <w:rPr>
-                <w:rFonts w:ascii="Tahoma" w:hAnsi="Tahoma" w:cs="Tahoma"/>
-                <w:color w:val="000000" w:themeColor="text1"/>
-                <w:sz w:val="20"/>
-                <w:szCs w:val="20"/>
-              </w:rPr>
-            </w:pPr>
-            <w:r>
-              <w:rPr>
-                <w:rFonts w:ascii="Tahoma" w:hAnsi="Tahoma" w:cs="Tahoma"/>
-                <w:color w:val="000000" w:themeColor="text1"/>
-                <w:sz w:val="20"/>
-                <w:szCs w:val="20"/>
-              </w:rPr>
-              <w:t xml:space="preserve">Sistema executa o </w:t>
-            </w:r>
-            <w:r>
-              <w:rPr>
-                <w:rFonts w:ascii="Tahoma" w:hAnsi="Tahoma" w:cs="Tahoma"/>
-                <w:color w:val="000000" w:themeColor="text1"/>
-                <w:sz w:val="20"/>
-                <w:szCs w:val="20"/>
-              </w:rPr>
-              <w:t>UC-</w:t>
-            </w:r>
-            <w:r>
-              <w:rPr>
-                <w:rFonts w:ascii="Tahoma" w:hAnsi="Tahoma" w:cs="Tahoma"/>
-                <w:color w:val="000000" w:themeColor="text1"/>
-                <w:sz w:val="20"/>
-                <w:szCs w:val="20"/>
-              </w:rPr>
-              <w:t>27</w:t>
-            </w:r>
-            <w:r>
-              <w:rPr>
-                <w:rFonts w:ascii="Tahoma" w:hAnsi="Tahoma" w:cs="Tahoma"/>
-                <w:color w:val="000000" w:themeColor="text1"/>
-                <w:sz w:val="20"/>
-                <w:szCs w:val="20"/>
-              </w:rPr>
-              <w:t xml:space="preserve">: Editar </w:t>
-            </w:r>
-            <w:r>
-              <w:rPr>
-                <w:rFonts w:ascii="Tahoma" w:hAnsi="Tahoma" w:cs="Tahoma"/>
-                <w:color w:val="000000" w:themeColor="text1"/>
-                <w:sz w:val="20"/>
-                <w:szCs w:val="20"/>
-              </w:rPr>
-              <w:t>cliente.</w:t>
-            </w:r>
-          </w:p>
-          <w:p>
-            <w:pPr>
-              <w:numPr>
-                <w:ilvl w:val="0"/>
-                <w:numId w:val="23"/>
-              </w:numPr>
-              <w:spacing w:after="0" w:line="240" w:lineRule="auto"/>
-              <w:jc w:val="both"/>
-              <w:rPr>
-                <w:rFonts w:ascii="Tahoma" w:hAnsi="Tahoma" w:cs="Tahoma"/>
-                <w:color w:val="000000" w:themeColor="text1"/>
-                <w:sz w:val="20"/>
-                <w:szCs w:val="20"/>
-              </w:rPr>
-            </w:pPr>
-            <w:r>
-              <w:rPr>
-                <w:rFonts w:ascii="Tahoma" w:hAnsi="Tahoma" w:cs="Tahoma"/>
-                <w:color w:val="000000" w:themeColor="text1"/>
-                <w:sz w:val="20"/>
-                <w:szCs w:val="20"/>
-              </w:rPr>
-              <w:t>Fim do caso de uso.</w:t>
-            </w:r>
-          </w:p>
-          <w:p>
-            <w:pPr>
-              <w:spacing w:after="0"/>
+              <w:ind w:left="1068"/>
               <w:rPr>
                 <w:rFonts w:ascii="Tahoma" w:hAnsi="Tahoma" w:cs="Tahoma"/>
                 <w:b/>
@@ -1528,7 +1354,6 @@
               </w:rPr>
               <w:t xml:space="preserve">Sistema volta para o passo </w:t>
             </w:r>
-            <w:proofErr w:type="gramStart"/>
             <w:r>
               <w:rPr>
                 <w:rFonts w:ascii="Tahoma" w:hAnsi="Tahoma" w:cs="Tahoma"/>
@@ -1538,7 +1363,6 @@
               </w:rPr>
               <w:t>2</w:t>
             </w:r>
-            <w:proofErr w:type="gramEnd"/>
             <w:r>
               <w:rPr>
                 <w:rFonts w:ascii="Tahoma" w:hAnsi="Tahoma" w:cs="Tahoma"/>
@@ -1672,19 +1496,8 @@
                 <w:sz w:val="20"/>
                 <w:szCs w:val="20"/>
               </w:rPr>
-              <w:t xml:space="preserve">Sistema volta para o passo </w:t>
-            </w:r>
-            <w:proofErr w:type="gramStart"/>
-            <w:r>
-              <w:rPr>
-                <w:rFonts w:ascii="Tahoma" w:hAnsi="Tahoma" w:cs="Tahoma"/>
-                <w:color w:val="000000" w:themeColor="text1"/>
-                <w:sz w:val="20"/>
-                <w:szCs w:val="20"/>
-              </w:rPr>
-              <w:t>2</w:t>
-            </w:r>
-            <w:proofErr w:type="gramEnd"/>
+              <w:t>Sistema volta para o passo 2</w:t>
+            </w:r>
             <w:r>
               <w:rPr>
                 <w:rFonts w:ascii="Tahoma" w:hAnsi="Tahoma" w:cs="Tahoma"/>
@@ -1849,19 +1662,8 @@
                 <w:sz w:val="20"/>
                 <w:szCs w:val="20"/>
               </w:rPr>
-              <w:t xml:space="preserve">volta para o passo </w:t>
-            </w:r>
-            <w:proofErr w:type="gramStart"/>
-            <w:r>
-              <w:rPr>
-                <w:rFonts w:ascii="Tahoma" w:hAnsi="Tahoma" w:cs="Tahoma"/>
-                <w:color w:val="000000" w:themeColor="text1"/>
-                <w:sz w:val="20"/>
-                <w:szCs w:val="20"/>
-              </w:rPr>
-              <w:t>2</w:t>
-            </w:r>
-            <w:proofErr w:type="gramEnd"/>
+              <w:t>volta para o passo 2</w:t>
+            </w:r>
             <w:r>
               <w:rPr>
                 <w:rFonts w:ascii="Tahoma" w:hAnsi="Tahoma" w:cs="Tahoma"/>
@@ -2055,6 +1857,35 @@
           <w:szCs w:val="20"/>
         </w:rPr>
       </w:pPr>
+    </w:p>
+    <w:p>
+      <w:pPr>
+        <w:rPr>
+          <w:rFonts w:ascii="Tahoma" w:hAnsi="Tahoma" w:cs="Tahoma"/>
+          <w:sz w:val="20"/>
+          <w:szCs w:val="20"/>
+        </w:rPr>
+      </w:pPr>
+    </w:p>
+    <w:p>
+      <w:pPr>
+        <w:rPr>
+          <w:rFonts w:ascii="Tahoma" w:hAnsi="Tahoma" w:cs="Tahoma"/>
+          <w:sz w:val="20"/>
+          <w:szCs w:val="20"/>
+        </w:rPr>
+      </w:pPr>
+    </w:p>
+    <w:p>
+      <w:pPr>
+        <w:rPr>
+          <w:rFonts w:ascii="Tahoma" w:hAnsi="Tahoma" w:cs="Tahoma"/>
+          <w:sz w:val="20"/>
+          <w:szCs w:val="20"/>
+        </w:rPr>
+      </w:pPr>
+      <w:bookmarkStart w:id="0" w:name="_GoBack"/>
+      <w:bookmarkEnd w:id="0"/>
     </w:p>
     <w:tbl>
       <w:tblPr>
@@ -2443,9 +2274,9 @@
               </w:rPr>
               <w:drawing>
                 <wp:inline distT="0" distB="0" distL="0" distR="0">
-                  <wp:extent cx="5762625" cy="3657600"/>
+                  <wp:extent cx="5760085" cy="2811145"/>
                   <wp:effectExtent l="0" t="0" r="0" b="0"/>
-                  <wp:docPr id="1" name="Imagem 1" descr="C:\Users\Otávio\Documents\Documentos-TCC-Projeto\Arquivos\4.3 Casos de Uso\Caso de Uso 31\prototipo_31.png"/>
+                  <wp:docPr id="4" name="Imagem 4"/>
                   <wp:cNvGraphicFramePr>
                     <a:graphicFrameLocks xmlns:a="http://schemas.openxmlformats.org/drawingml/2006/main" noChangeAspect="1"/>
                   </wp:cNvGraphicFramePr>
@@ -2453,10 +2284,8 @@
                     <a:graphicData uri="http://schemas.openxmlformats.org/drawingml/2006/picture">
                       <pic:pic xmlns:pic="http://schemas.openxmlformats.org/drawingml/2006/picture">
                         <pic:nvPicPr>
-                          <pic:cNvPr id="0" name="Picture 1" descr="C:\Users\Otávio\Documents\Documentos-TCC-Projeto\Arquivos\4.3 Casos de Uso\Caso de Uso 31\prototipo_31.png"/>
-                          <pic:cNvPicPr>
-                            <a:picLocks noChangeAspect="1" noChangeArrowheads="1"/>
-                          </pic:cNvPicPr>
+                          <pic:cNvPr id="0" name="31.png"/>
+                          <pic:cNvPicPr/>
                         </pic:nvPicPr>
                         <pic:blipFill>
                           <a:blip r:embed="rId9">
@@ -2466,23 +2295,18 @@
                               </a:ext>
                             </a:extLst>
                           </a:blip>
-                          <a:srcRect/>
                           <a:stretch>
                             <a:fillRect/>
                           </a:stretch>
                         </pic:blipFill>
-                        <pic:spPr bwMode="auto">
+                        <pic:spPr>
                           <a:xfrm>
                             <a:off x="0" y="0"/>
-                            <a:ext cx="5762625" cy="3657600"/>
+                            <a:ext cx="5760085" cy="2811145"/>
                           </a:xfrm>
                           <a:prstGeom prst="rect">
                             <a:avLst/>
                           </a:prstGeom>
-                          <a:noFill/>
-                          <a:ln>
-                            <a:noFill/>
-                          </a:ln>
                         </pic:spPr>
                       </pic:pic>
                     </a:graphicData>
@@ -3177,10 +3001,16 @@
             <w:rPr>
               <w:rFonts w:ascii="Arial" w:hAnsi="Arial" w:cs="Arial"/>
             </w:rPr>
-            <w:t xml:space="preserve"> Machines</w:t>
+            <w:t xml:space="preserve"> </w:t>
           </w:r>
-          <w:bookmarkStart w:id="0" w:name="_GoBack"/>
-          <w:bookmarkEnd w:id="0"/>
+          <w:proofErr w:type="spellStart"/>
+          <w:r>
+            <w:rPr>
+              <w:rFonts w:ascii="Arial" w:hAnsi="Arial" w:cs="Arial"/>
+            </w:rPr>
+            <w:t>Machines</w:t>
+          </w:r>
+          <w:proofErr w:type="spellEnd"/>
         </w:p>
       </w:tc>
     </w:tr>
@@ -6740,7 +6570,7 @@
 </file>
 
 <file path=customXml/itemProps1.xml><?xml version="1.0" encoding="utf-8"?>
-<ds:datastoreItem xmlns:ds="http://schemas.openxmlformats.org/officeDocument/2006/customXml" ds:itemID="{D243B4D0-09E1-4E38-ABF8-16766FE74204}">
+<ds:datastoreItem xmlns:ds="http://schemas.openxmlformats.org/officeDocument/2006/customXml" ds:itemID="{6C23F47A-448D-4335-B041-88D7A69CA9A8}">
   <ds:schemaRefs>
     <ds:schemaRef ds:uri="http://schemas.openxmlformats.org/officeDocument/2006/bibliography"/>
   </ds:schemaRefs>
